--- a/docs/requirements/Requirements Master.docx
+++ b/docs/requirements/Requirements Master.docx
@@ -4,14 +4,17 @@
   <w:body>
     <w:p>
       <w:pPr>
+        <w:spacing w:line="240" w:lineRule="auto"/>
         <w:jc w:val="center"/>
         <w:rPr>
+          <w:rFonts w:cstheme="minorHAnsi"/>
           <w:sz w:val="40"/>
           <w:szCs w:val="40"/>
         </w:rPr>
       </w:pPr>
       <w:r>
         <w:rPr>
+          <w:rFonts w:cstheme="minorHAnsi"/>
           <w:sz w:val="40"/>
           <w:szCs w:val="40"/>
         </w:rPr>
@@ -20,6 +23,7 @@
       <w:proofErr w:type="spellStart"/>
       <w:r>
         <w:rPr>
+          <w:rFonts w:cstheme="minorHAnsi"/>
           <w:sz w:val="40"/>
           <w:szCs w:val="40"/>
         </w:rPr>
@@ -28,6 +32,7 @@
       <w:proofErr w:type="spellEnd"/>
       <w:r>
         <w:rPr>
+          <w:rFonts w:cstheme="minorHAnsi"/>
           <w:sz w:val="40"/>
           <w:szCs w:val="40"/>
         </w:rPr>
@@ -36,40 +41,53 @@
     </w:p>
     <w:p>
       <w:pPr>
+        <w:spacing w:line="240" w:lineRule="auto"/>
         <w:jc w:val="center"/>
-      </w:pPr>
-      <w:r>
+        <w:rPr>
+          <w:rFonts w:cstheme="minorHAnsi"/>
+        </w:rPr>
+      </w:pPr>
+      <w:r>
+        <w:rPr>
+          <w:rFonts w:cstheme="minorHAnsi"/>
+        </w:rPr>
         <w:t xml:space="preserve">Team members: Will Crawford, </w:t>
       </w:r>
       <w:proofErr w:type="spellStart"/>
       <w:r>
+        <w:rPr>
+          <w:rFonts w:cstheme="minorHAnsi"/>
+        </w:rPr>
         <w:t>Sabba</w:t>
       </w:r>
       <w:proofErr w:type="spellEnd"/>
       <w:r>
+        <w:rPr>
+          <w:rFonts w:cstheme="minorHAnsi"/>
+        </w:rPr>
         <w:t xml:space="preserve"> Petri, Eric </w:t>
       </w:r>
       <w:proofErr w:type="spellStart"/>
       <w:r>
+        <w:rPr>
+          <w:rFonts w:cstheme="minorHAnsi"/>
+        </w:rPr>
         <w:t>Stegall</w:t>
       </w:r>
       <w:proofErr w:type="spellEnd"/>
       <w:r>
-        <w:t xml:space="preserve">, Justin </w:t>
-      </w:r>
-      <w:proofErr w:type="spellStart"/>
-      <w:r>
-        <w:t>Lazaro</w:t>
-      </w:r>
-      <w:proofErr w:type="spellEnd"/>
-      <w:r>
-        <w:t>, Benjamin Ross</w:t>
-      </w:r>
-    </w:p>
-    <w:p>
-      <w:pPr>
+        <w:rPr>
+          <w:rFonts w:cstheme="minorHAnsi"/>
+        </w:rPr>
+        <w:t>, Justin Lazaro, Benjamin Ross</w:t>
+      </w:r>
+    </w:p>
+    <w:p>
+      <w:pPr>
+        <w:spacing w:line="240" w:lineRule="auto"/>
         <w:jc w:val="center"/>
         <w:rPr>
+          <w:rFonts w:cstheme="minorHAnsi"/>
           <w:b/>
           <w:sz w:val="32"/>
           <w:szCs w:val="32"/>
@@ -78,6 +96,7 @@
       </w:pPr>
       <w:r>
         <w:rPr>
+          <w:rFonts w:cstheme="minorHAnsi"/>
           <w:b/>
           <w:sz w:val="32"/>
           <w:szCs w:val="32"/>
@@ -88,7 +107,9 @@
     </w:p>
     <w:p>
       <w:pPr>
-        <w:rPr>
+        <w:spacing w:line="240" w:lineRule="auto"/>
+        <w:rPr>
+          <w:rFonts w:cstheme="minorHAnsi"/>
           <w:b/>
           <w:sz w:val="32"/>
           <w:szCs w:val="32"/>
@@ -96,6 +117,7 @@
       </w:pPr>
       <w:r>
         <w:rPr>
+          <w:rFonts w:cstheme="minorHAnsi"/>
           <w:b/>
           <w:sz w:val="32"/>
           <w:szCs w:val="32"/>
@@ -123,8 +145,14 @@
           <w:p>
             <w:pPr>
               <w:jc w:val="center"/>
+              <w:rPr>
+                <w:rFonts w:cstheme="minorHAnsi"/>
+              </w:rPr>
             </w:pPr>
             <w:r>
+              <w:rPr>
+                <w:rFonts w:cstheme="minorHAnsi"/>
+              </w:rPr>
               <w:t>Date</w:t>
             </w:r>
           </w:p>
@@ -136,8 +164,14 @@
           <w:p>
             <w:pPr>
               <w:jc w:val="center"/>
+              <w:rPr>
+                <w:rFonts w:cstheme="minorHAnsi"/>
+              </w:rPr>
             </w:pPr>
             <w:r>
+              <w:rPr>
+                <w:rFonts w:cstheme="minorHAnsi"/>
+              </w:rPr>
               <w:t>Version</w:t>
             </w:r>
           </w:p>
@@ -149,8 +183,14 @@
           <w:p>
             <w:pPr>
               <w:jc w:val="center"/>
+              <w:rPr>
+                <w:rFonts w:cstheme="minorHAnsi"/>
+              </w:rPr>
             </w:pPr>
             <w:r>
+              <w:rPr>
+                <w:rFonts w:cstheme="minorHAnsi"/>
+              </w:rPr>
               <w:t>Changes/Additions</w:t>
             </w:r>
           </w:p>
@@ -162,8 +202,14 @@
           <w:p>
             <w:pPr>
               <w:jc w:val="center"/>
+              <w:rPr>
+                <w:rFonts w:cstheme="minorHAnsi"/>
+              </w:rPr>
             </w:pPr>
             <w:r>
+              <w:rPr>
+                <w:rFonts w:cstheme="minorHAnsi"/>
+              </w:rPr>
               <w:t>Responsible Person</w:t>
             </w:r>
           </w:p>
@@ -174,25 +220,49 @@
           <w:tcPr>
             <w:tcW w:w="2394" w:type="dxa"/>
           </w:tcPr>
-          <w:p/>
+          <w:p>
+            <w:pPr>
+              <w:rPr>
+                <w:rFonts w:cstheme="minorHAnsi"/>
+              </w:rPr>
+            </w:pPr>
+          </w:p>
         </w:tc>
         <w:tc>
           <w:tcPr>
             <w:tcW w:w="2394" w:type="dxa"/>
           </w:tcPr>
-          <w:p/>
+          <w:p>
+            <w:pPr>
+              <w:rPr>
+                <w:rFonts w:cstheme="minorHAnsi"/>
+              </w:rPr>
+            </w:pPr>
+          </w:p>
         </w:tc>
         <w:tc>
           <w:tcPr>
             <w:tcW w:w="2394" w:type="dxa"/>
           </w:tcPr>
-          <w:p/>
+          <w:p>
+            <w:pPr>
+              <w:rPr>
+                <w:rFonts w:cstheme="minorHAnsi"/>
+              </w:rPr>
+            </w:pPr>
+          </w:p>
         </w:tc>
         <w:tc>
           <w:tcPr>
             <w:tcW w:w="2394" w:type="dxa"/>
           </w:tcPr>
-          <w:p/>
+          <w:p>
+            <w:pPr>
+              <w:rPr>
+                <w:rFonts w:cstheme="minorHAnsi"/>
+              </w:rPr>
+            </w:pPr>
+          </w:p>
         </w:tc>
       </w:tr>
       <w:tr>
@@ -200,32 +270,65 @@
           <w:tcPr>
             <w:tcW w:w="2394" w:type="dxa"/>
           </w:tcPr>
-          <w:p/>
+          <w:p>
+            <w:pPr>
+              <w:rPr>
+                <w:rFonts w:cstheme="minorHAnsi"/>
+              </w:rPr>
+            </w:pPr>
+          </w:p>
         </w:tc>
         <w:tc>
           <w:tcPr>
             <w:tcW w:w="2394" w:type="dxa"/>
           </w:tcPr>
-          <w:p/>
+          <w:p>
+            <w:pPr>
+              <w:rPr>
+                <w:rFonts w:cstheme="minorHAnsi"/>
+              </w:rPr>
+            </w:pPr>
+          </w:p>
         </w:tc>
         <w:tc>
           <w:tcPr>
             <w:tcW w:w="2394" w:type="dxa"/>
           </w:tcPr>
-          <w:p/>
+          <w:p>
+            <w:pPr>
+              <w:rPr>
+                <w:rFonts w:cstheme="minorHAnsi"/>
+              </w:rPr>
+            </w:pPr>
+          </w:p>
         </w:tc>
         <w:tc>
           <w:tcPr>
             <w:tcW w:w="2394" w:type="dxa"/>
           </w:tcPr>
-          <w:p/>
+          <w:p>
+            <w:pPr>
+              <w:rPr>
+                <w:rFonts w:cstheme="minorHAnsi"/>
+              </w:rPr>
+            </w:pPr>
+          </w:p>
         </w:tc>
       </w:tr>
     </w:tbl>
-    <w:p/>
-    <w:p>
-      <w:pPr>
-        <w:rPr>
+    <w:p>
+      <w:pPr>
+        <w:spacing w:line="240" w:lineRule="auto"/>
+        <w:rPr>
+          <w:rFonts w:cstheme="minorHAnsi"/>
+        </w:rPr>
+      </w:pPr>
+    </w:p>
+    <w:p>
+      <w:pPr>
+        <w:spacing w:line="240" w:lineRule="auto"/>
+        <w:rPr>
+          <w:rFonts w:cstheme="minorHAnsi"/>
           <w:b/>
           <w:sz w:val="32"/>
           <w:szCs w:val="32"/>
@@ -233,23 +336,29 @@
       </w:pPr>
       <w:r>
         <w:rPr>
+          <w:rFonts w:cstheme="minorHAnsi"/>
           <w:b/>
           <w:sz w:val="32"/>
           <w:szCs w:val="32"/>
+          <w:highlight w:val="red"/>
         </w:rPr>
         <w:t>Table of Contents:</w:t>
       </w:r>
     </w:p>
     <w:p>
       <w:pPr>
-        <w:rPr>
-          <w:b/>
-        </w:rPr>
-      </w:pPr>
-    </w:p>
-    <w:p>
-      <w:pPr>
-        <w:rPr>
+        <w:spacing w:line="240" w:lineRule="auto"/>
+        <w:rPr>
+          <w:rFonts w:cstheme="minorHAnsi"/>
+          <w:b/>
+        </w:rPr>
+      </w:pPr>
+    </w:p>
+    <w:p>
+      <w:pPr>
+        <w:spacing w:line="240" w:lineRule="auto"/>
+        <w:rPr>
+          <w:rFonts w:cstheme="minorHAnsi"/>
           <w:b/>
           <w:sz w:val="32"/>
           <w:szCs w:val="32"/>
@@ -257,6 +366,7 @@
       </w:pPr>
       <w:r>
         <w:rPr>
+          <w:rFonts w:cstheme="minorHAnsi"/>
           <w:b/>
           <w:sz w:val="32"/>
           <w:szCs w:val="32"/>
@@ -266,13 +376,16 @@
     </w:p>
     <w:p>
       <w:pPr>
-        <w:rPr>
+        <w:spacing w:line="240" w:lineRule="auto"/>
+        <w:rPr>
+          <w:rFonts w:cstheme="minorHAnsi"/>
           <w:sz w:val="24"/>
           <w:szCs w:val="24"/>
         </w:rPr>
       </w:pPr>
       <w:r>
         <w:rPr>
+          <w:rFonts w:cstheme="minorHAnsi"/>
           <w:sz w:val="24"/>
           <w:szCs w:val="24"/>
         </w:rPr>
@@ -281,6 +394,7 @@
       <w:proofErr w:type="spellStart"/>
       <w:r>
         <w:rPr>
+          <w:rFonts w:cstheme="minorHAnsi"/>
           <w:sz w:val="24"/>
           <w:szCs w:val="24"/>
         </w:rPr>
@@ -289,6 +403,7 @@
       <w:proofErr w:type="spellEnd"/>
       <w:r>
         <w:rPr>
+          <w:rFonts w:cstheme="minorHAnsi"/>
           <w:sz w:val="24"/>
           <w:szCs w:val="24"/>
         </w:rPr>
@@ -298,6 +413,7 @@
       <w:bookmarkEnd w:id="0"/>
       <w:r>
         <w:rPr>
+          <w:rFonts w:cstheme="minorHAnsi"/>
           <w:sz w:val="24"/>
           <w:szCs w:val="24"/>
         </w:rPr>
@@ -306,6 +422,7 @@
       <w:proofErr w:type="gramStart"/>
       <w:r>
         <w:rPr>
+          <w:rFonts w:cstheme="minorHAnsi"/>
           <w:sz w:val="24"/>
           <w:szCs w:val="24"/>
         </w:rPr>
@@ -314,6 +431,7 @@
       <w:proofErr w:type="gramEnd"/>
       <w:r>
         <w:rPr>
+          <w:rFonts w:cstheme="minorHAnsi"/>
           <w:sz w:val="24"/>
           <w:szCs w:val="24"/>
         </w:rPr>
@@ -322,14 +440,18 @@
     </w:p>
     <w:p>
       <w:pPr>
-        <w:rPr>
-          <w:b/>
-        </w:rPr>
-      </w:pPr>
-    </w:p>
-    <w:p>
-      <w:pPr>
-        <w:rPr>
+        <w:spacing w:line="240" w:lineRule="auto"/>
+        <w:rPr>
+          <w:rFonts w:cstheme="minorHAnsi"/>
+          <w:b/>
+        </w:rPr>
+      </w:pPr>
+    </w:p>
+    <w:p>
+      <w:pPr>
+        <w:spacing w:line="240" w:lineRule="auto"/>
+        <w:rPr>
+          <w:rFonts w:cstheme="minorHAnsi"/>
           <w:b/>
           <w:sz w:val="32"/>
           <w:szCs w:val="32"/>
@@ -337,23 +459,29 @@
       </w:pPr>
       <w:r>
         <w:rPr>
+          <w:rFonts w:cstheme="minorHAnsi"/>
           <w:b/>
           <w:sz w:val="32"/>
           <w:szCs w:val="32"/>
+          <w:highlight w:val="red"/>
         </w:rPr>
         <w:t>Reference Documents:</w:t>
       </w:r>
     </w:p>
     <w:p>
       <w:pPr>
-        <w:rPr>
-          <w:b/>
-        </w:rPr>
-      </w:pPr>
-    </w:p>
-    <w:p>
-      <w:pPr>
-        <w:rPr>
+        <w:spacing w:line="240" w:lineRule="auto"/>
+        <w:rPr>
+          <w:rFonts w:cstheme="minorHAnsi"/>
+          <w:b/>
+        </w:rPr>
+      </w:pPr>
+    </w:p>
+    <w:p>
+      <w:pPr>
+        <w:spacing w:line="240" w:lineRule="auto"/>
+        <w:rPr>
+          <w:rFonts w:cstheme="minorHAnsi"/>
           <w:b/>
           <w:sz w:val="32"/>
           <w:szCs w:val="32"/>
@@ -361,6 +489,7 @@
       </w:pPr>
       <w:r>
         <w:rPr>
+          <w:rFonts w:cstheme="minorHAnsi"/>
           <w:b/>
           <w:sz w:val="32"/>
           <w:szCs w:val="32"/>
@@ -370,14 +499,231 @@
     </w:p>
     <w:p>
       <w:pPr>
-        <w:rPr>
-          <w:b/>
-        </w:rPr>
-      </w:pPr>
-    </w:p>
-    <w:p>
-      <w:pPr>
-        <w:rPr>
+        <w:pStyle w:val="ListParagraph"/>
+        <w:numPr>
+          <w:ilvl w:val="0"/>
+          <w:numId w:val="3"/>
+        </w:numPr>
+        <w:spacing w:line="240" w:lineRule="auto"/>
+        <w:rPr>
+          <w:rFonts w:cstheme="minorHAnsi"/>
+          <w:b/>
+        </w:rPr>
+      </w:pPr>
+      <w:proofErr w:type="spellStart"/>
+      <w:r>
+        <w:rPr>
+          <w:rFonts w:cstheme="minorHAnsi"/>
+          <w:b/>
+        </w:rPr>
+        <w:t>MyCourses</w:t>
+      </w:r>
+      <w:proofErr w:type="spellEnd"/>
+      <w:r>
+        <w:rPr>
+          <w:rFonts w:cstheme="minorHAnsi"/>
+        </w:rPr>
+        <w:t xml:space="preserve"> – The end-to-end course scheduling system</w:t>
+      </w:r>
+    </w:p>
+    <w:p>
+      <w:pPr>
+        <w:pStyle w:val="ListParagraph"/>
+        <w:numPr>
+          <w:ilvl w:val="0"/>
+          <w:numId w:val="3"/>
+        </w:numPr>
+        <w:spacing w:line="240" w:lineRule="auto"/>
+        <w:rPr>
+          <w:rFonts w:cstheme="minorHAnsi"/>
+          <w:b/>
+        </w:rPr>
+      </w:pPr>
+      <w:r>
+        <w:rPr>
+          <w:rFonts w:cstheme="minorHAnsi"/>
+          <w:b/>
+        </w:rPr>
+        <w:t xml:space="preserve">PA </w:t>
+      </w:r>
+      <w:r>
+        <w:rPr>
+          <w:rFonts w:cstheme="minorHAnsi"/>
+        </w:rPr>
+        <w:t xml:space="preserve">(Program Administrator) – Person who handles the entire </w:t>
+      </w:r>
+      <w:proofErr w:type="spellStart"/>
+      <w:r>
+        <w:rPr>
+          <w:rFonts w:cstheme="minorHAnsi"/>
+        </w:rPr>
+        <w:t>MyCourses</w:t>
+      </w:r>
+      <w:proofErr w:type="spellEnd"/>
+      <w:r>
+        <w:rPr>
+          <w:rFonts w:cstheme="minorHAnsi"/>
+        </w:rPr>
+        <w:t xml:space="preserve"> system</w:t>
+      </w:r>
+    </w:p>
+    <w:p>
+      <w:pPr>
+        <w:pStyle w:val="ListParagraph"/>
+        <w:numPr>
+          <w:ilvl w:val="0"/>
+          <w:numId w:val="3"/>
+        </w:numPr>
+        <w:spacing w:line="240" w:lineRule="auto"/>
+        <w:rPr>
+          <w:rFonts w:cstheme="minorHAnsi"/>
+          <w:b/>
+        </w:rPr>
+      </w:pPr>
+      <w:r>
+        <w:rPr>
+          <w:rFonts w:cstheme="minorHAnsi"/>
+          <w:b/>
+        </w:rPr>
+        <w:t xml:space="preserve">PM </w:t>
+      </w:r>
+      <w:r>
+        <w:rPr>
+          <w:rFonts w:cstheme="minorHAnsi"/>
+        </w:rPr>
+        <w:t xml:space="preserve">(Program Manager) </w:t>
+      </w:r>
+      <w:r>
+        <w:rPr>
+          <w:rFonts w:cstheme="minorHAnsi"/>
+        </w:rPr>
+        <w:t>– Person who handles individual department’s program and course offerings</w:t>
+      </w:r>
+    </w:p>
+    <w:p>
+      <w:pPr>
+        <w:pStyle w:val="ListParagraph"/>
+        <w:numPr>
+          <w:ilvl w:val="0"/>
+          <w:numId w:val="3"/>
+        </w:numPr>
+        <w:spacing w:line="240" w:lineRule="auto"/>
+        <w:rPr>
+          <w:rFonts w:cstheme="minorHAnsi"/>
+          <w:b/>
+        </w:rPr>
+      </w:pPr>
+      <w:r>
+        <w:rPr>
+          <w:rFonts w:cstheme="minorHAnsi"/>
+        </w:rPr>
+        <w:t xml:space="preserve"> </w:t>
+      </w:r>
+      <w:r>
+        <w:rPr>
+          <w:rFonts w:cstheme="minorHAnsi"/>
+          <w:b/>
+        </w:rPr>
+        <w:t xml:space="preserve">Quarter Course List </w:t>
+      </w:r>
+      <w:r>
+        <w:rPr>
+          <w:rFonts w:cstheme="minorHAnsi"/>
+        </w:rPr>
+        <w:t xml:space="preserve">– This will be a list of courses to be offered in the particular quarter, every quarter will be unique and will be independent from the other quarters </w:t>
+      </w:r>
+    </w:p>
+    <w:p>
+      <w:pPr>
+        <w:pStyle w:val="ListParagraph"/>
+        <w:numPr>
+          <w:ilvl w:val="0"/>
+          <w:numId w:val="3"/>
+        </w:numPr>
+        <w:spacing w:line="240" w:lineRule="auto"/>
+        <w:rPr>
+          <w:rFonts w:cstheme="minorHAnsi"/>
+          <w:b/>
+        </w:rPr>
+      </w:pPr>
+      <w:proofErr w:type="spellStart"/>
+      <w:r>
+        <w:rPr>
+          <w:rFonts w:cstheme="minorHAnsi"/>
+          <w:b/>
+        </w:rPr>
+        <w:t>MyPortal</w:t>
+      </w:r>
+      <w:proofErr w:type="spellEnd"/>
+      <w:r>
+        <w:rPr>
+          <w:rFonts w:cstheme="minorHAnsi"/>
+          <w:b/>
+        </w:rPr>
+        <w:t xml:space="preserve"> </w:t>
+      </w:r>
+      <w:r>
+        <w:rPr>
+          <w:rFonts w:cstheme="minorHAnsi"/>
+        </w:rPr>
+        <w:t xml:space="preserve">– This will be the main user interface (on the web browser) users will be interacting with </w:t>
+      </w:r>
+    </w:p>
+    <w:p>
+      <w:pPr>
+        <w:pStyle w:val="ListParagraph"/>
+        <w:numPr>
+          <w:ilvl w:val="0"/>
+          <w:numId w:val="3"/>
+        </w:numPr>
+        <w:spacing w:line="240" w:lineRule="auto"/>
+        <w:rPr>
+          <w:rFonts w:cstheme="minorHAnsi"/>
+          <w:b/>
+        </w:rPr>
+      </w:pPr>
+      <w:r>
+        <w:rPr>
+          <w:rFonts w:cstheme="minorHAnsi"/>
+          <w:b/>
+        </w:rPr>
+        <w:t>Users</w:t>
+      </w:r>
+      <w:r>
+        <w:rPr>
+          <w:rFonts w:cstheme="minorHAnsi"/>
+        </w:rPr>
+        <w:t xml:space="preserve"> – Users can be considered any users of the </w:t>
+      </w:r>
+      <w:proofErr w:type="spellStart"/>
+      <w:r>
+        <w:rPr>
+          <w:rFonts w:cstheme="minorHAnsi"/>
+        </w:rPr>
+        <w:t>MyCourses</w:t>
+      </w:r>
+      <w:proofErr w:type="spellEnd"/>
+      <w:r>
+        <w:rPr>
+          <w:rFonts w:cstheme="minorHAnsi"/>
+        </w:rPr>
+        <w:t xml:space="preserve"> system</w:t>
+      </w:r>
+    </w:p>
+    <w:p>
+      <w:pPr>
+        <w:spacing w:line="240" w:lineRule="auto"/>
+        <w:rPr>
+          <w:rFonts w:cstheme="minorHAnsi"/>
+          <w:b/>
+        </w:rPr>
+      </w:pPr>
+    </w:p>
+    <w:p>
+      <w:pPr>
+        <w:spacing w:line="240" w:lineRule="auto"/>
+        <w:rPr>
+          <w:rFonts w:cstheme="minorHAnsi"/>
           <w:b/>
           <w:sz w:val="32"/>
           <w:szCs w:val="32"/>
@@ -385,10 +731,12 @@
       </w:pPr>
       <w:r>
         <w:rPr>
+          <w:rFonts w:cstheme="minorHAnsi"/>
           <w:b/>
           <w:sz w:val="32"/>
           <w:szCs w:val="32"/>
         </w:rPr>
+        <w:lastRenderedPageBreak/>
         <w:t>Requirements:</w:t>
       </w:r>
     </w:p>
@@ -399,12 +747,15 @@
           <w:ilvl w:val="0"/>
           <w:numId w:val="1"/>
         </w:numPr>
-        <w:rPr>
-          <w:b/>
-        </w:rPr>
-      </w:pPr>
-      <w:r>
-        <w:rPr>
+        <w:spacing w:line="240" w:lineRule="auto"/>
+        <w:rPr>
+          <w:rFonts w:cstheme="minorHAnsi"/>
+          <w:b/>
+        </w:rPr>
+      </w:pPr>
+      <w:r>
+        <w:rPr>
+          <w:rFonts w:cstheme="minorHAnsi"/>
           <w:b/>
         </w:rPr>
         <w:t xml:space="preserve">Functional – </w:t>
@@ -412,56 +763,1163 @@
     </w:p>
     <w:p>
       <w:pPr>
-        <w:pStyle w:val="ListParagraph"/>
-        <w:numPr>
-          <w:ilvl w:val="0"/>
-          <w:numId w:val="1"/>
-        </w:numPr>
-        <w:rPr>
-          <w:b/>
-        </w:rPr>
-      </w:pPr>
-      <w:r>
-        <w:rPr>
-          <w:b/>
-        </w:rPr>
-        <w:t xml:space="preserve">Performance – </w:t>
-      </w:r>
-    </w:p>
-    <w:p>
-      <w:pPr>
-        <w:pStyle w:val="ListParagraph"/>
-        <w:numPr>
-          <w:ilvl w:val="0"/>
-          <w:numId w:val="1"/>
-        </w:numPr>
-        <w:rPr>
-          <w:b/>
-        </w:rPr>
-      </w:pPr>
-      <w:r>
-        <w:rPr>
-          <w:b/>
-        </w:rPr>
-        <w:t xml:space="preserve">Usability – </w:t>
-      </w:r>
-      <w:r>
-        <w:t>how the users must be able to interact with the system</w:t>
-      </w:r>
-    </w:p>
-    <w:p>
-      <w:pPr>
-        <w:pStyle w:val="ListParagraph"/>
         <w:numPr>
           <w:ilvl w:val="1"/>
           <w:numId w:val="1"/>
         </w:numPr>
-        <w:rPr>
-          <w:b/>
-        </w:rPr>
-      </w:pPr>
-      <w:r>
+        <w:spacing w:after="0" w:line="240" w:lineRule="auto"/>
+        <w:rPr>
+          <w:rFonts w:ascii="Calibri" w:eastAsia="Calibri" w:hAnsi="Calibri" w:cs="Calibri"/>
+        </w:rPr>
+      </w:pPr>
+      <w:r>
+        <w:rPr>
+          <w:rFonts w:ascii="Calibri" w:eastAsia="Calibri" w:hAnsi="Calibri" w:cs="Calibri"/>
+          <w:b/>
+        </w:rPr>
+        <w:t>Algorithm</w:t>
+      </w:r>
+      <w:r>
+        <w:rPr>
+          <w:rFonts w:ascii="Calibri" w:eastAsia="Calibri" w:hAnsi="Calibri" w:cs="Calibri"/>
+        </w:rPr>
+        <w:t xml:space="preserve"> - </w:t>
+      </w:r>
+      <w:r>
+        <w:rPr>
+          <w:rFonts w:ascii="Calibri" w:eastAsia="Calibri" w:hAnsi="Calibri" w:cs="Calibri"/>
+        </w:rPr>
+        <w:t xml:space="preserve">The main algorithm that will be implemented into S.C.O.R.E. will be Minion, which is a solver for constraint satisfaction problems. </w:t>
+      </w:r>
+    </w:p>
+    <w:p>
+      <w:pPr>
+        <w:numPr>
+          <w:ilvl w:val="2"/>
+          <w:numId w:val="1"/>
+        </w:numPr>
+        <w:spacing w:after="0" w:line="240" w:lineRule="auto"/>
+        <w:rPr>
+          <w:rFonts w:ascii="Calibri" w:eastAsia="Calibri" w:hAnsi="Calibri" w:cs="Calibri"/>
+        </w:rPr>
+      </w:pPr>
+      <w:r>
+        <w:rPr>
+          <w:rFonts w:ascii="Calibri" w:eastAsia="Calibri" w:hAnsi="Calibri" w:cs="Calibri"/>
+        </w:rPr>
+        <w:t xml:space="preserve">Because we’ve identified our scheduling problem as a NP-Complete problem, whereby there is no known polynomial-time procedure to find a solution, we need to use an algorithm that can handle a dynamic amount of constraints with proper speed and scale. Especially given our project, we will have many constraints and variables that Minion will be tackling and optimizing. </w:t>
+      </w:r>
+    </w:p>
+    <w:p>
+      <w:pPr>
+        <w:numPr>
+          <w:ilvl w:val="2"/>
+          <w:numId w:val="1"/>
+        </w:numPr>
+        <w:spacing w:after="0" w:line="240" w:lineRule="auto"/>
+        <w:rPr>
+          <w:rFonts w:ascii="Calibri" w:eastAsia="Calibri" w:hAnsi="Calibri" w:cs="Calibri"/>
+        </w:rPr>
+      </w:pPr>
+      <w:r>
+        <w:rPr>
+          <w:rFonts w:ascii="Calibri" w:eastAsia="Calibri" w:hAnsi="Calibri" w:cs="Calibri"/>
+        </w:rPr>
+        <w:t>At a lower level, as with any constraint satisfaction problem, with every finite set of variables with each having its own finite domain, and every set of constraints over those variables, most constraint solvers set an assignment to each variable, such that all constraints are satisfied, meaning they are all true under the assignment.</w:t>
+      </w:r>
+    </w:p>
+    <w:p>
+      <w:pPr>
+        <w:numPr>
+          <w:ilvl w:val="2"/>
+          <w:numId w:val="1"/>
+        </w:numPr>
+        <w:spacing w:after="0" w:line="240" w:lineRule="auto"/>
+        <w:rPr>
+          <w:rFonts w:ascii="Calibri" w:eastAsia="Calibri" w:hAnsi="Calibri" w:cs="Calibri"/>
+        </w:rPr>
+      </w:pPr>
+      <w:r>
+        <w:rPr>
+          <w:rFonts w:ascii="Calibri" w:eastAsia="Calibri" w:hAnsi="Calibri" w:cs="Calibri"/>
+        </w:rPr>
+        <w:t xml:space="preserve">In other words, an assignment is set to each variable and domain, such that all constraints are true. After this is finished, Minion continues with its specific technique. </w:t>
+      </w:r>
+    </w:p>
+    <w:p>
+      <w:pPr>
+        <w:numPr>
+          <w:ilvl w:val="2"/>
+          <w:numId w:val="1"/>
+        </w:numPr>
+        <w:spacing w:after="0" w:line="240" w:lineRule="auto"/>
+        <w:rPr>
+          <w:rFonts w:ascii="Calibri" w:eastAsia="Calibri" w:hAnsi="Calibri" w:cs="Calibri"/>
+        </w:rPr>
+      </w:pPr>
+      <w:r>
+        <w:rPr>
+          <w:rFonts w:ascii="Calibri" w:eastAsia="Calibri" w:hAnsi="Calibri" w:cs="Calibri"/>
+        </w:rPr>
+        <w:t xml:space="preserve">Minion’s specific technique is by splitting and propagation. </w:t>
+      </w:r>
+    </w:p>
+    <w:p>
+      <w:pPr>
+        <w:numPr>
+          <w:ilvl w:val="2"/>
+          <w:numId w:val="1"/>
+        </w:numPr>
+        <w:spacing w:after="0" w:line="240" w:lineRule="auto"/>
+        <w:rPr>
+          <w:rFonts w:ascii="Calibri" w:eastAsia="Calibri" w:hAnsi="Calibri" w:cs="Calibri"/>
+        </w:rPr>
+      </w:pPr>
+      <w:r>
+        <w:rPr>
+          <w:rFonts w:ascii="Calibri" w:eastAsia="Calibri" w:hAnsi="Calibri" w:cs="Calibri"/>
+        </w:rPr>
+        <w:t xml:space="preserve">Splitting is the basic operation of search and </w:t>
+      </w:r>
+      <w:proofErr w:type="spellStart"/>
+      <w:r>
+        <w:rPr>
+          <w:rFonts w:ascii="Calibri" w:eastAsia="Calibri" w:hAnsi="Calibri" w:cs="Calibri"/>
+        </w:rPr>
+        <w:t>propogation</w:t>
+      </w:r>
+      <w:proofErr w:type="spellEnd"/>
+      <w:r>
+        <w:rPr>
+          <w:rFonts w:ascii="Calibri" w:eastAsia="Calibri" w:hAnsi="Calibri" w:cs="Calibri"/>
+        </w:rPr>
+        <w:t xml:space="preserve"> simplifies and improves the solution. The splitting search element typically uses depth-first chronological backtracking to select a variable and a value, and then the simplified component contains a queue of constraints which need to be propagated. </w:t>
+      </w:r>
+    </w:p>
+    <w:p>
+      <w:pPr>
+        <w:numPr>
+          <w:ilvl w:val="2"/>
+          <w:numId w:val="1"/>
+        </w:numPr>
+        <w:spacing w:after="0" w:line="240" w:lineRule="auto"/>
+        <w:rPr>
+          <w:rFonts w:ascii="Calibri" w:eastAsia="Calibri" w:hAnsi="Calibri" w:cs="Calibri"/>
+        </w:rPr>
+      </w:pPr>
+      <w:r>
+        <w:rPr>
+          <w:rFonts w:ascii="Calibri" w:eastAsia="Calibri" w:hAnsi="Calibri" w:cs="Calibri"/>
+        </w:rPr>
+        <w:t xml:space="preserve">Once the constraint is </w:t>
+      </w:r>
+      <w:proofErr w:type="spellStart"/>
+      <w:r>
+        <w:rPr>
+          <w:rFonts w:ascii="Calibri" w:eastAsia="Calibri" w:hAnsi="Calibri" w:cs="Calibri"/>
+        </w:rPr>
+        <w:t>propogated</w:t>
+      </w:r>
+      <w:proofErr w:type="spellEnd"/>
+      <w:r>
+        <w:rPr>
+          <w:rFonts w:ascii="Calibri" w:eastAsia="Calibri" w:hAnsi="Calibri" w:cs="Calibri"/>
+        </w:rPr>
+        <w:t xml:space="preserve"> by Minion, it removes the values from the variable domains and the domain events cause more constraints to be added to the queue. This propagation is iterated until the queue is empty and complete.</w:t>
+      </w:r>
+    </w:p>
+    <w:p>
+      <w:pPr>
+        <w:numPr>
+          <w:ilvl w:val="2"/>
+          <w:numId w:val="1"/>
+        </w:numPr>
+        <w:spacing w:after="0" w:line="240" w:lineRule="auto"/>
+        <w:rPr>
+          <w:rFonts w:ascii="Calibri" w:eastAsia="Calibri" w:hAnsi="Calibri" w:cs="Calibri"/>
+        </w:rPr>
+      </w:pPr>
+      <w:r>
+        <w:rPr>
+          <w:rFonts w:ascii="Calibri" w:eastAsia="Calibri" w:hAnsi="Calibri" w:cs="Calibri"/>
+        </w:rPr>
+        <w:t>At a higher level and from a user’s point of view, the most important features are the set of constraints Minion can reason with, and the types of variables which are supported. It is at this level that we can simply pull together the constraints and variables, run the Minion algorithm, and receive the output.</w:t>
+      </w:r>
+    </w:p>
+    <w:p>
+      <w:pPr>
+        <w:spacing w:after="0" w:line="240" w:lineRule="auto"/>
+        <w:ind w:left="2160"/>
+        <w:rPr>
+          <w:rFonts w:ascii="Calibri" w:eastAsia="Calibri" w:hAnsi="Calibri" w:cs="Calibri"/>
+        </w:rPr>
+      </w:pPr>
+    </w:p>
+    <w:p>
+      <w:pPr>
+        <w:numPr>
+          <w:ilvl w:val="1"/>
+          <w:numId w:val="1"/>
+        </w:numPr>
+        <w:spacing w:after="0" w:line="240" w:lineRule="auto"/>
+        <w:rPr>
+          <w:rFonts w:ascii="Calibri" w:eastAsia="Calibri" w:hAnsi="Calibri" w:cs="Calibri"/>
+        </w:rPr>
+      </w:pPr>
+      <w:r>
+        <w:rPr>
+          <w:rFonts w:ascii="Calibri" w:eastAsia="Calibri" w:hAnsi="Calibri" w:cs="Calibri"/>
+          <w:b/>
+        </w:rPr>
+        <w:t>Database</w:t>
+      </w:r>
+      <w:r>
+        <w:rPr>
+          <w:rFonts w:cstheme="minorHAnsi"/>
+        </w:rPr>
+        <w:t xml:space="preserve"> – Our database system will be segregated into several tables and some will be owned by a specified user. The user will be responsible for populating and managing their database table.  In the following list, is the title of the database table, the owner of the table, and also the various attributes </w:t>
+      </w:r>
+    </w:p>
+    <w:p>
+      <w:pPr>
+        <w:spacing w:after="0" w:line="240" w:lineRule="auto"/>
+        <w:ind w:left="1440"/>
+        <w:rPr>
+          <w:rFonts w:ascii="Calibri" w:eastAsia="Calibri" w:hAnsi="Calibri" w:cs="Calibri"/>
+        </w:rPr>
+      </w:pPr>
+    </w:p>
+    <w:p>
+      <w:pPr>
+        <w:numPr>
+          <w:ilvl w:val="2"/>
+          <w:numId w:val="1"/>
+        </w:numPr>
+        <w:spacing w:after="0" w:line="240" w:lineRule="auto"/>
+        <w:rPr>
+          <w:rFonts w:cstheme="minorHAnsi"/>
+        </w:rPr>
+      </w:pPr>
+      <w:r>
+        <w:rPr>
+          <w:rFonts w:cstheme="minorHAnsi"/>
+          <w:b/>
+        </w:rPr>
+        <w:t xml:space="preserve">Courses </w:t>
+      </w:r>
+      <w:r>
+        <w:rPr>
+          <w:rFonts w:cstheme="minorHAnsi"/>
+        </w:rPr>
+        <w:t>– This is owned by the Program Administrator</w:t>
+      </w:r>
+      <w:r>
+        <w:rPr>
+          <w:rFonts w:cstheme="minorHAnsi"/>
+        </w:rPr>
+        <w:t>. This will hold the table of all the courses offered at UCSC</w:t>
+      </w:r>
+      <w:r>
+        <w:rPr>
+          <w:rFonts w:cstheme="minorHAnsi"/>
+        </w:rPr>
+        <w:t xml:space="preserve"> </w:t>
+      </w:r>
+    </w:p>
+    <w:p>
+      <w:pPr>
+        <w:numPr>
+          <w:ilvl w:val="3"/>
+          <w:numId w:val="1"/>
+        </w:numPr>
+        <w:spacing w:after="0" w:line="240" w:lineRule="auto"/>
+        <w:rPr>
+          <w:rFonts w:cstheme="minorHAnsi"/>
+        </w:rPr>
+      </w:pPr>
+      <w:r>
+        <w:rPr>
+          <w:rFonts w:cstheme="minorHAnsi"/>
+          <w:bCs/>
+        </w:rPr>
+        <w:t>Course Name</w:t>
+      </w:r>
+    </w:p>
+    <w:p>
+      <w:pPr>
+        <w:numPr>
+          <w:ilvl w:val="3"/>
+          <w:numId w:val="1"/>
+        </w:numPr>
+        <w:spacing w:after="0" w:line="240" w:lineRule="auto"/>
+        <w:rPr>
+          <w:rFonts w:cstheme="minorHAnsi"/>
+        </w:rPr>
+      </w:pPr>
+      <w:r>
+        <w:rPr>
+          <w:rFonts w:cstheme="minorHAnsi"/>
+          <w:bCs/>
+        </w:rPr>
+        <w:t xml:space="preserve">Course ID </w:t>
+      </w:r>
+    </w:p>
+    <w:p>
+      <w:pPr>
+        <w:numPr>
+          <w:ilvl w:val="3"/>
+          <w:numId w:val="1"/>
+        </w:numPr>
+        <w:spacing w:after="0" w:line="240" w:lineRule="auto"/>
+        <w:rPr>
+          <w:rFonts w:cstheme="minorHAnsi"/>
+        </w:rPr>
+      </w:pPr>
+      <w:r>
+        <w:rPr>
+          <w:rFonts w:cstheme="minorHAnsi"/>
+          <w:bCs/>
+        </w:rPr>
+        <w:t>Department</w:t>
+      </w:r>
+    </w:p>
+    <w:p>
+      <w:pPr>
+        <w:numPr>
+          <w:ilvl w:val="3"/>
+          <w:numId w:val="1"/>
+        </w:numPr>
+        <w:spacing w:after="0" w:line="240" w:lineRule="auto"/>
+        <w:rPr>
+          <w:rFonts w:cstheme="minorHAnsi"/>
+        </w:rPr>
+      </w:pPr>
+      <w:r>
+        <w:rPr>
+          <w:rFonts w:cstheme="minorHAnsi"/>
+          <w:bCs/>
+        </w:rPr>
+        <w:t>Description</w:t>
+      </w:r>
+    </w:p>
+    <w:p>
+      <w:pPr>
+        <w:numPr>
+          <w:ilvl w:val="3"/>
+          <w:numId w:val="1"/>
+        </w:numPr>
+        <w:spacing w:after="0" w:line="240" w:lineRule="auto"/>
+        <w:rPr>
+          <w:rFonts w:cstheme="minorHAnsi"/>
+        </w:rPr>
+      </w:pPr>
+      <w:r>
+        <w:rPr>
+          <w:rFonts w:cstheme="minorHAnsi"/>
+          <w:bCs/>
+        </w:rPr>
+        <w:t>Units</w:t>
+      </w:r>
+    </w:p>
+    <w:p>
+      <w:pPr>
+        <w:numPr>
+          <w:ilvl w:val="3"/>
+          <w:numId w:val="1"/>
+        </w:numPr>
+        <w:spacing w:after="0" w:line="240" w:lineRule="auto"/>
+        <w:rPr>
+          <w:rFonts w:ascii="Calibri" w:eastAsia="Calibri" w:hAnsi="Calibri" w:cs="Calibri"/>
+        </w:rPr>
+      </w:pPr>
+      <w:r>
+        <w:rPr>
+          <w:rFonts w:cstheme="minorHAnsi"/>
+          <w:bCs/>
+        </w:rPr>
+        <w:t xml:space="preserve">Prerequisites </w:t>
+      </w:r>
+    </w:p>
+    <w:p>
+      <w:pPr>
+        <w:spacing w:after="0" w:line="240" w:lineRule="auto"/>
+        <w:ind w:left="2880"/>
+        <w:rPr>
+          <w:rFonts w:ascii="Calibri" w:eastAsia="Calibri" w:hAnsi="Calibri" w:cs="Calibri"/>
+        </w:rPr>
+      </w:pPr>
+    </w:p>
+    <w:p>
+      <w:pPr>
+        <w:numPr>
+          <w:ilvl w:val="2"/>
+          <w:numId w:val="1"/>
+        </w:numPr>
+        <w:spacing w:after="0" w:line="240" w:lineRule="auto"/>
+        <w:rPr>
+          <w:rFonts w:cstheme="minorHAnsi"/>
+        </w:rPr>
+      </w:pPr>
+      <w:r>
+        <w:rPr>
+          <w:rFonts w:cstheme="minorHAnsi"/>
+          <w:b/>
+          <w:bCs/>
+        </w:rPr>
+        <w:t>Classrooms</w:t>
+      </w:r>
+    </w:p>
+    <w:p>
+      <w:pPr>
+        <w:numPr>
+          <w:ilvl w:val="3"/>
+          <w:numId w:val="1"/>
+        </w:numPr>
+        <w:spacing w:after="0" w:line="240" w:lineRule="auto"/>
+        <w:rPr>
+          <w:rFonts w:cstheme="minorHAnsi"/>
+        </w:rPr>
+      </w:pPr>
+      <w:r>
+        <w:rPr>
+          <w:rFonts w:cstheme="minorHAnsi"/>
+          <w:bCs/>
+        </w:rPr>
         <w:lastRenderedPageBreak/>
+        <w:t>Building</w:t>
+      </w:r>
+    </w:p>
+    <w:p>
+      <w:pPr>
+        <w:numPr>
+          <w:ilvl w:val="3"/>
+          <w:numId w:val="1"/>
+        </w:numPr>
+        <w:spacing w:after="0" w:line="240" w:lineRule="auto"/>
+        <w:rPr>
+          <w:rFonts w:cstheme="minorHAnsi"/>
+        </w:rPr>
+      </w:pPr>
+      <w:r>
+        <w:rPr>
+          <w:rFonts w:cstheme="minorHAnsi"/>
+          <w:bCs/>
+        </w:rPr>
+        <w:t>Room Number</w:t>
+      </w:r>
+    </w:p>
+    <w:p>
+      <w:pPr>
+        <w:numPr>
+          <w:ilvl w:val="3"/>
+          <w:numId w:val="1"/>
+        </w:numPr>
+        <w:spacing w:after="0" w:line="240" w:lineRule="auto"/>
+        <w:rPr>
+          <w:rFonts w:cstheme="minorHAnsi"/>
+        </w:rPr>
+      </w:pPr>
+      <w:r>
+        <w:rPr>
+          <w:rFonts w:cstheme="minorHAnsi"/>
+          <w:bCs/>
+        </w:rPr>
+        <w:t>Class size</w:t>
+      </w:r>
+    </w:p>
+    <w:p>
+      <w:pPr>
+        <w:numPr>
+          <w:ilvl w:val="3"/>
+          <w:numId w:val="1"/>
+        </w:numPr>
+        <w:spacing w:after="0" w:line="240" w:lineRule="auto"/>
+        <w:rPr>
+          <w:rFonts w:cstheme="minorHAnsi"/>
+        </w:rPr>
+      </w:pPr>
+      <w:r>
+        <w:rPr>
+          <w:rFonts w:cstheme="minorHAnsi"/>
+          <w:bCs/>
+        </w:rPr>
+        <w:t>Preferred Department</w:t>
+      </w:r>
+    </w:p>
+    <w:p>
+      <w:pPr>
+        <w:spacing w:after="0" w:line="240" w:lineRule="auto"/>
+        <w:ind w:left="2880"/>
+        <w:rPr>
+          <w:rFonts w:cstheme="minorHAnsi"/>
+        </w:rPr>
+      </w:pPr>
+    </w:p>
+    <w:p>
+      <w:pPr>
+        <w:numPr>
+          <w:ilvl w:val="2"/>
+          <w:numId w:val="1"/>
+        </w:numPr>
+        <w:spacing w:after="0" w:line="240" w:lineRule="auto"/>
+        <w:rPr>
+          <w:rFonts w:cstheme="minorHAnsi"/>
+        </w:rPr>
+      </w:pPr>
+      <w:r>
+        <w:rPr>
+          <w:rFonts w:ascii="Calibri" w:eastAsia="Calibri" w:hAnsi="Calibri" w:cs="Calibri"/>
+          <w:b/>
+          <w:bCs/>
+        </w:rPr>
+        <w:t>Lecturers</w:t>
+      </w:r>
+      <w:r>
+        <w:rPr>
+          <w:rFonts w:cstheme="minorHAnsi"/>
+          <w:b/>
+          <w:bCs/>
+        </w:rPr>
+        <w:t xml:space="preserve"> – </w:t>
+      </w:r>
+      <w:r>
+        <w:rPr>
+          <w:rFonts w:cstheme="minorHAnsi"/>
+          <w:bCs/>
+        </w:rPr>
+        <w:t>This is owned by the lecturer. This will be used to provide lecturer’s teaching information for the quarter</w:t>
+      </w:r>
+    </w:p>
+    <w:p>
+      <w:pPr>
+        <w:numPr>
+          <w:ilvl w:val="3"/>
+          <w:numId w:val="1"/>
+        </w:numPr>
+        <w:spacing w:after="0" w:line="240" w:lineRule="auto"/>
+        <w:rPr>
+          <w:rFonts w:cstheme="minorHAnsi"/>
+        </w:rPr>
+      </w:pPr>
+      <w:r>
+        <w:rPr>
+          <w:rFonts w:cstheme="minorHAnsi"/>
+        </w:rPr>
+        <w:t>ID</w:t>
+      </w:r>
+    </w:p>
+    <w:p>
+      <w:pPr>
+        <w:numPr>
+          <w:ilvl w:val="3"/>
+          <w:numId w:val="1"/>
+        </w:numPr>
+        <w:spacing w:after="0" w:line="240" w:lineRule="auto"/>
+        <w:rPr>
+          <w:rFonts w:cstheme="minorHAnsi"/>
+        </w:rPr>
+      </w:pPr>
+      <w:r>
+        <w:rPr>
+          <w:rFonts w:cstheme="minorHAnsi"/>
+          <w:bCs/>
+        </w:rPr>
+        <w:t>Lecturer Name</w:t>
+      </w:r>
+    </w:p>
+    <w:p>
+      <w:pPr>
+        <w:numPr>
+          <w:ilvl w:val="3"/>
+          <w:numId w:val="1"/>
+        </w:numPr>
+        <w:spacing w:after="0" w:line="240" w:lineRule="auto"/>
+        <w:rPr>
+          <w:rFonts w:cstheme="minorHAnsi"/>
+        </w:rPr>
+      </w:pPr>
+      <w:r>
+        <w:rPr>
+          <w:rFonts w:cstheme="minorHAnsi"/>
+          <w:bCs/>
+        </w:rPr>
+        <w:t>Department</w:t>
+      </w:r>
+    </w:p>
+    <w:p>
+      <w:pPr>
+        <w:numPr>
+          <w:ilvl w:val="3"/>
+          <w:numId w:val="1"/>
+        </w:numPr>
+        <w:spacing w:after="0" w:line="240" w:lineRule="auto"/>
+        <w:rPr>
+          <w:rFonts w:cstheme="minorHAnsi"/>
+        </w:rPr>
+      </w:pPr>
+      <w:r>
+        <w:rPr>
+          <w:rFonts w:cstheme="minorHAnsi"/>
+          <w:bCs/>
+        </w:rPr>
+        <w:t xml:space="preserve">Preferred courses </w:t>
+      </w:r>
+    </w:p>
+    <w:p>
+      <w:pPr>
+        <w:numPr>
+          <w:ilvl w:val="3"/>
+          <w:numId w:val="1"/>
+        </w:numPr>
+        <w:spacing w:after="0" w:line="240" w:lineRule="auto"/>
+        <w:rPr>
+          <w:rFonts w:cstheme="minorHAnsi"/>
+        </w:rPr>
+      </w:pPr>
+      <w:r>
+        <w:rPr>
+          <w:rFonts w:cstheme="minorHAnsi"/>
+          <w:bCs/>
+        </w:rPr>
+        <w:t xml:space="preserve">Time Constraints </w:t>
+      </w:r>
+    </w:p>
+    <w:p>
+      <w:pPr>
+        <w:numPr>
+          <w:ilvl w:val="3"/>
+          <w:numId w:val="1"/>
+        </w:numPr>
+        <w:spacing w:after="0" w:line="240" w:lineRule="auto"/>
+        <w:rPr>
+          <w:rFonts w:ascii="Calibri" w:eastAsia="Calibri" w:hAnsi="Calibri" w:cs="Calibri"/>
+        </w:rPr>
+      </w:pPr>
+      <w:r>
+        <w:rPr>
+          <w:rFonts w:cstheme="minorHAnsi"/>
+          <w:bCs/>
+        </w:rPr>
+        <w:t>Day Constraints</w:t>
+      </w:r>
+    </w:p>
+    <w:p>
+      <w:pPr>
+        <w:spacing w:after="0" w:line="240" w:lineRule="auto"/>
+        <w:ind w:left="2880"/>
+        <w:rPr>
+          <w:rFonts w:ascii="Calibri" w:eastAsia="Calibri" w:hAnsi="Calibri" w:cs="Calibri"/>
+        </w:rPr>
+      </w:pPr>
+    </w:p>
+    <w:p>
+      <w:pPr>
+        <w:numPr>
+          <w:ilvl w:val="2"/>
+          <w:numId w:val="1"/>
+        </w:numPr>
+        <w:spacing w:after="0" w:line="240" w:lineRule="auto"/>
+        <w:rPr>
+          <w:rFonts w:cstheme="minorHAnsi"/>
+        </w:rPr>
+      </w:pPr>
+      <w:r>
+        <w:rPr>
+          <w:rFonts w:ascii="Calibri" w:eastAsia="Calibri" w:hAnsi="Calibri" w:cs="Calibri"/>
+          <w:b/>
+          <w:bCs/>
+        </w:rPr>
+        <w:t xml:space="preserve">Quarter </w:t>
+      </w:r>
+      <w:r>
+        <w:rPr>
+          <w:rFonts w:cstheme="minorHAnsi"/>
+          <w:b/>
+          <w:bCs/>
+        </w:rPr>
+        <w:t>Course</w:t>
+      </w:r>
+      <w:r>
+        <w:rPr>
+          <w:rFonts w:ascii="Calibri" w:eastAsia="Calibri" w:hAnsi="Calibri" w:cs="Calibri"/>
+          <w:b/>
+          <w:bCs/>
+        </w:rPr>
+        <w:t xml:space="preserve"> List</w:t>
+      </w:r>
+      <w:r>
+        <w:rPr>
+          <w:rFonts w:cstheme="minorHAnsi"/>
+          <w:b/>
+          <w:bCs/>
+        </w:rPr>
+        <w:t xml:space="preserve"> </w:t>
+      </w:r>
+      <w:r>
+        <w:rPr>
+          <w:rFonts w:cstheme="minorHAnsi"/>
+          <w:bCs/>
+        </w:rPr>
+        <w:t xml:space="preserve">– This is owned by the Program Manager. This will be used to provide which classes will be offered for the quarter. This will be segregated into the different </w:t>
+      </w:r>
+    </w:p>
+    <w:p>
+      <w:pPr>
+        <w:numPr>
+          <w:ilvl w:val="3"/>
+          <w:numId w:val="1"/>
+        </w:numPr>
+        <w:spacing w:after="0" w:line="240" w:lineRule="auto"/>
+        <w:rPr>
+          <w:rFonts w:cstheme="minorHAnsi"/>
+        </w:rPr>
+      </w:pPr>
+      <w:r>
+        <w:rPr>
+          <w:rFonts w:cstheme="minorHAnsi"/>
+        </w:rPr>
+        <w:t>Course Name</w:t>
+      </w:r>
+    </w:p>
+    <w:p>
+      <w:pPr>
+        <w:numPr>
+          <w:ilvl w:val="3"/>
+          <w:numId w:val="1"/>
+        </w:numPr>
+        <w:spacing w:after="0" w:line="240" w:lineRule="auto"/>
+        <w:rPr>
+          <w:rFonts w:ascii="Calibri" w:eastAsia="Calibri" w:hAnsi="Calibri" w:cs="Calibri"/>
+        </w:rPr>
+      </w:pPr>
+      <w:r>
+        <w:rPr>
+          <w:rFonts w:cstheme="minorHAnsi"/>
+        </w:rPr>
+        <w:t>Course ID</w:t>
+      </w:r>
+    </w:p>
+    <w:p>
+      <w:pPr>
+        <w:spacing w:after="0" w:line="240" w:lineRule="auto"/>
+        <w:ind w:left="2880"/>
+        <w:rPr>
+          <w:rFonts w:ascii="Calibri" w:eastAsia="Calibri" w:hAnsi="Calibri" w:cs="Calibri"/>
+        </w:rPr>
+      </w:pPr>
+    </w:p>
+    <w:p>
+      <w:pPr>
+        <w:numPr>
+          <w:ilvl w:val="2"/>
+          <w:numId w:val="1"/>
+        </w:numPr>
+        <w:spacing w:after="0" w:line="240" w:lineRule="auto"/>
+        <w:rPr>
+          <w:rFonts w:cstheme="minorHAnsi"/>
+        </w:rPr>
+      </w:pPr>
+      <w:r>
+        <w:rPr>
+          <w:rFonts w:ascii="Calibri" w:eastAsia="Calibri" w:hAnsi="Calibri" w:cs="Calibri"/>
+          <w:b/>
+          <w:bCs/>
+        </w:rPr>
+        <w:t xml:space="preserve">Student </w:t>
+      </w:r>
+      <w:r>
+        <w:rPr>
+          <w:rFonts w:cstheme="minorHAnsi"/>
+          <w:bCs/>
+        </w:rPr>
+        <w:t>– This will be owned by both the student and the Program Administrator who will handle each student’s account. Some attributes can be modified by the student</w:t>
+      </w:r>
+    </w:p>
+    <w:p>
+      <w:pPr>
+        <w:numPr>
+          <w:ilvl w:val="3"/>
+          <w:numId w:val="1"/>
+        </w:numPr>
+        <w:spacing w:after="0" w:line="240" w:lineRule="auto"/>
+        <w:rPr>
+          <w:rFonts w:cstheme="minorHAnsi"/>
+        </w:rPr>
+      </w:pPr>
+      <w:r>
+        <w:rPr>
+          <w:rFonts w:cstheme="minorHAnsi"/>
+          <w:bCs/>
+        </w:rPr>
+        <w:t>ID</w:t>
+      </w:r>
+    </w:p>
+    <w:p>
+      <w:pPr>
+        <w:numPr>
+          <w:ilvl w:val="3"/>
+          <w:numId w:val="1"/>
+        </w:numPr>
+        <w:spacing w:after="0" w:line="240" w:lineRule="auto"/>
+        <w:rPr>
+          <w:rFonts w:cstheme="minorHAnsi"/>
+        </w:rPr>
+      </w:pPr>
+      <w:r>
+        <w:rPr>
+          <w:rFonts w:cstheme="minorHAnsi"/>
+          <w:bCs/>
+        </w:rPr>
+        <w:t xml:space="preserve">Name </w:t>
+      </w:r>
+    </w:p>
+    <w:p>
+      <w:pPr>
+        <w:numPr>
+          <w:ilvl w:val="3"/>
+          <w:numId w:val="1"/>
+        </w:numPr>
+        <w:spacing w:after="0" w:line="240" w:lineRule="auto"/>
+        <w:rPr>
+          <w:rFonts w:cstheme="minorHAnsi"/>
+        </w:rPr>
+      </w:pPr>
+      <w:r>
+        <w:rPr>
+          <w:rFonts w:cstheme="minorHAnsi"/>
+          <w:bCs/>
+        </w:rPr>
+        <w:t>Major</w:t>
+      </w:r>
+    </w:p>
+    <w:p>
+      <w:pPr>
+        <w:numPr>
+          <w:ilvl w:val="3"/>
+          <w:numId w:val="1"/>
+        </w:numPr>
+        <w:spacing w:after="0" w:line="240" w:lineRule="auto"/>
+        <w:rPr>
+          <w:rFonts w:cstheme="minorHAnsi"/>
+        </w:rPr>
+      </w:pPr>
+      <w:r>
+        <w:rPr>
+          <w:rFonts w:cstheme="minorHAnsi"/>
+          <w:bCs/>
+        </w:rPr>
+        <w:t>Classes Enrolled</w:t>
+      </w:r>
+    </w:p>
+    <w:p>
+      <w:pPr>
+        <w:numPr>
+          <w:ilvl w:val="3"/>
+          <w:numId w:val="1"/>
+        </w:numPr>
+        <w:spacing w:after="0" w:line="240" w:lineRule="auto"/>
+        <w:rPr>
+          <w:rFonts w:ascii="Calibri" w:eastAsia="Calibri" w:hAnsi="Calibri" w:cs="Calibri"/>
+        </w:rPr>
+      </w:pPr>
+      <w:r>
+        <w:rPr>
+          <w:rFonts w:cstheme="minorHAnsi"/>
+          <w:bCs/>
+        </w:rPr>
+        <w:t>Course transcript</w:t>
+      </w:r>
+    </w:p>
+    <w:p>
+      <w:pPr>
+        <w:spacing w:after="0" w:line="240" w:lineRule="auto"/>
+        <w:ind w:left="2880"/>
+        <w:rPr>
+          <w:rFonts w:ascii="Calibri" w:eastAsia="Calibri" w:hAnsi="Calibri" w:cs="Calibri"/>
+        </w:rPr>
+      </w:pPr>
+    </w:p>
+    <w:p>
+      <w:pPr>
+        <w:numPr>
+          <w:ilvl w:val="2"/>
+          <w:numId w:val="1"/>
+        </w:numPr>
+        <w:spacing w:after="0" w:line="240" w:lineRule="auto"/>
+        <w:rPr>
+          <w:rFonts w:cstheme="minorHAnsi"/>
+        </w:rPr>
+      </w:pPr>
+      <w:r>
+        <w:rPr>
+          <w:rFonts w:cstheme="minorHAnsi"/>
+          <w:b/>
+          <w:bCs/>
+        </w:rPr>
+        <w:t xml:space="preserve">Program </w:t>
+      </w:r>
+      <w:r>
+        <w:rPr>
+          <w:rFonts w:ascii="Calibri" w:eastAsia="Calibri" w:hAnsi="Calibri" w:cs="Calibri"/>
+          <w:b/>
+          <w:bCs/>
+        </w:rPr>
+        <w:t>Admin</w:t>
+      </w:r>
+      <w:r>
+        <w:rPr>
+          <w:rFonts w:cstheme="minorHAnsi"/>
+          <w:b/>
+          <w:bCs/>
+        </w:rPr>
+        <w:t xml:space="preserve">istrators </w:t>
+      </w:r>
+      <w:r>
+        <w:rPr>
+          <w:rFonts w:cstheme="minorHAnsi"/>
+          <w:bCs/>
+        </w:rPr>
+        <w:t xml:space="preserve">– This will be owned by a head Program Administrator. This will be the accounts of all the administrators under the head program administrators where they have control over the entire </w:t>
+      </w:r>
+      <w:proofErr w:type="spellStart"/>
+      <w:r>
+        <w:rPr>
+          <w:rFonts w:cstheme="minorHAnsi"/>
+          <w:bCs/>
+        </w:rPr>
+        <w:t>MyCourses</w:t>
+      </w:r>
+      <w:proofErr w:type="spellEnd"/>
+      <w:r>
+        <w:rPr>
+          <w:rFonts w:cstheme="minorHAnsi"/>
+          <w:bCs/>
+        </w:rPr>
+        <w:t xml:space="preserve"> system </w:t>
+      </w:r>
+    </w:p>
+    <w:p>
+      <w:pPr>
+        <w:numPr>
+          <w:ilvl w:val="3"/>
+          <w:numId w:val="1"/>
+        </w:numPr>
+        <w:spacing w:after="0" w:line="240" w:lineRule="auto"/>
+        <w:rPr>
+          <w:rFonts w:cstheme="minorHAnsi"/>
+        </w:rPr>
+      </w:pPr>
+      <w:r>
+        <w:rPr>
+          <w:rFonts w:cstheme="minorHAnsi"/>
+        </w:rPr>
+        <w:t>ID</w:t>
+      </w:r>
+    </w:p>
+    <w:p>
+      <w:pPr>
+        <w:numPr>
+          <w:ilvl w:val="3"/>
+          <w:numId w:val="1"/>
+        </w:numPr>
+        <w:spacing w:after="0" w:line="240" w:lineRule="auto"/>
+        <w:rPr>
+          <w:rFonts w:cstheme="minorHAnsi"/>
+        </w:rPr>
+      </w:pPr>
+      <w:r>
+        <w:rPr>
+          <w:rFonts w:cstheme="minorHAnsi"/>
+        </w:rPr>
+        <w:t>Name</w:t>
+      </w:r>
+    </w:p>
+    <w:p>
+      <w:pPr>
+        <w:spacing w:after="0" w:line="240" w:lineRule="auto"/>
+        <w:ind w:left="2880"/>
+        <w:rPr>
+          <w:rFonts w:cstheme="minorHAnsi"/>
+        </w:rPr>
+      </w:pPr>
+    </w:p>
+    <w:p>
+      <w:pPr>
+        <w:numPr>
+          <w:ilvl w:val="2"/>
+          <w:numId w:val="1"/>
+        </w:numPr>
+        <w:spacing w:after="0" w:line="240" w:lineRule="auto"/>
+        <w:rPr>
+          <w:rFonts w:cstheme="minorHAnsi"/>
+        </w:rPr>
+      </w:pPr>
+      <w:r>
+        <w:rPr>
+          <w:rFonts w:cstheme="minorHAnsi"/>
+          <w:b/>
+          <w:bCs/>
+        </w:rPr>
+        <w:t xml:space="preserve">Program </w:t>
+      </w:r>
+      <w:r>
+        <w:rPr>
+          <w:rFonts w:ascii="Calibri" w:eastAsia="Calibri" w:hAnsi="Calibri" w:cs="Calibri"/>
+          <w:b/>
+          <w:bCs/>
+        </w:rPr>
+        <w:t>Managers</w:t>
+      </w:r>
+      <w:r>
+        <w:rPr>
+          <w:rFonts w:cstheme="minorHAnsi"/>
+          <w:b/>
+          <w:bCs/>
+        </w:rPr>
+        <w:t xml:space="preserve"> </w:t>
+      </w:r>
+      <w:r>
+        <w:rPr>
+          <w:rFonts w:cstheme="minorHAnsi"/>
+          <w:bCs/>
+        </w:rPr>
+        <w:t>– This will be owned by the Program Administrator. These will be the list of program managers who manage the individual department’s course programs and offerings</w:t>
+      </w:r>
+    </w:p>
+    <w:p>
+      <w:pPr>
+        <w:numPr>
+          <w:ilvl w:val="3"/>
+          <w:numId w:val="1"/>
+        </w:numPr>
+        <w:spacing w:after="0" w:line="240" w:lineRule="auto"/>
+        <w:rPr>
+          <w:rFonts w:cstheme="minorHAnsi"/>
+        </w:rPr>
+      </w:pPr>
+      <w:r>
+        <w:rPr>
+          <w:rFonts w:cstheme="minorHAnsi"/>
+          <w:bCs/>
+        </w:rPr>
+        <w:t>ID</w:t>
+      </w:r>
+    </w:p>
+    <w:p>
+      <w:pPr>
+        <w:numPr>
+          <w:ilvl w:val="3"/>
+          <w:numId w:val="1"/>
+        </w:numPr>
+        <w:spacing w:after="0" w:line="240" w:lineRule="auto"/>
+        <w:rPr>
+          <w:rFonts w:cstheme="minorHAnsi"/>
+        </w:rPr>
+      </w:pPr>
+      <w:r>
+        <w:rPr>
+          <w:rFonts w:cstheme="minorHAnsi"/>
+          <w:bCs/>
+        </w:rPr>
+        <w:t>Name</w:t>
+      </w:r>
+    </w:p>
+    <w:p>
+      <w:pPr>
+        <w:widowControl w:val="0"/>
+        <w:numPr>
+          <w:ilvl w:val="3"/>
+          <w:numId w:val="1"/>
+        </w:numPr>
+        <w:autoSpaceDE w:val="0"/>
+        <w:autoSpaceDN w:val="0"/>
+        <w:adjustRightInd w:val="0"/>
+        <w:spacing w:after="0" w:line="240" w:lineRule="auto"/>
+        <w:rPr>
+          <w:rFonts w:ascii="Calibri" w:eastAsia="Calibri" w:hAnsi="Calibri" w:cs="Calibri"/>
+        </w:rPr>
+      </w:pPr>
+      <w:r>
+        <w:rPr>
+          <w:rFonts w:cstheme="minorHAnsi"/>
+          <w:bCs/>
+        </w:rPr>
+        <w:t>Department</w:t>
+      </w:r>
+    </w:p>
+    <w:p>
+      <w:pPr>
+        <w:widowControl w:val="0"/>
+        <w:autoSpaceDE w:val="0"/>
+        <w:autoSpaceDN w:val="0"/>
+        <w:adjustRightInd w:val="0"/>
+        <w:spacing w:after="0" w:line="240" w:lineRule="auto"/>
+        <w:ind w:left="2880"/>
+        <w:rPr>
+          <w:rFonts w:ascii="Calibri" w:eastAsia="Calibri" w:hAnsi="Calibri" w:cs="Calibri"/>
+        </w:rPr>
+      </w:pPr>
+    </w:p>
+    <w:p>
+      <w:pPr>
+        <w:widowControl w:val="0"/>
+        <w:numPr>
+          <w:ilvl w:val="1"/>
+          <w:numId w:val="1"/>
+        </w:numPr>
+        <w:autoSpaceDE w:val="0"/>
+        <w:autoSpaceDN w:val="0"/>
+        <w:adjustRightInd w:val="0"/>
+        <w:spacing w:after="0" w:line="240" w:lineRule="auto"/>
+        <w:rPr>
+          <w:rFonts w:ascii="Calibri" w:eastAsia="Calibri" w:hAnsi="Calibri" w:cs="Calibri"/>
+        </w:rPr>
+      </w:pPr>
+      <w:r>
+        <w:rPr>
+          <w:rFonts w:ascii="Calibri" w:eastAsia="Calibri" w:hAnsi="Calibri" w:cs="Calibri"/>
+          <w:b/>
+        </w:rPr>
+        <w:t xml:space="preserve">User Interface </w:t>
+      </w:r>
+      <w:r>
+        <w:rPr>
+          <w:rFonts w:ascii="Calibri" w:eastAsia="Calibri" w:hAnsi="Calibri" w:cs="Calibri"/>
+        </w:rPr>
+        <w:t xml:space="preserve">– Each user who logs into the </w:t>
+      </w:r>
+      <w:proofErr w:type="spellStart"/>
+      <w:r>
+        <w:rPr>
+          <w:rFonts w:ascii="Calibri" w:eastAsia="Calibri" w:hAnsi="Calibri" w:cs="Calibri"/>
+        </w:rPr>
+        <w:t>MyCourses</w:t>
+      </w:r>
+      <w:proofErr w:type="spellEnd"/>
+      <w:r>
+        <w:rPr>
+          <w:rFonts w:ascii="Calibri" w:eastAsia="Calibri" w:hAnsi="Calibri" w:cs="Calibri"/>
+        </w:rPr>
+        <w:t xml:space="preserve"> page will have a customized user interface </w:t>
+      </w:r>
+    </w:p>
+    <w:p>
+      <w:pPr>
+        <w:pStyle w:val="ListParagraph"/>
+        <w:numPr>
+          <w:ilvl w:val="2"/>
+          <w:numId w:val="1"/>
+        </w:numPr>
+        <w:spacing w:line="240" w:lineRule="auto"/>
+        <w:rPr>
+          <w:rFonts w:cstheme="minorHAnsi"/>
+          <w:b/>
+        </w:rPr>
+      </w:pPr>
+      <w:r>
+        <w:rPr>
+          <w:rFonts w:cstheme="minorHAnsi"/>
+        </w:rPr>
         <w:t xml:space="preserve">Interface </w:t>
       </w:r>
     </w:p>
@@ -469,44 +1927,60 @@
       <w:pPr>
         <w:pStyle w:val="ListParagraph"/>
         <w:numPr>
+          <w:ilvl w:val="3"/>
+          <w:numId w:val="1"/>
+        </w:numPr>
+        <w:spacing w:line="240" w:lineRule="auto"/>
+        <w:rPr>
+          <w:rFonts w:cstheme="minorHAnsi"/>
+          <w:b/>
+        </w:rPr>
+      </w:pPr>
+      <w:r>
+        <w:rPr>
+          <w:rFonts w:cstheme="minorHAnsi"/>
+        </w:rPr>
+        <w:t>The interface itself will be within the browser utilizing HTML and CSS</w:t>
+      </w:r>
+    </w:p>
+    <w:p>
+      <w:pPr>
+        <w:pStyle w:val="ListParagraph"/>
+        <w:numPr>
+          <w:ilvl w:val="3"/>
+          <w:numId w:val="1"/>
+        </w:numPr>
+        <w:spacing w:line="240" w:lineRule="auto"/>
+        <w:rPr>
+          <w:rFonts w:cstheme="minorHAnsi"/>
+          <w:b/>
+        </w:rPr>
+      </w:pPr>
+      <w:r>
+        <w:rPr>
+          <w:rFonts w:cstheme="minorHAnsi"/>
+        </w:rPr>
+        <w:lastRenderedPageBreak/>
+        <w:t xml:space="preserve">Should be compatible with all major browsers (Internet Explorer, Firefox, Safari, Chrome, Opera) </w:t>
+      </w:r>
+    </w:p>
+    <w:p>
+      <w:pPr>
+        <w:pStyle w:val="ListParagraph"/>
+        <w:numPr>
           <w:ilvl w:val="2"/>
           <w:numId w:val="1"/>
         </w:numPr>
-        <w:rPr>
-          <w:b/>
-        </w:rPr>
-      </w:pPr>
-      <w:r>
-        <w:t>The interface itself will be within the browser utilizing HTML and CSS</w:t>
-      </w:r>
-    </w:p>
-    <w:p>
-      <w:pPr>
-        <w:pStyle w:val="ListParagraph"/>
-        <w:numPr>
-          <w:ilvl w:val="2"/>
-          <w:numId w:val="1"/>
-        </w:numPr>
-        <w:rPr>
-          <w:b/>
-        </w:rPr>
-      </w:pPr>
-      <w:r>
-        <w:t xml:space="preserve">Should be compatible with all major browsers (Internet Explorer, Firefox, Safari, Chrome, Opera) </w:t>
-      </w:r>
-    </w:p>
-    <w:p>
-      <w:pPr>
-        <w:pStyle w:val="ListParagraph"/>
-        <w:numPr>
-          <w:ilvl w:val="1"/>
-          <w:numId w:val="1"/>
-        </w:numPr>
-        <w:rPr>
-          <w:b/>
-        </w:rPr>
-      </w:pPr>
-      <w:r>
+        <w:spacing w:line="240" w:lineRule="auto"/>
+        <w:rPr>
+          <w:rFonts w:cstheme="minorHAnsi"/>
+          <w:b/>
+        </w:rPr>
+      </w:pPr>
+      <w:r>
+        <w:rPr>
+          <w:rFonts w:cstheme="minorHAnsi"/>
+        </w:rPr>
         <w:t xml:space="preserve">Logging in </w:t>
       </w:r>
     </w:p>
@@ -514,47 +1988,46 @@
       <w:pPr>
         <w:pStyle w:val="ListParagraph"/>
         <w:numPr>
-          <w:ilvl w:val="2"/>
-          <w:numId w:val="1"/>
-        </w:numPr>
-        <w:rPr>
-          <w:b/>
-        </w:rPr>
-      </w:pPr>
-      <w:r>
-        <w:t>Using their school email</w:t>
-      </w:r>
-      <w:r>
-        <w:t xml:space="preserve"> (without the @ucsc.edu)</w:t>
-      </w:r>
-      <w:r>
-        <w:t xml:space="preserve"> and password</w:t>
-      </w:r>
-      <w:r>
-        <w:t xml:space="preserve"> (requires at least 6 characters and requires numbers</w:t>
-      </w:r>
-      <w:r>
-        <w:t>) as their credentials</w:t>
-      </w:r>
-    </w:p>
-    <w:p>
-      <w:pPr>
-        <w:pStyle w:val="ListParagraph"/>
-        <w:numPr>
           <w:ilvl w:val="3"/>
           <w:numId w:val="1"/>
         </w:numPr>
-        <w:rPr>
-          <w:b/>
-        </w:rPr>
-      </w:pPr>
-      <w:r>
+        <w:spacing w:line="240" w:lineRule="auto"/>
+        <w:rPr>
+          <w:rFonts w:cstheme="minorHAnsi"/>
+          <w:b/>
+        </w:rPr>
+      </w:pPr>
+      <w:r>
+        <w:rPr>
+          <w:rFonts w:cstheme="minorHAnsi"/>
+        </w:rPr>
+        <w:t>Using their school email (without the @ucsc.edu) and password (requires at least 6 characters and requires numbers) as their credentials</w:t>
+      </w:r>
+    </w:p>
+    <w:p>
+      <w:pPr>
+        <w:pStyle w:val="ListParagraph"/>
+        <w:numPr>
+          <w:ilvl w:val="4"/>
+          <w:numId w:val="1"/>
+        </w:numPr>
+        <w:spacing w:line="240" w:lineRule="auto"/>
+        <w:rPr>
+          <w:rFonts w:cstheme="minorHAnsi"/>
+          <w:b/>
+        </w:rPr>
+      </w:pPr>
+      <w:r>
+        <w:rPr>
+          <w:rFonts w:cstheme="minorHAnsi"/>
+        </w:rPr>
         <w:t xml:space="preserve">Username: </w:t>
       </w:r>
       <w:hyperlink r:id="rId5" w:history="1">
         <w:r>
           <w:rPr>
             <w:rStyle w:val="Hyperlink"/>
+            <w:rFonts w:cstheme="minorHAnsi"/>
           </w:rPr>
           <w:t>JohnDoe@ucsc.edu</w:t>
         </w:r>
@@ -564,15 +2037,581 @@
       <w:pPr>
         <w:pStyle w:val="ListParagraph"/>
         <w:numPr>
+          <w:ilvl w:val="4"/>
+          <w:numId w:val="1"/>
+        </w:numPr>
+        <w:spacing w:line="240" w:lineRule="auto"/>
+        <w:rPr>
+          <w:rFonts w:cstheme="minorHAnsi"/>
+          <w:b/>
+        </w:rPr>
+      </w:pPr>
+      <w:r>
+        <w:rPr>
+          <w:rFonts w:cstheme="minorHAnsi"/>
+        </w:rPr>
+        <w:t>Password: abcd1234</w:t>
+      </w:r>
+    </w:p>
+    <w:p>
+      <w:pPr>
+        <w:pStyle w:val="ListParagraph"/>
+        <w:numPr>
+          <w:ilvl w:val="2"/>
+          <w:numId w:val="1"/>
+        </w:numPr>
+        <w:spacing w:line="240" w:lineRule="auto"/>
+        <w:rPr>
+          <w:rFonts w:cstheme="minorHAnsi"/>
+          <w:b/>
+        </w:rPr>
+      </w:pPr>
+      <w:r>
+        <w:rPr>
+          <w:rFonts w:cstheme="minorHAnsi"/>
+        </w:rPr>
+        <w:t>Home Screen</w:t>
+      </w:r>
+    </w:p>
+    <w:p>
+      <w:pPr>
+        <w:pStyle w:val="ListParagraph"/>
+        <w:numPr>
           <w:ilvl w:val="3"/>
           <w:numId w:val="1"/>
         </w:numPr>
-        <w:rPr>
-          <w:b/>
-        </w:rPr>
-      </w:pPr>
-      <w:r>
-        <w:t>Password: abcd1234</w:t>
+        <w:spacing w:line="240" w:lineRule="auto"/>
+        <w:rPr>
+          <w:rFonts w:cstheme="minorHAnsi"/>
+          <w:b/>
+        </w:rPr>
+      </w:pPr>
+      <w:r>
+        <w:rPr>
+          <w:rFonts w:cstheme="minorHAnsi"/>
+        </w:rPr>
+        <w:t xml:space="preserve">When a user logs into the </w:t>
+      </w:r>
+      <w:proofErr w:type="spellStart"/>
+      <w:r>
+        <w:rPr>
+          <w:rFonts w:cstheme="minorHAnsi"/>
+        </w:rPr>
+        <w:t>MyCourses</w:t>
+      </w:r>
+      <w:proofErr w:type="spellEnd"/>
+      <w:r>
+        <w:rPr>
+          <w:rFonts w:cstheme="minorHAnsi"/>
+        </w:rPr>
+        <w:t xml:space="preserve"> system, the interface will be customized to their specific login credentials and personal information</w:t>
+      </w:r>
+    </w:p>
+    <w:p>
+      <w:pPr>
+        <w:pStyle w:val="ListParagraph"/>
+        <w:numPr>
+          <w:ilvl w:val="4"/>
+          <w:numId w:val="1"/>
+        </w:numPr>
+        <w:spacing w:line="240" w:lineRule="auto"/>
+        <w:rPr>
+          <w:rFonts w:cstheme="minorHAnsi"/>
+          <w:b/>
+        </w:rPr>
+      </w:pPr>
+      <w:r>
+        <w:rPr>
+          <w:rFonts w:cstheme="minorHAnsi"/>
+        </w:rPr>
+        <w:t>i.e. Student UI will display different information from a PM UI</w:t>
+      </w:r>
+    </w:p>
+    <w:p>
+      <w:pPr>
+        <w:pStyle w:val="ListParagraph"/>
+        <w:numPr>
+          <w:ilvl w:val="3"/>
+          <w:numId w:val="1"/>
+        </w:numPr>
+        <w:spacing w:line="240" w:lineRule="auto"/>
+        <w:rPr>
+          <w:rFonts w:cstheme="minorHAnsi"/>
+          <w:b/>
+        </w:rPr>
+      </w:pPr>
+      <w:r>
+        <w:rPr>
+          <w:rFonts w:cstheme="minorHAnsi"/>
+        </w:rPr>
+        <w:t>On the left side of the screen will be a series of vertical buttons that will direct users to different areas to the site</w:t>
+      </w:r>
+    </w:p>
+    <w:p>
+      <w:pPr>
+        <w:pStyle w:val="ListParagraph"/>
+        <w:numPr>
+          <w:ilvl w:val="4"/>
+          <w:numId w:val="1"/>
+        </w:numPr>
+        <w:spacing w:line="240" w:lineRule="auto"/>
+        <w:rPr>
+          <w:rFonts w:cstheme="minorHAnsi"/>
+          <w:b/>
+        </w:rPr>
+      </w:pPr>
+      <w:r>
+        <w:rPr>
+          <w:rFonts w:cstheme="minorHAnsi"/>
+        </w:rPr>
+        <w:t>All users</w:t>
+      </w:r>
+    </w:p>
+    <w:p>
+      <w:pPr>
+        <w:pStyle w:val="ListParagraph"/>
+        <w:numPr>
+          <w:ilvl w:val="5"/>
+          <w:numId w:val="1"/>
+        </w:numPr>
+        <w:spacing w:line="240" w:lineRule="auto"/>
+        <w:rPr>
+          <w:rFonts w:cstheme="minorHAnsi"/>
+          <w:b/>
+        </w:rPr>
+      </w:pPr>
+      <w:r>
+        <w:rPr>
+          <w:rFonts w:cstheme="minorHAnsi"/>
+        </w:rPr>
+        <w:t>Home – Home page to the site</w:t>
+      </w:r>
+    </w:p>
+    <w:p>
+      <w:pPr>
+        <w:pStyle w:val="ListParagraph"/>
+        <w:numPr>
+          <w:ilvl w:val="5"/>
+          <w:numId w:val="1"/>
+        </w:numPr>
+        <w:spacing w:line="240" w:lineRule="auto"/>
+        <w:rPr>
+          <w:rFonts w:cstheme="minorHAnsi"/>
+          <w:b/>
+        </w:rPr>
+      </w:pPr>
+      <w:r>
+        <w:rPr>
+          <w:rFonts w:cstheme="minorHAnsi"/>
+        </w:rPr>
+        <w:t>Messages – Displays any messages that pertains to the user</w:t>
+      </w:r>
+    </w:p>
+    <w:p>
+      <w:pPr>
+        <w:pStyle w:val="ListParagraph"/>
+        <w:numPr>
+          <w:ilvl w:val="4"/>
+          <w:numId w:val="1"/>
+        </w:numPr>
+        <w:spacing w:line="240" w:lineRule="auto"/>
+        <w:rPr>
+          <w:rFonts w:cstheme="minorHAnsi"/>
+          <w:b/>
+        </w:rPr>
+      </w:pPr>
+      <w:r>
+        <w:rPr>
+          <w:rFonts w:cstheme="minorHAnsi"/>
+        </w:rPr>
+        <w:t>PA</w:t>
+      </w:r>
+    </w:p>
+    <w:p>
+      <w:pPr>
+        <w:pStyle w:val="ListParagraph"/>
+        <w:numPr>
+          <w:ilvl w:val="5"/>
+          <w:numId w:val="1"/>
+        </w:numPr>
+        <w:spacing w:line="240" w:lineRule="auto"/>
+        <w:rPr>
+          <w:rFonts w:cstheme="minorHAnsi"/>
+          <w:b/>
+        </w:rPr>
+      </w:pPr>
+      <w:r>
+        <w:rPr>
+          <w:rFonts w:cstheme="minorHAnsi"/>
+        </w:rPr>
+        <w:t>Course System database – This will be a complete database separated into several tables</w:t>
+      </w:r>
+    </w:p>
+    <w:p>
+      <w:pPr>
+        <w:pStyle w:val="ListParagraph"/>
+        <w:numPr>
+          <w:ilvl w:val="6"/>
+          <w:numId w:val="1"/>
+        </w:numPr>
+        <w:spacing w:line="240" w:lineRule="auto"/>
+        <w:rPr>
+          <w:rFonts w:cstheme="minorHAnsi"/>
+          <w:b/>
+        </w:rPr>
+      </w:pPr>
+      <w:r>
+        <w:rPr>
+          <w:rFonts w:cstheme="minorHAnsi"/>
+        </w:rPr>
+        <w:t>PA will be required to populate these tables</w:t>
+      </w:r>
+    </w:p>
+    <w:p>
+      <w:pPr>
+        <w:pStyle w:val="ListParagraph"/>
+        <w:numPr>
+          <w:ilvl w:val="5"/>
+          <w:numId w:val="1"/>
+        </w:numPr>
+        <w:spacing w:line="240" w:lineRule="auto"/>
+        <w:rPr>
+          <w:rFonts w:cstheme="minorHAnsi"/>
+          <w:b/>
+        </w:rPr>
+      </w:pPr>
+      <w:r>
+        <w:rPr>
+          <w:rFonts w:cstheme="minorHAnsi"/>
+        </w:rPr>
+        <w:t>Manage Program Manager – PA’s can view the progress and status of the PM’s work</w:t>
+      </w:r>
+    </w:p>
+    <w:p>
+      <w:pPr>
+        <w:pStyle w:val="ListParagraph"/>
+        <w:numPr>
+          <w:ilvl w:val="2"/>
+          <w:numId w:val="1"/>
+        </w:numPr>
+        <w:spacing w:line="240" w:lineRule="auto"/>
+        <w:rPr>
+          <w:rFonts w:cstheme="minorHAnsi"/>
+          <w:b/>
+        </w:rPr>
+      </w:pPr>
+      <w:r>
+        <w:rPr>
+          <w:rFonts w:cstheme="minorHAnsi"/>
+        </w:rPr>
+        <w:t xml:space="preserve">Database (Program Manager and Program Administrator) </w:t>
+      </w:r>
+    </w:p>
+    <w:p>
+      <w:pPr>
+        <w:pStyle w:val="ListParagraph"/>
+        <w:numPr>
+          <w:ilvl w:val="3"/>
+          <w:numId w:val="1"/>
+        </w:numPr>
+        <w:spacing w:line="240" w:lineRule="auto"/>
+        <w:rPr>
+          <w:rFonts w:cstheme="minorHAnsi"/>
+          <w:b/>
+        </w:rPr>
+      </w:pPr>
+      <w:r>
+        <w:rPr>
+          <w:rFonts w:cstheme="minorHAnsi"/>
+        </w:rPr>
+        <w:t>All the database tables (course listing, classrooms, Time slots, Day slots, etc) will be formatted in a excel table-style and each cell in the table will be used via pull down menu</w:t>
+      </w:r>
+    </w:p>
+    <w:p>
+      <w:pPr>
+        <w:pStyle w:val="ListParagraph"/>
+        <w:numPr>
+          <w:ilvl w:val="4"/>
+          <w:numId w:val="1"/>
+        </w:numPr>
+        <w:spacing w:line="240" w:lineRule="auto"/>
+        <w:rPr>
+          <w:rFonts w:cstheme="minorHAnsi"/>
+          <w:b/>
+        </w:rPr>
+      </w:pPr>
+      <w:r>
+        <w:rPr>
+          <w:rFonts w:cstheme="minorHAnsi"/>
+        </w:rPr>
+        <w:t xml:space="preserve">The PA will be responsible for populating all the tables based on a previously set attributes in the database </w:t>
+      </w:r>
+    </w:p>
+    <w:p>
+      <w:pPr>
+        <w:pStyle w:val="ListParagraph"/>
+        <w:numPr>
+          <w:ilvl w:val="4"/>
+          <w:numId w:val="1"/>
+        </w:numPr>
+        <w:spacing w:line="240" w:lineRule="auto"/>
+        <w:rPr>
+          <w:rFonts w:cstheme="minorHAnsi"/>
+          <w:b/>
+        </w:rPr>
+      </w:pPr>
+      <w:r>
+        <w:rPr>
+          <w:rFonts w:cstheme="minorHAnsi"/>
+        </w:rPr>
+        <w:t xml:space="preserve">The PM will be responsible for organizing and managing the populated tables </w:t>
+      </w:r>
+    </w:p>
+    <w:p>
+      <w:pPr>
+        <w:pStyle w:val="ListParagraph"/>
+        <w:numPr>
+          <w:ilvl w:val="5"/>
+          <w:numId w:val="1"/>
+        </w:numPr>
+        <w:spacing w:line="240" w:lineRule="auto"/>
+        <w:rPr>
+          <w:rFonts w:cstheme="minorHAnsi"/>
+          <w:b/>
+        </w:rPr>
+      </w:pPr>
+      <w:r>
+        <w:rPr>
+          <w:rFonts w:cstheme="minorHAnsi"/>
+        </w:rPr>
+        <w:t>PMs can organize and manage the tables for their courses via pull-down menu</w:t>
+      </w:r>
+    </w:p>
+    <w:p>
+      <w:pPr>
+        <w:pStyle w:val="ListParagraph"/>
+        <w:numPr>
+          <w:ilvl w:val="2"/>
+          <w:numId w:val="1"/>
+        </w:numPr>
+        <w:spacing w:line="240" w:lineRule="auto"/>
+        <w:rPr>
+          <w:rFonts w:cstheme="minorHAnsi"/>
+          <w:b/>
+        </w:rPr>
+      </w:pPr>
+      <w:r>
+        <w:rPr>
+          <w:rFonts w:cstheme="minorHAnsi"/>
+        </w:rPr>
+        <w:t xml:space="preserve">Lecturer constraints (Lecturer) </w:t>
+      </w:r>
+    </w:p>
+    <w:p>
+      <w:pPr>
+        <w:pStyle w:val="ListParagraph"/>
+        <w:numPr>
+          <w:ilvl w:val="3"/>
+          <w:numId w:val="1"/>
+        </w:numPr>
+        <w:spacing w:line="240" w:lineRule="auto"/>
+        <w:rPr>
+          <w:rFonts w:cstheme="minorHAnsi"/>
+          <w:b/>
+        </w:rPr>
+      </w:pPr>
+      <w:r>
+        <w:rPr>
+          <w:rFonts w:cstheme="minorHAnsi"/>
+        </w:rPr>
+        <w:t>This will be in a form-style interface where the lecturer will be able to select items</w:t>
+      </w:r>
+    </w:p>
+    <w:p>
+      <w:pPr>
+        <w:pStyle w:val="ListParagraph"/>
+        <w:numPr>
+          <w:ilvl w:val="3"/>
+          <w:numId w:val="1"/>
+        </w:numPr>
+        <w:spacing w:line="240" w:lineRule="auto"/>
+        <w:rPr>
+          <w:rFonts w:cstheme="minorHAnsi"/>
+          <w:b/>
+        </w:rPr>
+      </w:pPr>
+      <w:r>
+        <w:rPr>
+          <w:rFonts w:cstheme="minorHAnsi"/>
+        </w:rPr>
+        <w:t>Items will be in the following format:</w:t>
+      </w:r>
+    </w:p>
+    <w:p>
+      <w:pPr>
+        <w:pStyle w:val="ListParagraph"/>
+        <w:numPr>
+          <w:ilvl w:val="4"/>
+          <w:numId w:val="1"/>
+        </w:numPr>
+        <w:spacing w:line="240" w:lineRule="auto"/>
+        <w:rPr>
+          <w:rFonts w:cstheme="minorHAnsi"/>
+          <w:b/>
+        </w:rPr>
+      </w:pPr>
+      <w:r>
+        <w:rPr>
+          <w:rFonts w:cstheme="minorHAnsi"/>
+        </w:rPr>
+        <w:t>Preferred courses – singular column list of courses offered</w:t>
+      </w:r>
+    </w:p>
+    <w:p>
+      <w:pPr>
+        <w:pStyle w:val="ListParagraph"/>
+        <w:numPr>
+          <w:ilvl w:val="4"/>
+          <w:numId w:val="1"/>
+        </w:numPr>
+        <w:spacing w:line="240" w:lineRule="auto"/>
+        <w:rPr>
+          <w:rFonts w:cstheme="minorHAnsi"/>
+          <w:b/>
+        </w:rPr>
+      </w:pPr>
+      <w:r>
+        <w:rPr>
+          <w:rFonts w:cstheme="minorHAnsi"/>
+        </w:rPr>
+        <w:t xml:space="preserve">Preferred days and times – Multi-selectable calendar of classes  </w:t>
+      </w:r>
+    </w:p>
+    <w:p>
+      <w:pPr>
+        <w:pStyle w:val="ListParagraph"/>
+        <w:numPr>
+          <w:ilvl w:val="2"/>
+          <w:numId w:val="1"/>
+        </w:numPr>
+        <w:spacing w:line="240" w:lineRule="auto"/>
+        <w:rPr>
+          <w:rFonts w:cstheme="minorHAnsi"/>
+          <w:b/>
+        </w:rPr>
+      </w:pPr>
+      <w:r>
+        <w:rPr>
+          <w:rFonts w:cstheme="minorHAnsi"/>
+        </w:rPr>
+        <w:t>Student Portal</w:t>
+      </w:r>
+      <w:r>
+        <w:rPr>
+          <w:rFonts w:cstheme="minorHAnsi"/>
+        </w:rPr>
+        <w:t xml:space="preserve"> </w:t>
+      </w:r>
+    </w:p>
+    <w:p>
+      <w:pPr>
+        <w:pStyle w:val="ListParagraph"/>
+        <w:numPr>
+          <w:ilvl w:val="3"/>
+          <w:numId w:val="1"/>
+        </w:numPr>
+        <w:spacing w:line="240" w:lineRule="auto"/>
+        <w:rPr>
+          <w:rFonts w:cstheme="minorHAnsi"/>
+          <w:b/>
+        </w:rPr>
+      </w:pPr>
+      <w:r>
+        <w:rPr>
+          <w:rFonts w:cstheme="minorHAnsi"/>
+        </w:rPr>
+        <w:t xml:space="preserve">This will be the main area where students will be able to sign up for classes </w:t>
+      </w:r>
+    </w:p>
+    <w:p>
+      <w:pPr>
+        <w:pStyle w:val="ListParagraph"/>
+        <w:numPr>
+          <w:ilvl w:val="3"/>
+          <w:numId w:val="1"/>
+        </w:numPr>
+        <w:spacing w:line="240" w:lineRule="auto"/>
+        <w:rPr>
+          <w:rFonts w:cstheme="minorHAnsi"/>
+          <w:b/>
+        </w:rPr>
+      </w:pPr>
+      <w:r>
+        <w:rPr>
+          <w:rFonts w:cstheme="minorHAnsi"/>
+        </w:rPr>
+        <w:t>The students will be able to see a course catalogue where it will display all the proper course listings</w:t>
+      </w:r>
+    </w:p>
+    <w:p>
+      <w:pPr>
+        <w:pStyle w:val="ListParagraph"/>
+        <w:numPr>
+          <w:ilvl w:val="4"/>
+          <w:numId w:val="1"/>
+        </w:numPr>
+        <w:spacing w:line="240" w:lineRule="auto"/>
+        <w:rPr>
+          <w:rFonts w:cstheme="minorHAnsi"/>
+          <w:b/>
+        </w:rPr>
+      </w:pPr>
+      <w:r>
+        <w:rPr>
+          <w:rFonts w:cstheme="minorHAnsi"/>
+        </w:rPr>
+        <w:t xml:space="preserve">Students can select courses and add them to their shopping cart for later review and submission  </w:t>
+      </w:r>
+    </w:p>
+    <w:p>
+      <w:pPr>
+        <w:pStyle w:val="ListParagraph"/>
+        <w:numPr>
+          <w:ilvl w:val="3"/>
+          <w:numId w:val="1"/>
+        </w:numPr>
+        <w:spacing w:line="240" w:lineRule="auto"/>
+        <w:rPr>
+          <w:rFonts w:cstheme="minorHAnsi"/>
+          <w:b/>
+        </w:rPr>
+      </w:pPr>
+      <w:r>
+        <w:rPr>
+          <w:rFonts w:cstheme="minorHAnsi"/>
+        </w:rPr>
+        <w:lastRenderedPageBreak/>
+        <w:t xml:space="preserve">There will also be a area where students can manage their courses in a table </w:t>
+      </w:r>
+    </w:p>
+    <w:p>
+      <w:pPr>
+        <w:pStyle w:val="ListParagraph"/>
+        <w:numPr>
+          <w:ilvl w:val="3"/>
+          <w:numId w:val="1"/>
+        </w:numPr>
+        <w:spacing w:line="240" w:lineRule="auto"/>
+        <w:rPr>
+          <w:rFonts w:cstheme="minorHAnsi"/>
+          <w:b/>
+        </w:rPr>
+      </w:pPr>
+      <w:r>
+        <w:rPr>
+          <w:rFonts w:cstheme="minorHAnsi"/>
+        </w:rPr>
+        <w:t>Once the student chooses their courses, based on limitations on how many units they can sign up for, they can submit their courses and it will automatically sign them up</w:t>
       </w:r>
     </w:p>
     <w:p>
@@ -582,12 +2621,299 @@
           <w:ilvl w:val="1"/>
           <w:numId w:val="1"/>
         </w:numPr>
-        <w:rPr>
-          <w:b/>
-        </w:rPr>
-      </w:pPr>
-      <w:r>
-        <w:t xml:space="preserve">Database (Program Manager and Program Administrator) </w:t>
+        <w:spacing w:line="240" w:lineRule="auto"/>
+        <w:rPr>
+          <w:rFonts w:cstheme="minorHAnsi"/>
+          <w:b/>
+          <w:highlight w:val="red"/>
+        </w:rPr>
+      </w:pPr>
+      <w:r>
+        <w:rPr>
+          <w:rFonts w:cstheme="minorHAnsi"/>
+          <w:highlight w:val="red"/>
+        </w:rPr>
+        <w:t xml:space="preserve">Backend (server) </w:t>
+      </w:r>
+    </w:p>
+    <w:p>
+      <w:pPr>
+        <w:pStyle w:val="ListParagraph"/>
+        <w:spacing w:line="240" w:lineRule="auto"/>
+        <w:ind w:left="1440"/>
+        <w:rPr>
+          <w:rFonts w:cstheme="minorHAnsi"/>
+          <w:b/>
+        </w:rPr>
+      </w:pPr>
+    </w:p>
+    <w:p>
+      <w:pPr>
+        <w:pStyle w:val="ListParagraph"/>
+        <w:numPr>
+          <w:ilvl w:val="0"/>
+          <w:numId w:val="1"/>
+        </w:numPr>
+        <w:spacing w:line="240" w:lineRule="auto"/>
+        <w:rPr>
+          <w:rFonts w:cstheme="minorHAnsi"/>
+          <w:b/>
+          <w:highlight w:val="red"/>
+        </w:rPr>
+      </w:pPr>
+      <w:r>
+        <w:rPr>
+          <w:rFonts w:cstheme="minorHAnsi"/>
+          <w:b/>
+          <w:highlight w:val="red"/>
+        </w:rPr>
+        <w:t>Performance –</w:t>
+      </w:r>
+    </w:p>
+    <w:p>
+      <w:pPr>
+        <w:pStyle w:val="ListParagraph"/>
+        <w:numPr>
+          <w:ilvl w:val="0"/>
+          <w:numId w:val="1"/>
+        </w:numPr>
+        <w:spacing w:line="240" w:lineRule="auto"/>
+        <w:rPr>
+          <w:rFonts w:cstheme="minorHAnsi"/>
+          <w:b/>
+        </w:rPr>
+      </w:pPr>
+      <w:r>
+        <w:rPr>
+          <w:rFonts w:cstheme="minorHAnsi"/>
+          <w:b/>
+        </w:rPr>
+        <w:t xml:space="preserve">Usability – </w:t>
+      </w:r>
+      <w:r>
+        <w:rPr>
+          <w:rFonts w:cstheme="minorHAnsi"/>
+        </w:rPr>
+        <w:t>how the users must be able to interact with the</w:t>
+      </w:r>
+      <w:r>
+        <w:rPr>
+          <w:rFonts w:cstheme="minorHAnsi"/>
+        </w:rPr>
+        <w:t xml:space="preserve"> </w:t>
+      </w:r>
+      <w:proofErr w:type="spellStart"/>
+      <w:r>
+        <w:rPr>
+          <w:rFonts w:cstheme="minorHAnsi"/>
+        </w:rPr>
+        <w:t>MyCourses</w:t>
+      </w:r>
+      <w:proofErr w:type="spellEnd"/>
+      <w:r>
+        <w:rPr>
+          <w:rFonts w:cstheme="minorHAnsi"/>
+        </w:rPr>
+        <w:t xml:space="preserve"> system</w:t>
+      </w:r>
+    </w:p>
+    <w:p>
+      <w:pPr>
+        <w:pStyle w:val="ListParagraph"/>
+        <w:numPr>
+          <w:ilvl w:val="1"/>
+          <w:numId w:val="1"/>
+        </w:numPr>
+        <w:spacing w:line="240" w:lineRule="auto"/>
+        <w:rPr>
+          <w:rFonts w:cstheme="minorHAnsi"/>
+          <w:b/>
+        </w:rPr>
+      </w:pPr>
+      <w:r>
+        <w:rPr>
+          <w:rFonts w:cstheme="minorHAnsi"/>
+        </w:rPr>
+        <w:t xml:space="preserve">All users will interact with the system through a web browser </w:t>
+      </w:r>
+    </w:p>
+    <w:p>
+      <w:pPr>
+        <w:pStyle w:val="ListParagraph"/>
+        <w:numPr>
+          <w:ilvl w:val="1"/>
+          <w:numId w:val="1"/>
+        </w:numPr>
+        <w:spacing w:line="240" w:lineRule="auto"/>
+        <w:rPr>
+          <w:rFonts w:cstheme="minorHAnsi"/>
+          <w:b/>
+        </w:rPr>
+      </w:pPr>
+      <w:r>
+        <w:rPr>
+          <w:rFonts w:cstheme="minorHAnsi"/>
+        </w:rPr>
+        <w:t xml:space="preserve">They will log in using their email credentials and passwords </w:t>
+      </w:r>
+    </w:p>
+    <w:p>
+      <w:pPr>
+        <w:pStyle w:val="ListParagraph"/>
+        <w:numPr>
+          <w:ilvl w:val="1"/>
+          <w:numId w:val="1"/>
+        </w:numPr>
+        <w:spacing w:line="240" w:lineRule="auto"/>
+        <w:rPr>
+          <w:rFonts w:cstheme="minorHAnsi"/>
+          <w:b/>
+        </w:rPr>
+      </w:pPr>
+      <w:r>
+        <w:rPr>
+          <w:rFonts w:cstheme="minorHAnsi"/>
+        </w:rPr>
+        <w:t>The UI’s labeling should be intuitive and allow users to correctly correlate the title of the buttons/links to the correct page</w:t>
+      </w:r>
+    </w:p>
+    <w:p>
+      <w:pPr>
+        <w:pStyle w:val="ListParagraph"/>
+        <w:numPr>
+          <w:ilvl w:val="1"/>
+          <w:numId w:val="1"/>
+        </w:numPr>
+        <w:spacing w:line="240" w:lineRule="auto"/>
+        <w:rPr>
+          <w:rFonts w:cstheme="minorHAnsi"/>
+          <w:b/>
+        </w:rPr>
+      </w:pPr>
+      <w:r>
+        <w:rPr>
+          <w:rFonts w:cstheme="minorHAnsi"/>
+        </w:rPr>
+        <w:t xml:space="preserve">If there is some difficulty with the system, then a help page will outline all the different areas of the UI </w:t>
+      </w:r>
+    </w:p>
+    <w:p>
+      <w:pPr>
+        <w:pStyle w:val="ListParagraph"/>
+        <w:numPr>
+          <w:ilvl w:val="1"/>
+          <w:numId w:val="1"/>
+        </w:numPr>
+        <w:spacing w:line="240" w:lineRule="auto"/>
+        <w:rPr>
+          <w:rFonts w:cstheme="minorHAnsi"/>
+          <w:b/>
+        </w:rPr>
+      </w:pPr>
+    </w:p>
+    <w:p>
+      <w:pPr>
+        <w:pStyle w:val="ListParagraph"/>
+        <w:numPr>
+          <w:ilvl w:val="0"/>
+          <w:numId w:val="1"/>
+        </w:numPr>
+        <w:spacing w:line="240" w:lineRule="auto"/>
+        <w:rPr>
+          <w:rStyle w:val="apple-converted-space"/>
+          <w:rFonts w:cstheme="minorHAnsi"/>
+          <w:b/>
+        </w:rPr>
+      </w:pPr>
+      <w:r>
+        <w:rPr>
+          <w:rFonts w:cstheme="minorHAnsi"/>
+          <w:b/>
+        </w:rPr>
+        <w:t xml:space="preserve">Constraints – </w:t>
+      </w:r>
+      <w:r>
+        <w:rPr>
+          <w:rStyle w:val="apple-style-span"/>
+          <w:rFonts w:cstheme="minorHAnsi"/>
+          <w:color w:val="000000"/>
+        </w:rPr>
+        <w:t>The Course Scheduling System will input the following constraints for</w:t>
+      </w:r>
+      <w:r>
+        <w:rPr>
+          <w:rStyle w:val="apple-converted-space"/>
+          <w:rFonts w:cstheme="minorHAnsi"/>
+          <w:color w:val="000000"/>
+        </w:rPr>
+        <w:t> </w:t>
+      </w:r>
+      <w:r>
+        <w:rPr>
+          <w:rFonts w:cstheme="minorHAnsi"/>
+          <w:color w:val="000000"/>
+        </w:rPr>
+        <w:br/>
+      </w:r>
+      <w:r>
+        <w:rPr>
+          <w:rStyle w:val="apple-style-span"/>
+          <w:rFonts w:cstheme="minorHAnsi"/>
+          <w:color w:val="000000"/>
+        </w:rPr>
+        <w:t>courses, classrooms and lecturers. It will then process all of the</w:t>
+      </w:r>
+      <w:r>
+        <w:rPr>
+          <w:rStyle w:val="apple-converted-space"/>
+          <w:rFonts w:cstheme="minorHAnsi"/>
+          <w:color w:val="000000"/>
+        </w:rPr>
+        <w:t> </w:t>
+      </w:r>
+      <w:r>
+        <w:rPr>
+          <w:rFonts w:cstheme="minorHAnsi"/>
+          <w:color w:val="000000"/>
+        </w:rPr>
+        <w:br/>
+      </w:r>
+      <w:r>
+        <w:rPr>
+          <w:rStyle w:val="apple-style-span"/>
+          <w:rFonts w:cstheme="minorHAnsi"/>
+          <w:color w:val="000000"/>
+        </w:rPr>
+        <w:t>constraints and find an optimal course schedule for a given school.</w:t>
+      </w:r>
+      <w:r>
+        <w:rPr>
+          <w:rStyle w:val="apple-converted-space"/>
+          <w:rFonts w:cstheme="minorHAnsi"/>
+          <w:color w:val="000000"/>
+        </w:rPr>
+        <w:t> </w:t>
+      </w:r>
+    </w:p>
+    <w:p>
+      <w:pPr>
+        <w:pStyle w:val="ListParagraph"/>
+        <w:numPr>
+          <w:ilvl w:val="1"/>
+          <w:numId w:val="1"/>
+        </w:numPr>
+        <w:spacing w:line="240" w:lineRule="auto"/>
+        <w:rPr>
+          <w:rFonts w:cstheme="minorHAnsi"/>
+          <w:b/>
+        </w:rPr>
+      </w:pPr>
+      <w:r>
+        <w:rPr>
+          <w:rFonts w:cstheme="minorHAnsi"/>
+          <w:b/>
+        </w:rPr>
+        <w:t xml:space="preserve">Courses </w:t>
       </w:r>
     </w:p>
     <w:p>
@@ -597,10 +2923,180 @@
           <w:ilvl w:val="2"/>
           <w:numId w:val="1"/>
         </w:numPr>
-        <w:rPr>
-          <w:b/>
-        </w:rPr>
-      </w:pPr>
+        <w:spacing w:line="240" w:lineRule="auto"/>
+        <w:rPr>
+          <w:rFonts w:cstheme="minorHAnsi"/>
+          <w:b/>
+        </w:rPr>
+      </w:pPr>
+      <w:r>
+        <w:rPr>
+          <w:rFonts w:cstheme="minorHAnsi"/>
+        </w:rPr>
+        <w:t>Number of Students</w:t>
+      </w:r>
+    </w:p>
+    <w:p>
+      <w:pPr>
+        <w:pStyle w:val="ListParagraph"/>
+        <w:numPr>
+          <w:ilvl w:val="2"/>
+          <w:numId w:val="1"/>
+        </w:numPr>
+        <w:spacing w:line="240" w:lineRule="auto"/>
+        <w:rPr>
+          <w:rFonts w:cstheme="minorHAnsi"/>
+          <w:b/>
+        </w:rPr>
+      </w:pPr>
+      <w:r>
+        <w:rPr>
+          <w:rFonts w:cstheme="minorHAnsi"/>
+        </w:rPr>
+        <w:t>Prerequisites</w:t>
+      </w:r>
+    </w:p>
+    <w:p>
+      <w:pPr>
+        <w:pStyle w:val="ListParagraph"/>
+        <w:numPr>
+          <w:ilvl w:val="1"/>
+          <w:numId w:val="1"/>
+        </w:numPr>
+        <w:spacing w:line="240" w:lineRule="auto"/>
+        <w:rPr>
+          <w:rFonts w:cstheme="minorHAnsi"/>
+          <w:b/>
+        </w:rPr>
+      </w:pPr>
+      <w:r>
+        <w:rPr>
+          <w:rFonts w:cstheme="minorHAnsi"/>
+          <w:b/>
+        </w:rPr>
+        <w:t>Classrooms</w:t>
+      </w:r>
+    </w:p>
+    <w:p>
+      <w:pPr>
+        <w:pStyle w:val="ListParagraph"/>
+        <w:numPr>
+          <w:ilvl w:val="2"/>
+          <w:numId w:val="1"/>
+        </w:numPr>
+        <w:spacing w:line="240" w:lineRule="auto"/>
+        <w:rPr>
+          <w:rFonts w:cstheme="minorHAnsi"/>
+          <w:b/>
+        </w:rPr>
+      </w:pPr>
+      <w:r>
+        <w:rPr>
+          <w:rFonts w:cstheme="minorHAnsi"/>
+        </w:rPr>
+        <w:t xml:space="preserve">Size of classrooms </w:t>
+      </w:r>
+    </w:p>
+    <w:p>
+      <w:pPr>
+        <w:pStyle w:val="ListParagraph"/>
+        <w:numPr>
+          <w:ilvl w:val="2"/>
+          <w:numId w:val="1"/>
+        </w:numPr>
+        <w:spacing w:line="240" w:lineRule="auto"/>
+        <w:rPr>
+          <w:rFonts w:cstheme="minorHAnsi"/>
+          <w:b/>
+        </w:rPr>
+      </w:pPr>
+      <w:r>
+        <w:rPr>
+          <w:rFonts w:cstheme="minorHAnsi"/>
+        </w:rPr>
+        <w:t>Preferred Department for the course</w:t>
+      </w:r>
+    </w:p>
+    <w:p>
+      <w:pPr>
+        <w:pStyle w:val="ListParagraph"/>
+        <w:numPr>
+          <w:ilvl w:val="1"/>
+          <w:numId w:val="1"/>
+        </w:numPr>
+        <w:spacing w:line="240" w:lineRule="auto"/>
+        <w:rPr>
+          <w:rFonts w:cstheme="minorHAnsi"/>
+          <w:b/>
+        </w:rPr>
+      </w:pPr>
+      <w:r>
+        <w:rPr>
+          <w:rFonts w:cstheme="minorHAnsi"/>
+          <w:b/>
+        </w:rPr>
+        <w:t>Lecturer</w:t>
+      </w:r>
+    </w:p>
+    <w:p>
+      <w:pPr>
+        <w:pStyle w:val="ListParagraph"/>
+        <w:numPr>
+          <w:ilvl w:val="2"/>
+          <w:numId w:val="1"/>
+        </w:numPr>
+        <w:spacing w:line="240" w:lineRule="auto"/>
+        <w:rPr>
+          <w:rFonts w:cstheme="minorHAnsi"/>
+          <w:b/>
+        </w:rPr>
+      </w:pPr>
+      <w:r>
+        <w:rPr>
+          <w:rFonts w:cstheme="minorHAnsi"/>
+        </w:rPr>
+        <w:t>Days available</w:t>
+      </w:r>
+    </w:p>
+    <w:p>
+      <w:pPr>
+        <w:pStyle w:val="ListParagraph"/>
+        <w:numPr>
+          <w:ilvl w:val="2"/>
+          <w:numId w:val="1"/>
+        </w:numPr>
+        <w:spacing w:line="240" w:lineRule="auto"/>
+        <w:rPr>
+          <w:rFonts w:cstheme="minorHAnsi"/>
+          <w:b/>
+        </w:rPr>
+      </w:pPr>
+      <w:r>
+        <w:rPr>
+          <w:rFonts w:cstheme="minorHAnsi"/>
+        </w:rPr>
+        <w:t>Times available</w:t>
+      </w:r>
+    </w:p>
+    <w:p>
+      <w:pPr>
+        <w:pStyle w:val="ListParagraph"/>
+        <w:numPr>
+          <w:ilvl w:val="2"/>
+          <w:numId w:val="1"/>
+        </w:numPr>
+        <w:spacing w:line="240" w:lineRule="auto"/>
+        <w:rPr>
+          <w:rFonts w:cstheme="minorHAnsi"/>
+          <w:b/>
+        </w:rPr>
+      </w:pPr>
+      <w:r>
+        <w:rPr>
+          <w:rFonts w:cstheme="minorHAnsi"/>
+        </w:rPr>
+        <w:t xml:space="preserve">Preferred Courses </w:t>
+      </w:r>
     </w:p>
     <w:p>
       <w:pPr>
@@ -609,15 +3105,245 @@
           <w:ilvl w:val="0"/>
           <w:numId w:val="1"/>
         </w:numPr>
-        <w:rPr>
-          <w:b/>
-        </w:rPr>
-      </w:pPr>
-      <w:r>
-        <w:rPr>
-          <w:b/>
-        </w:rPr>
-        <w:t xml:space="preserve">Constraints – </w:t>
+        <w:spacing w:line="240" w:lineRule="auto"/>
+        <w:rPr>
+          <w:rFonts w:cstheme="minorHAnsi"/>
+          <w:b/>
+        </w:rPr>
+      </w:pPr>
+      <w:r>
+        <w:rPr>
+          <w:rFonts w:cstheme="minorHAnsi"/>
+          <w:b/>
+        </w:rPr>
+        <w:t xml:space="preserve">Wish list </w:t>
+      </w:r>
+    </w:p>
+    <w:p>
+      <w:pPr>
+        <w:pStyle w:val="ListParagraph"/>
+        <w:numPr>
+          <w:ilvl w:val="1"/>
+          <w:numId w:val="1"/>
+        </w:numPr>
+        <w:spacing w:line="240" w:lineRule="auto"/>
+        <w:rPr>
+          <w:rStyle w:val="apple-style-span"/>
+          <w:rFonts w:cstheme="minorHAnsi"/>
+          <w:b/>
+        </w:rPr>
+      </w:pPr>
+      <w:r>
+        <w:rPr>
+          <w:rStyle w:val="apple-converted-space"/>
+          <w:rFonts w:cstheme="minorHAnsi"/>
+          <w:color w:val="000000"/>
+        </w:rPr>
+        <w:t> </w:t>
+      </w:r>
+      <w:r>
+        <w:rPr>
+          <w:rStyle w:val="apple-style-span"/>
+          <w:rFonts w:cstheme="minorHAnsi"/>
+          <w:color w:val="000000"/>
+        </w:rPr>
+        <w:t xml:space="preserve">We would like to have an application for </w:t>
+      </w:r>
+      <w:proofErr w:type="spellStart"/>
+      <w:r>
+        <w:rPr>
+          <w:rStyle w:val="apple-style-span"/>
+          <w:rFonts w:cstheme="minorHAnsi"/>
+          <w:color w:val="000000"/>
+        </w:rPr>
+        <w:t>smartphones</w:t>
+      </w:r>
+      <w:proofErr w:type="spellEnd"/>
+      <w:r>
+        <w:rPr>
+          <w:rStyle w:val="apple-style-span"/>
+          <w:rFonts w:cstheme="minorHAnsi"/>
+          <w:color w:val="000000"/>
+        </w:rPr>
+        <w:t xml:space="preserve"> that will</w:t>
+      </w:r>
+      <w:r>
+        <w:rPr>
+          <w:rStyle w:val="apple-converted-space"/>
+          <w:rFonts w:cstheme="minorHAnsi"/>
+          <w:color w:val="000000"/>
+        </w:rPr>
+        <w:t> </w:t>
+      </w:r>
+      <w:r>
+        <w:rPr>
+          <w:rFonts w:cstheme="minorHAnsi"/>
+          <w:color w:val="000000"/>
+        </w:rPr>
+        <w:br/>
+      </w:r>
+      <w:r>
+        <w:rPr>
+          <w:rStyle w:val="apple-style-span"/>
+          <w:rFonts w:cstheme="minorHAnsi"/>
+          <w:color w:val="000000"/>
+        </w:rPr>
+        <w:t>give the students an interface where they can access the Course</w:t>
+      </w:r>
+      <w:r>
+        <w:rPr>
+          <w:rStyle w:val="apple-converted-space"/>
+          <w:rFonts w:cstheme="minorHAnsi"/>
+          <w:color w:val="000000"/>
+        </w:rPr>
+        <w:t> </w:t>
+      </w:r>
+      <w:r>
+        <w:rPr>
+          <w:rFonts w:cstheme="minorHAnsi"/>
+          <w:color w:val="000000"/>
+        </w:rPr>
+        <w:br/>
+      </w:r>
+      <w:r>
+        <w:rPr>
+          <w:rStyle w:val="apple-style-span"/>
+          <w:rFonts w:cstheme="minorHAnsi"/>
+          <w:color w:val="000000"/>
+        </w:rPr>
+        <w:t>Scheduling System</w:t>
+      </w:r>
+    </w:p>
+    <w:p>
+      <w:pPr>
+        <w:pStyle w:val="ListParagraph"/>
+        <w:numPr>
+          <w:ilvl w:val="2"/>
+          <w:numId w:val="1"/>
+        </w:numPr>
+        <w:spacing w:line="240" w:lineRule="auto"/>
+        <w:rPr>
+          <w:rStyle w:val="apple-style-span"/>
+          <w:rFonts w:cstheme="minorHAnsi"/>
+          <w:b/>
+        </w:rPr>
+      </w:pPr>
+      <w:r>
+        <w:rPr>
+          <w:rStyle w:val="apple-style-span"/>
+          <w:rFonts w:cstheme="minorHAnsi"/>
+          <w:color w:val="000000"/>
+        </w:rPr>
+        <w:t>Search for classes</w:t>
+      </w:r>
+    </w:p>
+    <w:p>
+      <w:pPr>
+        <w:pStyle w:val="ListParagraph"/>
+        <w:numPr>
+          <w:ilvl w:val="2"/>
+          <w:numId w:val="1"/>
+        </w:numPr>
+        <w:spacing w:line="240" w:lineRule="auto"/>
+        <w:rPr>
+          <w:rStyle w:val="apple-style-span"/>
+          <w:rFonts w:cstheme="minorHAnsi"/>
+          <w:b/>
+        </w:rPr>
+      </w:pPr>
+      <w:r>
+        <w:rPr>
+          <w:rStyle w:val="apple-style-span"/>
+          <w:rFonts w:cstheme="minorHAnsi"/>
+          <w:color w:val="000000"/>
+        </w:rPr>
+        <w:t>Add/Drop/Swap classes</w:t>
+      </w:r>
+    </w:p>
+    <w:p>
+      <w:pPr>
+        <w:pStyle w:val="ListParagraph"/>
+        <w:numPr>
+          <w:ilvl w:val="2"/>
+          <w:numId w:val="1"/>
+        </w:numPr>
+        <w:spacing w:line="240" w:lineRule="auto"/>
+        <w:rPr>
+          <w:rStyle w:val="apple-style-span"/>
+          <w:rFonts w:cstheme="minorHAnsi"/>
+          <w:b/>
+        </w:rPr>
+      </w:pPr>
+      <w:r>
+        <w:rPr>
+          <w:rStyle w:val="apple-style-span"/>
+          <w:rFonts w:cstheme="minorHAnsi"/>
+          <w:color w:val="000000"/>
+        </w:rPr>
+        <w:t>Check class times</w:t>
+      </w:r>
+    </w:p>
+    <w:p>
+      <w:pPr>
+        <w:pStyle w:val="ListParagraph"/>
+        <w:numPr>
+          <w:ilvl w:val="2"/>
+          <w:numId w:val="1"/>
+        </w:numPr>
+        <w:spacing w:line="240" w:lineRule="auto"/>
+        <w:rPr>
+          <w:rStyle w:val="apple-style-span"/>
+          <w:rFonts w:cstheme="minorHAnsi"/>
+          <w:b/>
+        </w:rPr>
+      </w:pPr>
+      <w:r>
+        <w:rPr>
+          <w:rStyle w:val="apple-style-span"/>
+          <w:rFonts w:cstheme="minorHAnsi"/>
+          <w:color w:val="000000"/>
+        </w:rPr>
+        <w:t xml:space="preserve">Student Planner </w:t>
+      </w:r>
+    </w:p>
+    <w:p>
+      <w:pPr>
+        <w:pStyle w:val="ListParagraph"/>
+        <w:numPr>
+          <w:ilvl w:val="2"/>
+          <w:numId w:val="1"/>
+        </w:numPr>
+        <w:spacing w:line="240" w:lineRule="auto"/>
+        <w:rPr>
+          <w:rFonts w:cstheme="minorHAnsi"/>
+          <w:b/>
+        </w:rPr>
+      </w:pPr>
+      <w:r>
+        <w:rPr>
+          <w:rFonts w:cstheme="minorHAnsi"/>
+        </w:rPr>
+        <w:t>Connect to Google calendar</w:t>
+      </w:r>
+    </w:p>
+    <w:p>
+      <w:pPr>
+        <w:pStyle w:val="ListParagraph"/>
+        <w:numPr>
+          <w:ilvl w:val="2"/>
+          <w:numId w:val="1"/>
+        </w:numPr>
+        <w:spacing w:line="240" w:lineRule="auto"/>
+        <w:rPr>
+          <w:rFonts w:cstheme="minorHAnsi"/>
+          <w:b/>
+        </w:rPr>
+      </w:pPr>
+      <w:r>
+        <w:rPr>
+          <w:rFonts w:cstheme="minorHAnsi"/>
+        </w:rPr>
+        <w:t xml:space="preserve">Connect via Google Maps </w:t>
       </w:r>
     </w:p>
     <w:p>
@@ -627,38 +3353,27 @@
           <w:ilvl w:val="0"/>
           <w:numId w:val="1"/>
         </w:numPr>
-        <w:rPr>
-          <w:b/>
-        </w:rPr>
-      </w:pPr>
-      <w:r>
-        <w:rPr>
-          <w:b/>
-        </w:rPr>
-        <w:t xml:space="preserve">Wish list – </w:t>
-      </w:r>
-    </w:p>
-    <w:p>
-      <w:pPr>
-        <w:pStyle w:val="ListParagraph"/>
-        <w:numPr>
-          <w:ilvl w:val="0"/>
-          <w:numId w:val="1"/>
-        </w:numPr>
-        <w:rPr>
-          <w:b/>
-        </w:rPr>
-      </w:pPr>
-      <w:r>
-        <w:rPr>
-          <w:b/>
+        <w:spacing w:line="240" w:lineRule="auto"/>
+        <w:rPr>
+          <w:rFonts w:cstheme="minorHAnsi"/>
+          <w:b/>
+          <w:highlight w:val="red"/>
+        </w:rPr>
+      </w:pPr>
+      <w:r>
+        <w:rPr>
+          <w:rFonts w:cstheme="minorHAnsi"/>
+          <w:b/>
+          <w:highlight w:val="red"/>
         </w:rPr>
         <w:t xml:space="preserve">Coding Standards - </w:t>
       </w:r>
     </w:p>
     <w:p>
       <w:pPr>
-        <w:rPr>
+        <w:spacing w:line="240" w:lineRule="auto"/>
+        <w:rPr>
+          <w:rFonts w:cstheme="minorHAnsi"/>
           <w:b/>
           <w:sz w:val="32"/>
           <w:szCs w:val="32"/>
@@ -666,6 +3381,7 @@
       </w:pPr>
       <w:r>
         <w:rPr>
+          <w:rFonts w:cstheme="minorHAnsi"/>
           <w:b/>
           <w:sz w:val="32"/>
           <w:szCs w:val="32"/>
@@ -675,7 +3391,9 @@
     </w:p>
     <w:p>
       <w:pPr>
-        <w:rPr>
+        <w:spacing w:line="240" w:lineRule="auto"/>
+        <w:rPr>
+          <w:rFonts w:cstheme="minorHAnsi"/>
           <w:b/>
         </w:rPr>
       </w:pPr>
@@ -744,13 +3462,141 @@
         <w:rFonts w:ascii="Symbol" w:hAnsi="Symbol" w:hint="default"/>
       </w:rPr>
     </w:lvl>
+    <w:lvl w:ilvl="4" w:tplc="04090003">
+      <w:start w:val="1"/>
+      <w:numFmt w:val="bullet"/>
+      <w:lvlText w:val="o"/>
+      <w:lvlJc w:val="left"/>
+      <w:pPr>
+        <w:ind w:left="3600" w:hanging="360"/>
+      </w:pPr>
+      <w:rPr>
+        <w:rFonts w:ascii="Courier New" w:hAnsi="Courier New" w:cs="Courier New" w:hint="default"/>
+      </w:rPr>
+    </w:lvl>
+    <w:lvl w:ilvl="5" w:tplc="04090005">
+      <w:start w:val="1"/>
+      <w:numFmt w:val="bullet"/>
+      <w:lvlText w:val=""/>
+      <w:lvlJc w:val="left"/>
+      <w:pPr>
+        <w:ind w:left="4320" w:hanging="360"/>
+      </w:pPr>
+      <w:rPr>
+        <w:rFonts w:ascii="Wingdings" w:hAnsi="Wingdings" w:hint="default"/>
+      </w:rPr>
+    </w:lvl>
+    <w:lvl w:ilvl="6" w:tplc="04090001">
+      <w:start w:val="1"/>
+      <w:numFmt w:val="bullet"/>
+      <w:lvlText w:val=""/>
+      <w:lvlJc w:val="left"/>
+      <w:pPr>
+        <w:ind w:left="5040" w:hanging="360"/>
+      </w:pPr>
+      <w:rPr>
+        <w:rFonts w:ascii="Symbol" w:hAnsi="Symbol" w:hint="default"/>
+      </w:rPr>
+    </w:lvl>
+    <w:lvl w:ilvl="7" w:tplc="04090003" w:tentative="1">
+      <w:start w:val="1"/>
+      <w:numFmt w:val="bullet"/>
+      <w:lvlText w:val="o"/>
+      <w:lvlJc w:val="left"/>
+      <w:pPr>
+        <w:ind w:left="5760" w:hanging="360"/>
+      </w:pPr>
+      <w:rPr>
+        <w:rFonts w:ascii="Courier New" w:hAnsi="Courier New" w:cs="Courier New" w:hint="default"/>
+      </w:rPr>
+    </w:lvl>
+    <w:lvl w:ilvl="8" w:tplc="04090005" w:tentative="1">
+      <w:start w:val="1"/>
+      <w:numFmt w:val="bullet"/>
+      <w:lvlText w:val=""/>
+      <w:lvlJc w:val="left"/>
+      <w:pPr>
+        <w:ind w:left="6480" w:hanging="360"/>
+      </w:pPr>
+      <w:rPr>
+        <w:rFonts w:ascii="Wingdings" w:hAnsi="Wingdings" w:hint="default"/>
+      </w:rPr>
+    </w:lvl>
+  </w:abstractNum>
+  <w:abstractNum w:abstractNumId="1">
+    <w:nsid w:val="3D900835"/>
+    <w:multiLevelType w:val="hybridMultilevel"/>
+    <w:tmpl w:val="C43CD292"/>
+    <w:lvl w:ilvl="0" w:tplc="04090001">
+      <w:start w:val="1"/>
+      <w:numFmt w:val="bullet"/>
+      <w:lvlText w:val=""/>
+      <w:lvlJc w:val="left"/>
+      <w:pPr>
+        <w:tabs>
+          <w:tab w:val="num" w:pos="360"/>
+        </w:tabs>
+        <w:ind w:left="360" w:hanging="360"/>
+      </w:pPr>
+      <w:rPr>
+        <w:rFonts w:ascii="Symbol" w:hAnsi="Symbol" w:hint="default"/>
+      </w:rPr>
+    </w:lvl>
+    <w:lvl w:ilvl="1" w:tplc="04090003">
+      <w:start w:val="1"/>
+      <w:numFmt w:val="bullet"/>
+      <w:lvlText w:val="o"/>
+      <w:lvlJc w:val="left"/>
+      <w:pPr>
+        <w:tabs>
+          <w:tab w:val="num" w:pos="1080"/>
+        </w:tabs>
+        <w:ind w:left="1080" w:hanging="360"/>
+      </w:pPr>
+      <w:rPr>
+        <w:rFonts w:ascii="Courier New" w:hAnsi="Courier New" w:cs="Courier New" w:hint="default"/>
+      </w:rPr>
+    </w:lvl>
+    <w:lvl w:ilvl="2" w:tplc="04090005" w:tentative="1">
+      <w:start w:val="1"/>
+      <w:numFmt w:val="bullet"/>
+      <w:lvlText w:val=""/>
+      <w:lvlJc w:val="left"/>
+      <w:pPr>
+        <w:tabs>
+          <w:tab w:val="num" w:pos="1800"/>
+        </w:tabs>
+        <w:ind w:left="1800" w:hanging="360"/>
+      </w:pPr>
+      <w:rPr>
+        <w:rFonts w:ascii="Wingdings" w:hAnsi="Wingdings" w:hint="default"/>
+      </w:rPr>
+    </w:lvl>
+    <w:lvl w:ilvl="3" w:tplc="04090001" w:tentative="1">
+      <w:start w:val="1"/>
+      <w:numFmt w:val="bullet"/>
+      <w:lvlText w:val=""/>
+      <w:lvlJc w:val="left"/>
+      <w:pPr>
+        <w:tabs>
+          <w:tab w:val="num" w:pos="2520"/>
+        </w:tabs>
+        <w:ind w:left="2520" w:hanging="360"/>
+      </w:pPr>
+      <w:rPr>
+        <w:rFonts w:ascii="Symbol" w:hAnsi="Symbol" w:hint="default"/>
+      </w:rPr>
+    </w:lvl>
     <w:lvl w:ilvl="4" w:tplc="04090003" w:tentative="1">
       <w:start w:val="1"/>
       <w:numFmt w:val="bullet"/>
       <w:lvlText w:val="o"/>
       <w:lvlJc w:val="left"/>
       <w:pPr>
-        <w:ind w:left="3600" w:hanging="360"/>
+        <w:tabs>
+          <w:tab w:val="num" w:pos="3240"/>
+        </w:tabs>
+        <w:ind w:left="3240" w:hanging="360"/>
       </w:pPr>
       <w:rPr>
         <w:rFonts w:ascii="Courier New" w:hAnsi="Courier New" w:cs="Courier New" w:hint="default"/>
@@ -762,7 +3608,10 @@
       <w:lvlText w:val=""/>
       <w:lvlJc w:val="left"/>
       <w:pPr>
-        <w:ind w:left="4320" w:hanging="360"/>
+        <w:tabs>
+          <w:tab w:val="num" w:pos="3960"/>
+        </w:tabs>
+        <w:ind w:left="3960" w:hanging="360"/>
       </w:pPr>
       <w:rPr>
         <w:rFonts w:ascii="Wingdings" w:hAnsi="Wingdings" w:hint="default"/>
@@ -774,7 +3623,10 @@
       <w:lvlText w:val=""/>
       <w:lvlJc w:val="left"/>
       <w:pPr>
-        <w:ind w:left="5040" w:hanging="360"/>
+        <w:tabs>
+          <w:tab w:val="num" w:pos="4680"/>
+        </w:tabs>
+        <w:ind w:left="4680" w:hanging="360"/>
       </w:pPr>
       <w:rPr>
         <w:rFonts w:ascii="Symbol" w:hAnsi="Symbol" w:hint="default"/>
@@ -786,7 +3638,10 @@
       <w:lvlText w:val="o"/>
       <w:lvlJc w:val="left"/>
       <w:pPr>
-        <w:ind w:left="5760" w:hanging="360"/>
+        <w:tabs>
+          <w:tab w:val="num" w:pos="5400"/>
+        </w:tabs>
+        <w:ind w:left="5400" w:hanging="360"/>
       </w:pPr>
       <w:rPr>
         <w:rFonts w:ascii="Courier New" w:hAnsi="Courier New" w:cs="Courier New" w:hint="default"/>
@@ -798,6 +3653,122 @@
       <w:lvlText w:val=""/>
       <w:lvlJc w:val="left"/>
       <w:pPr>
+        <w:tabs>
+          <w:tab w:val="num" w:pos="6120"/>
+        </w:tabs>
+        <w:ind w:left="6120" w:hanging="360"/>
+      </w:pPr>
+      <w:rPr>
+        <w:rFonts w:ascii="Wingdings" w:hAnsi="Wingdings" w:hint="default"/>
+      </w:rPr>
+    </w:lvl>
+  </w:abstractNum>
+  <w:abstractNum w:abstractNumId="2">
+    <w:nsid w:val="7F0C364D"/>
+    <w:multiLevelType w:val="hybridMultilevel"/>
+    <w:tmpl w:val="BDB0AE7C"/>
+    <w:lvl w:ilvl="0" w:tplc="04090001">
+      <w:start w:val="1"/>
+      <w:numFmt w:val="bullet"/>
+      <w:lvlText w:val=""/>
+      <w:lvlJc w:val="left"/>
+      <w:pPr>
+        <w:ind w:left="720" w:hanging="360"/>
+      </w:pPr>
+      <w:rPr>
+        <w:rFonts w:ascii="Symbol" w:hAnsi="Symbol" w:hint="default"/>
+      </w:rPr>
+    </w:lvl>
+    <w:lvl w:ilvl="1" w:tplc="04090003" w:tentative="1">
+      <w:start w:val="1"/>
+      <w:numFmt w:val="bullet"/>
+      <w:lvlText w:val="o"/>
+      <w:lvlJc w:val="left"/>
+      <w:pPr>
+        <w:ind w:left="1440" w:hanging="360"/>
+      </w:pPr>
+      <w:rPr>
+        <w:rFonts w:ascii="Courier New" w:hAnsi="Courier New" w:cs="Courier New" w:hint="default"/>
+      </w:rPr>
+    </w:lvl>
+    <w:lvl w:ilvl="2" w:tplc="04090005" w:tentative="1">
+      <w:start w:val="1"/>
+      <w:numFmt w:val="bullet"/>
+      <w:lvlText w:val=""/>
+      <w:lvlJc w:val="left"/>
+      <w:pPr>
+        <w:ind w:left="2160" w:hanging="360"/>
+      </w:pPr>
+      <w:rPr>
+        <w:rFonts w:ascii="Wingdings" w:hAnsi="Wingdings" w:hint="default"/>
+      </w:rPr>
+    </w:lvl>
+    <w:lvl w:ilvl="3" w:tplc="04090001" w:tentative="1">
+      <w:start w:val="1"/>
+      <w:numFmt w:val="bullet"/>
+      <w:lvlText w:val=""/>
+      <w:lvlJc w:val="left"/>
+      <w:pPr>
+        <w:ind w:left="2880" w:hanging="360"/>
+      </w:pPr>
+      <w:rPr>
+        <w:rFonts w:ascii="Symbol" w:hAnsi="Symbol" w:hint="default"/>
+      </w:rPr>
+    </w:lvl>
+    <w:lvl w:ilvl="4" w:tplc="04090003" w:tentative="1">
+      <w:start w:val="1"/>
+      <w:numFmt w:val="bullet"/>
+      <w:lvlText w:val="o"/>
+      <w:lvlJc w:val="left"/>
+      <w:pPr>
+        <w:ind w:left="3600" w:hanging="360"/>
+      </w:pPr>
+      <w:rPr>
+        <w:rFonts w:ascii="Courier New" w:hAnsi="Courier New" w:cs="Courier New" w:hint="default"/>
+      </w:rPr>
+    </w:lvl>
+    <w:lvl w:ilvl="5" w:tplc="04090005" w:tentative="1">
+      <w:start w:val="1"/>
+      <w:numFmt w:val="bullet"/>
+      <w:lvlText w:val=""/>
+      <w:lvlJc w:val="left"/>
+      <w:pPr>
+        <w:ind w:left="4320" w:hanging="360"/>
+      </w:pPr>
+      <w:rPr>
+        <w:rFonts w:ascii="Wingdings" w:hAnsi="Wingdings" w:hint="default"/>
+      </w:rPr>
+    </w:lvl>
+    <w:lvl w:ilvl="6" w:tplc="04090001" w:tentative="1">
+      <w:start w:val="1"/>
+      <w:numFmt w:val="bullet"/>
+      <w:lvlText w:val=""/>
+      <w:lvlJc w:val="left"/>
+      <w:pPr>
+        <w:ind w:left="5040" w:hanging="360"/>
+      </w:pPr>
+      <w:rPr>
+        <w:rFonts w:ascii="Symbol" w:hAnsi="Symbol" w:hint="default"/>
+      </w:rPr>
+    </w:lvl>
+    <w:lvl w:ilvl="7" w:tplc="04090003" w:tentative="1">
+      <w:start w:val="1"/>
+      <w:numFmt w:val="bullet"/>
+      <w:lvlText w:val="o"/>
+      <w:lvlJc w:val="left"/>
+      <w:pPr>
+        <w:ind w:left="5760" w:hanging="360"/>
+      </w:pPr>
+      <w:rPr>
+        <w:rFonts w:ascii="Courier New" w:hAnsi="Courier New" w:cs="Courier New" w:hint="default"/>
+      </w:rPr>
+    </w:lvl>
+    <w:lvl w:ilvl="8" w:tplc="04090005" w:tentative="1">
+      <w:start w:val="1"/>
+      <w:numFmt w:val="bullet"/>
+      <w:lvlText w:val=""/>
+      <w:lvlJc w:val="left"/>
+      <w:pPr>
         <w:ind w:left="6480" w:hanging="360"/>
       </w:pPr>
       <w:rPr>
@@ -807,6 +3778,12 @@
   </w:abstractNum>
   <w:num w:numId="1">
     <w:abstractNumId w:val="0"/>
+  </w:num>
+  <w:num w:numId="2">
+    <w:abstractNumId w:val="1"/>
+  </w:num>
+  <w:num w:numId="3">
+    <w:abstractNumId w:val="2"/>
   </w:num>
 </w:numbering>
 </file>
@@ -1047,6 +4024,16 @@
       <w:color w:val="0000FF" w:themeColor="hyperlink"/>
       <w:u w:val="single"/>
     </w:rPr>
+  </w:style>
+  <w:style w:type="character" w:customStyle="1" w:styleId="apple-style-span">
+    <w:name w:val="apple-style-span"/>
+    <w:basedOn w:val="DefaultParagraphFont"/>
+    <w:rsid w:val="004E651D"/>
+  </w:style>
+  <w:style w:type="character" w:customStyle="1" w:styleId="apple-converted-space">
+    <w:name w:val="apple-converted-space"/>
+    <w:basedOn w:val="DefaultParagraphFont"/>
+    <w:rsid w:val="004E651D"/>
   </w:style>
 </w:styles>
 </file>

--- a/docs/requirements/Requirements Master.docx
+++ b/docs/requirements/Requirements Master.docx
@@ -2774,7 +2774,7 @@
         <w:rPr>
           <w:rFonts w:cstheme="minorHAnsi"/>
         </w:rPr>
-        <w:t>The UI’s labeling should be intuitive and allow users to correctly correlate the title of the buttons/links to the correct page</w:t>
+        <w:t>Should be accessible within and outside of the system’s intranet</w:t>
       </w:r>
     </w:p>
     <w:p>
@@ -2794,7 +2794,7 @@
         <w:rPr>
           <w:rFonts w:cstheme="minorHAnsi"/>
         </w:rPr>
-        <w:t xml:space="preserve">If there is some difficulty with the system, then a help page will outline all the different areas of the UI </w:t>
+        <w:t>Buttons and links should be simple and easy to read and intuitive for the end user to understand the different aspects of the system</w:t>
       </w:r>
     </w:p>
     <w:p>
@@ -2810,6 +2810,72 @@
           <w:b/>
         </w:rPr>
       </w:pPr>
+      <w:r>
+        <w:rPr>
+          <w:rFonts w:cstheme="minorHAnsi"/>
+        </w:rPr>
+        <w:t>An online help page should be available</w:t>
+      </w:r>
+    </w:p>
+    <w:p>
+      <w:pPr>
+        <w:pStyle w:val="ListParagraph"/>
+        <w:numPr>
+          <w:ilvl w:val="1"/>
+          <w:numId w:val="1"/>
+        </w:numPr>
+        <w:spacing w:line="240" w:lineRule="auto"/>
+        <w:rPr>
+          <w:rFonts w:cstheme="minorHAnsi"/>
+          <w:b/>
+        </w:rPr>
+      </w:pPr>
+      <w:r>
+        <w:rPr>
+          <w:rFonts w:cstheme="minorHAnsi"/>
+        </w:rPr>
+        <w:t xml:space="preserve">Database tables should be active and data should be actively pushing to the end user’s UI </w:t>
+      </w:r>
+    </w:p>
+    <w:p>
+      <w:pPr>
+        <w:pStyle w:val="ListParagraph"/>
+        <w:numPr>
+          <w:ilvl w:val="1"/>
+          <w:numId w:val="1"/>
+        </w:numPr>
+        <w:spacing w:line="240" w:lineRule="auto"/>
+        <w:rPr>
+          <w:rFonts w:cstheme="minorHAnsi"/>
+          <w:b/>
+        </w:rPr>
+      </w:pPr>
+      <w:r>
+        <w:rPr>
+          <w:rFonts w:cstheme="minorHAnsi"/>
+        </w:rPr>
+        <w:t>Tables are populated only by the PA</w:t>
+      </w:r>
+    </w:p>
+    <w:p>
+      <w:pPr>
+        <w:pStyle w:val="ListParagraph"/>
+        <w:numPr>
+          <w:ilvl w:val="1"/>
+          <w:numId w:val="1"/>
+        </w:numPr>
+        <w:spacing w:line="240" w:lineRule="auto"/>
+        <w:rPr>
+          <w:rFonts w:cstheme="minorHAnsi"/>
+          <w:b/>
+        </w:rPr>
+      </w:pPr>
+      <w:r>
+        <w:rPr>
+          <w:rFonts w:cstheme="minorHAnsi"/>
+        </w:rPr>
+        <w:t xml:space="preserve">Tables are managed by pull down menus </w:t>
+      </w:r>
     </w:p>
     <w:p>
       <w:pPr>

--- a/docs/requirements/Requirements Master.docx
+++ b/docs/requirements/Requirements Master.docx
@@ -1,6 +1,6 @@
 
 <file path=word/document.xml><?xml version="1.0" encoding="utf-8"?>
-<w:document xmlns:wpc="http://schemas.microsoft.com/office/word/2010/wordprocessingCanvas" xmlns:mo="http://schemas.microsoft.com/office/mac/office/2008/main" xmlns:mc="http://schemas.openxmlformats.org/markup-compatibility/2006" xmlns:mv="urn:schemas-microsoft-com:mac:vml" xmlns:o="urn:schemas-microsoft-com:office:office" xmlns:r="http://schemas.openxmlformats.org/officeDocument/2006/relationships" xmlns:m="http://schemas.openxmlformats.org/officeDocument/2006/math" xmlns:v="urn:schemas-microsoft-com:vml" xmlns:wp14="http://schemas.microsoft.com/office/word/2010/wordprocessingDrawing" xmlns:wp="http://schemas.openxmlformats.org/drawingml/2006/wordprocessingDrawing" xmlns:w10="urn:schemas-microsoft-com:office:word" xmlns:w="http://schemas.openxmlformats.org/wordprocessingml/2006/main" xmlns:w14="http://schemas.microsoft.com/office/word/2010/wordml" xmlns:wpg="http://schemas.microsoft.com/office/word/2010/wordprocessingGroup" xmlns:wpi="http://schemas.microsoft.com/office/word/2010/wordprocessingInk" xmlns:wne="http://schemas.microsoft.com/office/word/2006/wordml" xmlns:wps="http://schemas.microsoft.com/office/word/2010/wordprocessingShape" mc:Ignorable="w14 wp14">
+<w:document xmlns:mv="urn:schemas-microsoft-com:mac:vml" xmlns:mo="http://schemas.microsoft.com/office/mac/office/2008/main" xmlns:ve="http://schemas.openxmlformats.org/markup-compatibility/2006" xmlns:o="urn:schemas-microsoft-com:office:office" xmlns:r="http://schemas.openxmlformats.org/officeDocument/2006/relationships" xmlns:m="http://schemas.openxmlformats.org/officeDocument/2006/math" xmlns:v="urn:schemas-microsoft-com:vml" xmlns:w10="urn:schemas-microsoft-com:office:word" xmlns:w="http://schemas.openxmlformats.org/wordprocessingml/2006/main" xmlns:wne="http://schemas.microsoft.com/office/word/2006/wordml" xmlns:wp="http://schemas.openxmlformats.org/drawingml/2006/wordprocessingDrawing" ve:Ignorable="mv" ve:PreserveAttributes="mv:*">
   <w:body>
     <w:p>
       <w:pPr>
@@ -82,34 +82,13 @@
         <w:rPr>
           <w:rFonts w:ascii="Times New Roman" w:hAnsi="Times New Roman" w:cs="Times New Roman"/>
         </w:rPr>
-        <w:t xml:space="preserve">Will Crawford, </w:t>
-      </w:r>
-      <w:proofErr w:type="spellStart"/>
-      <w:r>
-        <w:rPr>
-          <w:rFonts w:ascii="Times New Roman" w:hAnsi="Times New Roman" w:cs="Times New Roman"/>
-        </w:rPr>
-        <w:t>Sabba</w:t>
-      </w:r>
-      <w:proofErr w:type="spellEnd"/>
-      <w:r>
-        <w:rPr>
-          <w:rFonts w:ascii="Times New Roman" w:hAnsi="Times New Roman" w:cs="Times New Roman"/>
-        </w:rPr>
-        <w:t xml:space="preserve"> Petri, Erik</w:t>
-      </w:r>
-      <w:r>
-        <w:rPr>
-          <w:rFonts w:ascii="Times New Roman" w:hAnsi="Times New Roman" w:cs="Times New Roman"/>
-        </w:rPr>
-        <w:t xml:space="preserve"> </w:t>
-      </w:r>
-      <w:proofErr w:type="spellStart"/>
-      <w:r>
-        <w:rPr>
-          <w:rFonts w:ascii="Times New Roman" w:hAnsi="Times New Roman" w:cs="Times New Roman"/>
-        </w:rPr>
-        <w:t>Steg</w:t>
+        <w:t>Will Crawford, Sabba Petri, Erik</w:t>
+      </w:r>
+      <w:r>
+        <w:rPr>
+          <w:rFonts w:ascii="Times New Roman" w:hAnsi="Times New Roman" w:cs="Times New Roman"/>
+        </w:rPr>
+        <w:t xml:space="preserve"> Steg</w:t>
       </w:r>
       <w:r>
         <w:rPr>
@@ -121,28 +100,7 @@
         <w:rPr>
           <w:rFonts w:ascii="Times New Roman" w:hAnsi="Times New Roman" w:cs="Times New Roman"/>
         </w:rPr>
-        <w:t>all</w:t>
-      </w:r>
-      <w:proofErr w:type="spellEnd"/>
-      <w:r>
-        <w:rPr>
-          <w:rFonts w:ascii="Times New Roman" w:hAnsi="Times New Roman" w:cs="Times New Roman"/>
-        </w:rPr>
-        <w:t xml:space="preserve">, Justin Lazaro, </w:t>
-      </w:r>
-      <w:proofErr w:type="gramStart"/>
-      <w:r>
-        <w:rPr>
-          <w:rFonts w:ascii="Times New Roman" w:hAnsi="Times New Roman" w:cs="Times New Roman"/>
-        </w:rPr>
-        <w:t>Benjamin</w:t>
-      </w:r>
-      <w:proofErr w:type="gramEnd"/>
-      <w:r>
-        <w:rPr>
-          <w:rFonts w:ascii="Times New Roman" w:hAnsi="Times New Roman" w:cs="Times New Roman"/>
-        </w:rPr>
-        <w:t xml:space="preserve"> Ross</w:t>
+        <w:t>all, Justin Lazaro, Benjamin Ross</w:t>
       </w:r>
     </w:p>
     <w:p>
@@ -338,7 +296,6 @@
           <w:szCs w:val="36"/>
           <w:u w:val="single"/>
         </w:rPr>
-        <w:lastRenderedPageBreak/>
         <w:t>Table of Contents</w:t>
       </w:r>
     </w:p>
@@ -703,7 +660,6 @@
           <w:szCs w:val="32"/>
           <w:u w:val="single"/>
         </w:rPr>
-        <w:lastRenderedPageBreak/>
         <w:t>Change Record:</w:t>
       </w:r>
     </w:p>
@@ -711,7 +667,7 @@
       <w:tblPr>
         <w:tblStyle w:val="TableGrid"/>
         <w:tblW w:w="0" w:type="auto"/>
-        <w:tblLook w:val="04A0" w:firstRow="1" w:lastRow="0" w:firstColumn="1" w:lastColumn="0" w:noHBand="0" w:noVBand="1"/>
+        <w:tblLook w:val="04A0"/>
       </w:tblPr>
       <w:tblGrid>
         <w:gridCol w:w="2394"/>
@@ -952,7 +908,135 @@
           <w:sz w:val="24"/>
           <w:szCs w:val="24"/>
         </w:rPr>
-        <w:t xml:space="preserve">The MyCourses scheduling system will allow program managers, program administrators, lecturers, and students to create, assign, detail and sign up for courses. This will be an end-to-end system that incorporates an algorithm that will automatically schedule courses based on a list of constraints. The program administrator will designate and list out all the possible courses, times, and location. The program manager determines which courses and lecturers that will be offered in the particular quarter. The lecturer fills out his constraints and information about the course. Finally, the students signs up for the courses.  </w:t>
+        <w:t>The MyCourses scheduling syst</w:t>
+      </w:r>
+      <w:r>
+        <w:rPr>
+          <w:rFonts w:ascii="Times New Roman" w:hAnsi="Times New Roman" w:cs="Times New Roman"/>
+          <w:sz w:val="24"/>
+          <w:szCs w:val="24"/>
+        </w:rPr>
+        <w:t xml:space="preserve">em will allow </w:t>
+      </w:r>
+      <w:r>
+        <w:rPr>
+          <w:rFonts w:ascii="Times New Roman" w:hAnsi="Times New Roman" w:cs="Times New Roman"/>
+          <w:sz w:val="24"/>
+          <w:szCs w:val="24"/>
+        </w:rPr>
+        <w:t>program administrators</w:t>
+      </w:r>
+      <w:r>
+        <w:rPr>
+          <w:rFonts w:ascii="Times New Roman" w:hAnsi="Times New Roman" w:cs="Times New Roman"/>
+          <w:sz w:val="24"/>
+          <w:szCs w:val="24"/>
+        </w:rPr>
+        <w:t>, program managers</w:t>
+      </w:r>
+      <w:r>
+        <w:rPr>
+          <w:rFonts w:ascii="Times New Roman" w:hAnsi="Times New Roman" w:cs="Times New Roman"/>
+          <w:sz w:val="24"/>
+          <w:szCs w:val="24"/>
+        </w:rPr>
+        <w:t>, lecturers, and students to create, assign, detail and sign up for courses. This will be an end-to-end system that incorporates an algorithm that will automatically schedule courses based on a list of constraints. The program administrator will designate and list out all the possible courses, times, and location</w:t>
+      </w:r>
+      <w:r>
+        <w:rPr>
+          <w:rFonts w:ascii="Times New Roman" w:hAnsi="Times New Roman" w:cs="Times New Roman"/>
+          <w:sz w:val="24"/>
+          <w:szCs w:val="24"/>
+        </w:rPr>
+        <w:t>s</w:t>
+      </w:r>
+      <w:r>
+        <w:rPr>
+          <w:rFonts w:ascii="Times New Roman" w:hAnsi="Times New Roman" w:cs="Times New Roman"/>
+          <w:sz w:val="24"/>
+          <w:szCs w:val="24"/>
+        </w:rPr>
+        <w:t xml:space="preserve">. The program manager determines which courses </w:t>
+      </w:r>
+      <w:r>
+        <w:rPr>
+          <w:rFonts w:ascii="Times New Roman" w:hAnsi="Times New Roman" w:cs="Times New Roman"/>
+          <w:sz w:val="24"/>
+          <w:szCs w:val="24"/>
+        </w:rPr>
+        <w:t>will be offered and which lecturers will teach those cou</w:t>
+      </w:r>
+      <w:r>
+        <w:rPr>
+          <w:rFonts w:ascii="Times New Roman" w:hAnsi="Times New Roman" w:cs="Times New Roman"/>
+          <w:sz w:val="24"/>
+          <w:szCs w:val="24"/>
+        </w:rPr>
+        <w:t>rses during a particular quarter</w:t>
+      </w:r>
+      <w:r>
+        <w:rPr>
+          <w:rFonts w:ascii="Times New Roman" w:hAnsi="Times New Roman" w:cs="Times New Roman"/>
+          <w:sz w:val="24"/>
+          <w:szCs w:val="24"/>
+        </w:rPr>
+        <w:t>.</w:t>
+      </w:r>
+      <w:r>
+        <w:rPr>
+          <w:rFonts w:ascii="Times New Roman" w:hAnsi="Times New Roman" w:cs="Times New Roman"/>
+          <w:sz w:val="24"/>
+          <w:szCs w:val="24"/>
+        </w:rPr>
+        <w:t xml:space="preserve"> The lecturer fills out his </w:t>
+      </w:r>
+      <w:r>
+        <w:rPr>
+          <w:rFonts w:ascii="Times New Roman" w:hAnsi="Times New Roman" w:cs="Times New Roman"/>
+          <w:sz w:val="24"/>
+          <w:szCs w:val="24"/>
+        </w:rPr>
+        <w:t xml:space="preserve">time </w:t>
+      </w:r>
+      <w:r>
+        <w:rPr>
+          <w:rFonts w:ascii="Times New Roman" w:hAnsi="Times New Roman" w:cs="Times New Roman"/>
+          <w:sz w:val="24"/>
+          <w:szCs w:val="24"/>
+        </w:rPr>
+        <w:t>constraints</w:t>
+      </w:r>
+      <w:r>
+        <w:rPr>
+          <w:rFonts w:ascii="Times New Roman" w:hAnsi="Times New Roman" w:cs="Times New Roman"/>
+          <w:sz w:val="24"/>
+          <w:szCs w:val="24"/>
+        </w:rPr>
+        <w:t>,</w:t>
+      </w:r>
+      <w:r>
+        <w:rPr>
+          <w:rFonts w:ascii="Times New Roman" w:hAnsi="Times New Roman" w:cs="Times New Roman"/>
+          <w:sz w:val="24"/>
+          <w:szCs w:val="24"/>
+        </w:rPr>
+        <w:t xml:space="preserve"> and information about the course. </w:t>
+      </w:r>
+      <w:r>
+        <w:rPr>
+          <w:rFonts w:ascii="Times New Roman" w:hAnsi="Times New Roman" w:cs="Times New Roman"/>
+          <w:sz w:val="24"/>
+          <w:szCs w:val="24"/>
+        </w:rPr>
+        <w:t xml:space="preserve">The program </w:t>
+      </w:r>
+      <w:r>
+        <w:rPr>
+          <w:rFonts w:ascii="Times New Roman" w:hAnsi="Times New Roman" w:cs="Times New Roman"/>
+          <w:sz w:val="24"/>
+          <w:szCs w:val="24"/>
+        </w:rPr>
+        <w:t xml:space="preserve">Finally, the students signs up for the courses.  </w:t>
       </w:r>
     </w:p>
     <w:p>
@@ -1201,6 +1285,14 @@
           <w:szCs w:val="24"/>
         </w:rPr>
       </w:pPr>
+      <w:r>
+        <w:rPr>
+          <w:rFonts w:ascii="Times New Roman" w:hAnsi="Times New Roman" w:cs="Times New Roman"/>
+          <w:sz w:val="24"/>
+          <w:szCs w:val="24"/>
+        </w:rPr>
+        <w:tab/>
+      </w:r>
     </w:p>
     <w:p>
       <w:pPr>
@@ -1212,47 +1304,37 @@
         <w:spacing w:line="240" w:lineRule="auto"/>
         <w:rPr>
           <w:rFonts w:ascii="Times New Roman" w:hAnsi="Times New Roman" w:cs="Times New Roman"/>
-          <w:b/>
-          <w:sz w:val="24"/>
-          <w:szCs w:val="24"/>
-        </w:rPr>
-      </w:pPr>
-      <w:r>
-        <w:rPr>
-          <w:rFonts w:ascii="Times New Roman" w:hAnsi="Times New Roman" w:cs="Times New Roman"/>
-          <w:b/>
-          <w:sz w:val="24"/>
-          <w:szCs w:val="24"/>
-        </w:rPr>
-        <w:t>MINION</w:t>
-      </w:r>
-      <w:r>
-        <w:rPr>
-          <w:rFonts w:ascii="Times New Roman" w:hAnsi="Times New Roman" w:cs="Times New Roman"/>
-          <w:b/>
-          <w:sz w:val="24"/>
-          <w:szCs w:val="24"/>
-        </w:rPr>
-        <w:t>, a constraint solver</w:t>
-      </w:r>
-    </w:p>
-    <w:p>
-      <w:pPr>
-        <w:spacing w:line="240" w:lineRule="auto"/>
-        <w:ind w:left="720" w:firstLine="720"/>
-        <w:rPr>
-          <w:rFonts w:ascii="Times New Roman" w:hAnsi="Times New Roman" w:cs="Times New Roman"/>
-          <w:sz w:val="24"/>
-          <w:szCs w:val="24"/>
-        </w:rPr>
-      </w:pPr>
-      <w:r>
-        <w:rPr>
-          <w:rFonts w:ascii="Times New Roman" w:hAnsi="Times New Roman" w:cs="Times New Roman"/>
-          <w:sz w:val="24"/>
-          <w:szCs w:val="24"/>
-        </w:rPr>
-        <w:t>http://minion.sourceforge.net/</w:t>
+          <w:sz w:val="24"/>
+          <w:szCs w:val="24"/>
+        </w:rPr>
+      </w:pPr>
+      <w:r>
+        <w:rPr>
+          <w:rFonts w:ascii="Times New Roman" w:hAnsi="Times New Roman" w:cs="Times New Roman"/>
+          <w:b/>
+          <w:sz w:val="24"/>
+          <w:szCs w:val="24"/>
+        </w:rPr>
+        <w:t>Algorithm</w:t>
+      </w:r>
+    </w:p>
+    <w:p>
+      <w:pPr>
+        <w:spacing w:line="240" w:lineRule="auto"/>
+        <w:ind w:left="1440"/>
+        <w:rPr>
+          <w:rFonts w:ascii="Times New Roman" w:hAnsi="Times New Roman" w:cs="Times New Roman"/>
+          <w:sz w:val="24"/>
+          <w:szCs w:val="24"/>
+        </w:rPr>
+      </w:pPr>
+      <w:r>
+        <w:rPr>
+          <w:rFonts w:ascii="Times New Roman" w:hAnsi="Times New Roman" w:cs="Times New Roman"/>
+          <w:sz w:val="24"/>
+          <w:szCs w:val="24"/>
+        </w:rPr>
+        <w:t>http://www.codeproject.com/KB/recipes/GaClassSchedule.aspx</w:t>
       </w:r>
     </w:p>
     <w:p>
@@ -1266,7 +1348,10 @@
           <w:u w:val="single"/>
         </w:rPr>
       </w:pPr>
-      <w:r>
+    </w:p>
+    <w:p>
+      <w:pPr>
+        <w:spacing w:line="240" w:lineRule="auto"/>
         <w:rPr>
           <w:rFonts w:ascii="Times New Roman" w:hAnsi="Times New Roman" w:cs="Times New Roman"/>
           <w:b/>
@@ -1274,242 +1359,6 @@
           <w:szCs w:val="32"/>
           <w:u w:val="single"/>
         </w:rPr>
-        <w:lastRenderedPageBreak/>
-        <w:t>Definitions:</w:t>
-      </w:r>
-    </w:p>
-    <w:p>
-      <w:pPr>
-        <w:pStyle w:val="ListParagraph"/>
-        <w:numPr>
-          <w:ilvl w:val="0"/>
-          <w:numId w:val="26"/>
-        </w:numPr>
-        <w:spacing w:line="240" w:lineRule="auto"/>
-        <w:rPr>
-          <w:rFonts w:ascii="Times New Roman" w:hAnsi="Times New Roman" w:cs="Times New Roman"/>
-          <w:b/>
-          <w:sz w:val="24"/>
-          <w:szCs w:val="24"/>
-        </w:rPr>
-      </w:pPr>
-      <w:r>
-        <w:rPr>
-          <w:rFonts w:ascii="Times New Roman" w:hAnsi="Times New Roman" w:cs="Times New Roman"/>
-          <w:b/>
-          <w:sz w:val="24"/>
-          <w:szCs w:val="24"/>
-        </w:rPr>
-        <w:t>MyCourses</w:t>
-      </w:r>
-      <w:r>
-        <w:rPr>
-          <w:rFonts w:ascii="Times New Roman" w:hAnsi="Times New Roman" w:cs="Times New Roman"/>
-          <w:sz w:val="24"/>
-          <w:szCs w:val="24"/>
-        </w:rPr>
-        <w:t xml:space="preserve"> – The end-to-end course scheduling system</w:t>
-      </w:r>
-    </w:p>
-    <w:p>
-      <w:pPr>
-        <w:pStyle w:val="ListParagraph"/>
-        <w:numPr>
-          <w:ilvl w:val="0"/>
-          <w:numId w:val="26"/>
-        </w:numPr>
-        <w:spacing w:line="240" w:lineRule="auto"/>
-        <w:rPr>
-          <w:rFonts w:ascii="Times New Roman" w:hAnsi="Times New Roman" w:cs="Times New Roman"/>
-          <w:b/>
-          <w:sz w:val="24"/>
-          <w:szCs w:val="24"/>
-        </w:rPr>
-      </w:pPr>
-      <w:r>
-        <w:rPr>
-          <w:rFonts w:ascii="Times New Roman" w:hAnsi="Times New Roman" w:cs="Times New Roman"/>
-          <w:b/>
-          <w:sz w:val="24"/>
-          <w:szCs w:val="24"/>
-        </w:rPr>
-        <w:t xml:space="preserve">PA </w:t>
-      </w:r>
-      <w:r>
-        <w:rPr>
-          <w:rFonts w:ascii="Times New Roman" w:hAnsi="Times New Roman" w:cs="Times New Roman"/>
-          <w:sz w:val="24"/>
-          <w:szCs w:val="24"/>
-        </w:rPr>
-        <w:t>(Program Administrator) – Person who handles the entire MyCourses system</w:t>
-      </w:r>
-    </w:p>
-    <w:p>
-      <w:pPr>
-        <w:pStyle w:val="ListParagraph"/>
-        <w:numPr>
-          <w:ilvl w:val="0"/>
-          <w:numId w:val="26"/>
-        </w:numPr>
-        <w:spacing w:line="240" w:lineRule="auto"/>
-        <w:rPr>
-          <w:rFonts w:ascii="Times New Roman" w:hAnsi="Times New Roman" w:cs="Times New Roman"/>
-          <w:b/>
-          <w:sz w:val="24"/>
-          <w:szCs w:val="24"/>
-        </w:rPr>
-      </w:pPr>
-      <w:r>
-        <w:rPr>
-          <w:rFonts w:ascii="Times New Roman" w:hAnsi="Times New Roman" w:cs="Times New Roman"/>
-          <w:b/>
-          <w:sz w:val="24"/>
-          <w:szCs w:val="24"/>
-        </w:rPr>
-        <w:t xml:space="preserve">PM </w:t>
-      </w:r>
-      <w:r>
-        <w:rPr>
-          <w:rFonts w:ascii="Times New Roman" w:hAnsi="Times New Roman" w:cs="Times New Roman"/>
-          <w:sz w:val="24"/>
-          <w:szCs w:val="24"/>
-        </w:rPr>
-        <w:t xml:space="preserve">(Program Manager) </w:t>
-      </w:r>
-      <w:r>
-        <w:rPr>
-          <w:rFonts w:ascii="Times New Roman" w:hAnsi="Times New Roman" w:cs="Times New Roman"/>
-          <w:sz w:val="24"/>
-          <w:szCs w:val="24"/>
-        </w:rPr>
-        <w:t>– Person who handles individual department’s program and course offerings</w:t>
-      </w:r>
-    </w:p>
-    <w:p>
-      <w:pPr>
-        <w:pStyle w:val="ListParagraph"/>
-        <w:numPr>
-          <w:ilvl w:val="0"/>
-          <w:numId w:val="26"/>
-        </w:numPr>
-        <w:spacing w:line="240" w:lineRule="auto"/>
-        <w:rPr>
-          <w:rFonts w:ascii="Times New Roman" w:hAnsi="Times New Roman" w:cs="Times New Roman"/>
-          <w:b/>
-          <w:sz w:val="24"/>
-          <w:szCs w:val="24"/>
-        </w:rPr>
-      </w:pPr>
-      <w:r>
-        <w:rPr>
-          <w:rFonts w:ascii="Times New Roman" w:hAnsi="Times New Roman" w:cs="Times New Roman"/>
-          <w:sz w:val="24"/>
-          <w:szCs w:val="24"/>
-        </w:rPr>
-        <w:t xml:space="preserve"> </w:t>
-      </w:r>
-      <w:r>
-        <w:rPr>
-          <w:rFonts w:ascii="Times New Roman" w:hAnsi="Times New Roman" w:cs="Times New Roman"/>
-          <w:b/>
-          <w:sz w:val="24"/>
-          <w:szCs w:val="24"/>
-        </w:rPr>
-        <w:t xml:space="preserve">Quarter Course List </w:t>
-      </w:r>
-      <w:r>
-        <w:rPr>
-          <w:rFonts w:ascii="Times New Roman" w:hAnsi="Times New Roman" w:cs="Times New Roman"/>
-          <w:sz w:val="24"/>
-          <w:szCs w:val="24"/>
-        </w:rPr>
-        <w:t xml:space="preserve">– This will be a list of courses to be offered in the particular quarter, every quarter will be unique and will be independent from the other quarters </w:t>
-      </w:r>
-    </w:p>
-    <w:p>
-      <w:pPr>
-        <w:pStyle w:val="ListParagraph"/>
-        <w:numPr>
-          <w:ilvl w:val="0"/>
-          <w:numId w:val="26"/>
-        </w:numPr>
-        <w:spacing w:line="240" w:lineRule="auto"/>
-        <w:rPr>
-          <w:rFonts w:ascii="Times New Roman" w:hAnsi="Times New Roman" w:cs="Times New Roman"/>
-          <w:b/>
-          <w:sz w:val="24"/>
-          <w:szCs w:val="24"/>
-        </w:rPr>
-      </w:pPr>
-      <w:proofErr w:type="spellStart"/>
-      <w:r>
-        <w:rPr>
-          <w:rFonts w:ascii="Times New Roman" w:hAnsi="Times New Roman" w:cs="Times New Roman"/>
-          <w:b/>
-          <w:sz w:val="24"/>
-          <w:szCs w:val="24"/>
-        </w:rPr>
-        <w:t>MyPortal</w:t>
-      </w:r>
-      <w:proofErr w:type="spellEnd"/>
-      <w:r>
-        <w:rPr>
-          <w:rFonts w:ascii="Times New Roman" w:hAnsi="Times New Roman" w:cs="Times New Roman"/>
-          <w:b/>
-          <w:sz w:val="24"/>
-          <w:szCs w:val="24"/>
-        </w:rPr>
-        <w:t xml:space="preserve"> </w:t>
-      </w:r>
-      <w:r>
-        <w:rPr>
-          <w:rFonts w:ascii="Times New Roman" w:hAnsi="Times New Roman" w:cs="Times New Roman"/>
-          <w:sz w:val="24"/>
-          <w:szCs w:val="24"/>
-        </w:rPr>
-        <w:t xml:space="preserve">– This will be the main user interface (on the web browser) users will be interacting with </w:t>
-      </w:r>
-    </w:p>
-    <w:p>
-      <w:pPr>
-        <w:pStyle w:val="ListParagraph"/>
-        <w:numPr>
-          <w:ilvl w:val="0"/>
-          <w:numId w:val="26"/>
-        </w:numPr>
-        <w:spacing w:line="240" w:lineRule="auto"/>
-        <w:rPr>
-          <w:rFonts w:ascii="Times New Roman" w:hAnsi="Times New Roman" w:cs="Times New Roman"/>
-          <w:b/>
-          <w:sz w:val="24"/>
-          <w:szCs w:val="24"/>
-        </w:rPr>
-      </w:pPr>
-      <w:r>
-        <w:rPr>
-          <w:rFonts w:ascii="Times New Roman" w:hAnsi="Times New Roman" w:cs="Times New Roman"/>
-          <w:b/>
-          <w:sz w:val="24"/>
-          <w:szCs w:val="24"/>
-        </w:rPr>
-        <w:t>Users</w:t>
-      </w:r>
-      <w:r>
-        <w:rPr>
-          <w:rFonts w:ascii="Times New Roman" w:hAnsi="Times New Roman" w:cs="Times New Roman"/>
-          <w:sz w:val="24"/>
-          <w:szCs w:val="24"/>
-        </w:rPr>
-        <w:t xml:space="preserve"> – Users can be considered any users of the MyCourses system</w:t>
-      </w:r>
-    </w:p>
-    <w:p>
-      <w:pPr>
-        <w:spacing w:line="240" w:lineRule="auto"/>
-        <w:rPr>
-          <w:rFonts w:ascii="Times New Roman" w:hAnsi="Times New Roman" w:cs="Times New Roman"/>
-          <w:b/>
-        </w:rPr>
       </w:pPr>
     </w:p>
     <w:p>
@@ -1531,6 +1380,331 @@
           <w:szCs w:val="32"/>
           <w:u w:val="single"/>
         </w:rPr>
+        <w:t>Definitions:</w:t>
+      </w:r>
+    </w:p>
+    <w:p>
+      <w:pPr>
+        <w:pStyle w:val="ListParagraph"/>
+        <w:numPr>
+          <w:ilvl w:val="0"/>
+          <w:numId w:val="26"/>
+        </w:numPr>
+        <w:spacing w:line="240" w:lineRule="auto"/>
+        <w:rPr>
+          <w:rFonts w:ascii="Times New Roman" w:hAnsi="Times New Roman" w:cs="Times New Roman"/>
+          <w:b/>
+          <w:sz w:val="24"/>
+          <w:szCs w:val="24"/>
+        </w:rPr>
+      </w:pPr>
+      <w:r>
+        <w:rPr>
+          <w:rFonts w:ascii="Times New Roman" w:hAnsi="Times New Roman" w:cs="Times New Roman"/>
+          <w:b/>
+          <w:sz w:val="24"/>
+          <w:szCs w:val="24"/>
+        </w:rPr>
+        <w:t>MyCourses</w:t>
+      </w:r>
+      <w:r>
+        <w:rPr>
+          <w:rFonts w:ascii="Times New Roman" w:hAnsi="Times New Roman" w:cs="Times New Roman"/>
+          <w:sz w:val="24"/>
+          <w:szCs w:val="24"/>
+        </w:rPr>
+        <w:t xml:space="preserve"> – The end-to-end course scheduling system</w:t>
+      </w:r>
+    </w:p>
+    <w:p>
+      <w:pPr>
+        <w:pStyle w:val="ListParagraph"/>
+        <w:numPr>
+          <w:ilvl w:val="0"/>
+          <w:numId w:val="26"/>
+        </w:numPr>
+        <w:spacing w:line="240" w:lineRule="auto"/>
+        <w:rPr>
+          <w:rFonts w:ascii="Times New Roman" w:hAnsi="Times New Roman" w:cs="Times New Roman"/>
+          <w:b/>
+          <w:sz w:val="24"/>
+          <w:szCs w:val="24"/>
+        </w:rPr>
+      </w:pPr>
+      <w:r>
+        <w:rPr>
+          <w:rFonts w:ascii="Times New Roman" w:hAnsi="Times New Roman" w:cs="Times New Roman"/>
+          <w:b/>
+          <w:sz w:val="24"/>
+          <w:szCs w:val="24"/>
+        </w:rPr>
+        <w:t xml:space="preserve">PA </w:t>
+      </w:r>
+      <w:r>
+        <w:rPr>
+          <w:rFonts w:ascii="Times New Roman" w:hAnsi="Times New Roman" w:cs="Times New Roman"/>
+          <w:sz w:val="24"/>
+          <w:szCs w:val="24"/>
+        </w:rPr>
+        <w:t>(Program Administrator) – The users who handle</w:t>
+      </w:r>
+      <w:r>
+        <w:rPr>
+          <w:rFonts w:ascii="Times New Roman" w:hAnsi="Times New Roman" w:cs="Times New Roman"/>
+          <w:sz w:val="24"/>
+          <w:szCs w:val="24"/>
+        </w:rPr>
+        <w:t xml:space="preserve"> the entire MyCourses system</w:t>
+      </w:r>
+    </w:p>
+    <w:p>
+      <w:pPr>
+        <w:pStyle w:val="ListParagraph"/>
+        <w:numPr>
+          <w:ilvl w:val="0"/>
+          <w:numId w:val="26"/>
+        </w:numPr>
+        <w:spacing w:line="240" w:lineRule="auto"/>
+        <w:rPr>
+          <w:rFonts w:ascii="Times New Roman" w:hAnsi="Times New Roman" w:cs="Times New Roman"/>
+          <w:b/>
+          <w:sz w:val="24"/>
+          <w:szCs w:val="24"/>
+        </w:rPr>
+      </w:pPr>
+      <w:r>
+        <w:rPr>
+          <w:rFonts w:ascii="Times New Roman" w:hAnsi="Times New Roman" w:cs="Times New Roman"/>
+          <w:b/>
+          <w:sz w:val="24"/>
+          <w:szCs w:val="24"/>
+        </w:rPr>
+        <w:t xml:space="preserve">PM </w:t>
+      </w:r>
+      <w:r>
+        <w:rPr>
+          <w:rFonts w:ascii="Times New Roman" w:hAnsi="Times New Roman" w:cs="Times New Roman"/>
+          <w:sz w:val="24"/>
+          <w:szCs w:val="24"/>
+        </w:rPr>
+        <w:t xml:space="preserve">(Program Manager) </w:t>
+      </w:r>
+      <w:r>
+        <w:rPr>
+          <w:rFonts w:ascii="Times New Roman" w:hAnsi="Times New Roman" w:cs="Times New Roman"/>
+          <w:sz w:val="24"/>
+          <w:szCs w:val="24"/>
+        </w:rPr>
+        <w:t xml:space="preserve">– </w:t>
+      </w:r>
+      <w:r>
+        <w:rPr>
+          <w:rFonts w:ascii="Times New Roman" w:hAnsi="Times New Roman" w:cs="Times New Roman"/>
+          <w:sz w:val="24"/>
+          <w:szCs w:val="24"/>
+        </w:rPr>
+        <w:t>The users who handle</w:t>
+      </w:r>
+      <w:r>
+        <w:rPr>
+          <w:rFonts w:ascii="Times New Roman" w:hAnsi="Times New Roman" w:cs="Times New Roman"/>
+          <w:sz w:val="24"/>
+          <w:szCs w:val="24"/>
+        </w:rPr>
+        <w:t xml:space="preserve"> individual department’s program and course offerings</w:t>
+      </w:r>
+    </w:p>
+    <w:p>
+      <w:pPr>
+        <w:pStyle w:val="ListParagraph"/>
+        <w:numPr>
+          <w:ilvl w:val="0"/>
+          <w:numId w:val="26"/>
+        </w:numPr>
+        <w:spacing w:line="240" w:lineRule="auto"/>
+        <w:rPr>
+          <w:rFonts w:ascii="Times New Roman" w:hAnsi="Times New Roman" w:cs="Times New Roman"/>
+          <w:b/>
+          <w:sz w:val="24"/>
+          <w:szCs w:val="24"/>
+        </w:rPr>
+      </w:pPr>
+      <w:r>
+        <w:rPr>
+          <w:rFonts w:ascii="Times New Roman" w:hAnsi="Times New Roman" w:cs="Times New Roman"/>
+          <w:sz w:val="24"/>
+          <w:szCs w:val="24"/>
+        </w:rPr>
+        <w:t xml:space="preserve"> </w:t>
+      </w:r>
+      <w:r>
+        <w:rPr>
+          <w:rFonts w:ascii="Times New Roman" w:hAnsi="Times New Roman" w:cs="Times New Roman"/>
+          <w:b/>
+          <w:sz w:val="24"/>
+          <w:szCs w:val="24"/>
+        </w:rPr>
+        <w:t xml:space="preserve">Quarter Course List </w:t>
+      </w:r>
+      <w:r>
+        <w:rPr>
+          <w:rFonts w:ascii="Times New Roman" w:hAnsi="Times New Roman" w:cs="Times New Roman"/>
+          <w:sz w:val="24"/>
+          <w:szCs w:val="24"/>
+        </w:rPr>
+        <w:t>– This will be a list of courses of</w:t>
+      </w:r>
+      <w:r>
+        <w:rPr>
+          <w:rFonts w:ascii="Times New Roman" w:hAnsi="Times New Roman" w:cs="Times New Roman"/>
+          <w:sz w:val="24"/>
+          <w:szCs w:val="24"/>
+        </w:rPr>
+        <w:t>fered in the particular quarter;</w:t>
+      </w:r>
+      <w:r>
+        <w:rPr>
+          <w:rFonts w:ascii="Times New Roman" w:hAnsi="Times New Roman" w:cs="Times New Roman"/>
+          <w:sz w:val="24"/>
+          <w:szCs w:val="24"/>
+        </w:rPr>
+        <w:t xml:space="preserve"> every quarter will be </w:t>
+      </w:r>
+      <w:r>
+        <w:rPr>
+          <w:rFonts w:ascii="Times New Roman" w:hAnsi="Times New Roman" w:cs="Times New Roman"/>
+          <w:sz w:val="24"/>
+          <w:szCs w:val="24"/>
+        </w:rPr>
+        <w:t xml:space="preserve">chronologically </w:t>
+      </w:r>
+      <w:r>
+        <w:rPr>
+          <w:rFonts w:ascii="Times New Roman" w:hAnsi="Times New Roman" w:cs="Times New Roman"/>
+          <w:sz w:val="24"/>
+          <w:szCs w:val="24"/>
+        </w:rPr>
+        <w:t>unique</w:t>
+      </w:r>
+      <w:r>
+        <w:rPr>
+          <w:rFonts w:ascii="Times New Roman" w:hAnsi="Times New Roman" w:cs="Times New Roman"/>
+          <w:sz w:val="24"/>
+          <w:szCs w:val="24"/>
+        </w:rPr>
+        <w:t>,</w:t>
+      </w:r>
+      <w:r>
+        <w:rPr>
+          <w:rFonts w:ascii="Times New Roman" w:hAnsi="Times New Roman" w:cs="Times New Roman"/>
+          <w:sz w:val="24"/>
+          <w:szCs w:val="24"/>
+        </w:rPr>
+        <w:t xml:space="preserve"> and will be independent from the other quarters </w:t>
+      </w:r>
+    </w:p>
+    <w:p>
+      <w:pPr>
+        <w:pStyle w:val="ListParagraph"/>
+        <w:numPr>
+          <w:ilvl w:val="0"/>
+          <w:numId w:val="26"/>
+        </w:numPr>
+        <w:spacing w:line="240" w:lineRule="auto"/>
+        <w:rPr>
+          <w:rFonts w:ascii="Times New Roman" w:hAnsi="Times New Roman" w:cs="Times New Roman"/>
+          <w:b/>
+          <w:sz w:val="24"/>
+          <w:szCs w:val="24"/>
+        </w:rPr>
+      </w:pPr>
+      <w:r>
+        <w:rPr>
+          <w:rFonts w:ascii="Times New Roman" w:hAnsi="Times New Roman" w:cs="Times New Roman"/>
+          <w:b/>
+          <w:sz w:val="24"/>
+          <w:szCs w:val="24"/>
+        </w:rPr>
+        <w:t xml:space="preserve">MyPortal </w:t>
+      </w:r>
+      <w:r>
+        <w:rPr>
+          <w:rFonts w:ascii="Times New Roman" w:hAnsi="Times New Roman" w:cs="Times New Roman"/>
+          <w:sz w:val="24"/>
+          <w:szCs w:val="24"/>
+        </w:rPr>
+        <w:t xml:space="preserve">– This will be the main user interface users will be interacting with </w:t>
+      </w:r>
+      <w:r>
+        <w:rPr>
+          <w:rFonts w:ascii="Times New Roman" w:hAnsi="Times New Roman" w:cs="Times New Roman"/>
+          <w:sz w:val="24"/>
+          <w:szCs w:val="24"/>
+        </w:rPr>
+        <w:t>via a web browser</w:t>
+      </w:r>
+    </w:p>
+    <w:p>
+      <w:pPr>
+        <w:pStyle w:val="ListParagraph"/>
+        <w:numPr>
+          <w:ilvl w:val="0"/>
+          <w:numId w:val="26"/>
+        </w:numPr>
+        <w:spacing w:line="240" w:lineRule="auto"/>
+        <w:rPr>
+          <w:rFonts w:ascii="Times New Roman" w:hAnsi="Times New Roman" w:cs="Times New Roman"/>
+          <w:b/>
+          <w:sz w:val="24"/>
+          <w:szCs w:val="24"/>
+        </w:rPr>
+      </w:pPr>
+      <w:r>
+        <w:rPr>
+          <w:rFonts w:ascii="Times New Roman" w:hAnsi="Times New Roman" w:cs="Times New Roman"/>
+          <w:b/>
+          <w:sz w:val="24"/>
+          <w:szCs w:val="24"/>
+        </w:rPr>
+        <w:t>Users</w:t>
+      </w:r>
+      <w:r>
+        <w:rPr>
+          <w:rFonts w:ascii="Times New Roman" w:hAnsi="Times New Roman" w:cs="Times New Roman"/>
+          <w:sz w:val="24"/>
+          <w:szCs w:val="24"/>
+        </w:rPr>
+        <w:t xml:space="preserve"> – Users can be considered any users of the MyCourses system</w:t>
+      </w:r>
+    </w:p>
+    <w:p>
+      <w:pPr>
+        <w:spacing w:line="240" w:lineRule="auto"/>
+        <w:rPr>
+          <w:rFonts w:ascii="Times New Roman" w:hAnsi="Times New Roman" w:cs="Times New Roman"/>
+          <w:b/>
+        </w:rPr>
+      </w:pPr>
+    </w:p>
+    <w:p>
+      <w:pPr>
+        <w:spacing w:line="240" w:lineRule="auto"/>
+        <w:rPr>
+          <w:rFonts w:ascii="Times New Roman" w:hAnsi="Times New Roman" w:cs="Times New Roman"/>
+          <w:b/>
+          <w:sz w:val="32"/>
+          <w:szCs w:val="32"/>
+          <w:u w:val="single"/>
+        </w:rPr>
+      </w:pPr>
+      <w:r>
+        <w:rPr>
+          <w:rFonts w:ascii="Times New Roman" w:hAnsi="Times New Roman" w:cs="Times New Roman"/>
+          <w:b/>
+          <w:sz w:val="32"/>
+          <w:szCs w:val="32"/>
+          <w:u w:val="single"/>
+        </w:rPr>
         <w:t>Requirements:</w:t>
       </w:r>
     </w:p>
@@ -1596,7 +1770,39 @@
           <w:sz w:val="24"/>
           <w:szCs w:val="24"/>
         </w:rPr>
-        <w:t xml:space="preserve">The main algorithm that will be implemented into S.C.O.R.E. will be Minion, which is a solver for constraint satisfaction problems. </w:t>
+        <w:t>The main algorithm that will be implemented into S.C.O.R.E. will be</w:t>
+      </w:r>
+      <w:r>
+        <w:rPr>
+          <w:rFonts w:ascii="Times New Roman" w:eastAsia="Calibri" w:hAnsi="Times New Roman" w:cs="Times New Roman"/>
+          <w:sz w:val="24"/>
+          <w:szCs w:val="24"/>
+        </w:rPr>
+        <w:t xml:space="preserve"> a genetic algorithm </w:t>
+      </w:r>
+      <w:r>
+        <w:rPr>
+          <w:rFonts w:ascii="Times New Roman" w:eastAsia="Calibri" w:hAnsi="Times New Roman" w:cs="Times New Roman"/>
+          <w:sz w:val="24"/>
+          <w:szCs w:val="24"/>
+        </w:rPr>
+        <w:t>developed by</w:t>
+      </w:r>
+      <w:r>
+        <w:rPr>
+          <w:rFonts w:ascii="Times New Roman" w:eastAsia="Calibri" w:hAnsi="Times New Roman" w:cs="Times New Roman"/>
+          <w:sz w:val="24"/>
+          <w:szCs w:val="24"/>
+        </w:rPr>
+        <w:t xml:space="preserve"> </w:t>
+      </w:r>
+      <w:r>
+        <w:rPr>
+          <w:rFonts w:ascii="Times New Roman" w:eastAsia="Calibri" w:hAnsi="Times New Roman" w:cs="Times New Roman"/>
+          <w:sz w:val="24"/>
+          <w:szCs w:val="24"/>
+        </w:rPr>
+        <w:t>Mladen Jankovic.</w:t>
       </w:r>
     </w:p>
     <w:p>
@@ -1618,7 +1824,37 @@
           <w:sz w:val="24"/>
           <w:szCs w:val="24"/>
         </w:rPr>
-        <w:t xml:space="preserve">Because we’ve identified our scheduling problem as a NP-Complete problem, whereby there is no known polynomial-time procedure to find a solution, we need to use an algorithm that can handle a dynamic amount of constraints with proper speed and scale. Especially given our project, we will have many constraints and variables that Minion will be tackling and optimizing. </w:t>
+        <w:t xml:space="preserve">Because we’ve identified our scheduling problem as a NP-Complete problem, whereby there is no known polynomial-time procedure to find a solution, we need to use an algorithm that can handle a dynamic amount of constraints with proper speed and scale. </w:t>
+      </w:r>
+    </w:p>
+    <w:p>
+      <w:pPr>
+        <w:spacing w:after="0" w:line="240" w:lineRule="auto"/>
+        <w:ind w:left="2160"/>
+        <w:rPr>
+          <w:rFonts w:ascii="Times New Roman" w:eastAsia="Calibri" w:hAnsi="Times New Roman" w:cs="Times New Roman"/>
+          <w:sz w:val="24"/>
+          <w:szCs w:val="24"/>
+        </w:rPr>
+      </w:pPr>
+    </w:p>
+    <w:p>
+      <w:pPr>
+        <w:spacing w:after="0" w:line="240" w:lineRule="auto"/>
+        <w:ind w:left="2160"/>
+        <w:rPr>
+          <w:rFonts w:ascii="Times New Roman" w:eastAsia="Calibri" w:hAnsi="Times New Roman" w:cs="Times New Roman"/>
+          <w:sz w:val="24"/>
+          <w:szCs w:val="24"/>
+        </w:rPr>
+      </w:pPr>
+      <w:r>
+        <w:rPr>
+          <w:rFonts w:ascii="Times New Roman" w:eastAsia="Calibri" w:hAnsi="Times New Roman" w:cs="Times New Roman"/>
+          <w:sz w:val="24"/>
+          <w:szCs w:val="24"/>
+        </w:rPr>
+        <w:t>This genetic algorithm begins by creating “chromosomes,” or a representation of the variables to fit into our constraints that allows for genetic operations such as crossover and mutation.</w:t>
       </w:r>
     </w:p>
     <w:p>
@@ -1640,7 +1876,7 @@
           <w:sz w:val="24"/>
           <w:szCs w:val="24"/>
         </w:rPr>
-        <w:t>At a lower level, as with any constraint satisfaction problem, with every finite set of variables with each having its own finite domain, and every set of constraints over those variables, most constraint solvers set an assignment to each variable, such that all constraints are satisfied, meaning they are all true under the assignment.</w:t>
+        <w:t>The algorithm then finds the fitness of these chromosomes, based on how well it fits the constraints. In this case, we have “slots” that are filled by “classes.”</w:t>
       </w:r>
     </w:p>
     <w:p>
@@ -1662,7 +1898,7 @@
           <w:sz w:val="24"/>
           <w:szCs w:val="24"/>
         </w:rPr>
-        <w:t xml:space="preserve">In other words, an assignment is set to each variable and domain, such that all constraints are true. After this is finished, Minion continues with its specific technique. </w:t>
+        <w:t>The algorithm can perform a crossover operation, whereby it takes two parents and randomly mixes them to create a child chromosome.</w:t>
       </w:r>
     </w:p>
     <w:p>
@@ -1684,7 +1920,7 @@
           <w:sz w:val="24"/>
           <w:szCs w:val="24"/>
         </w:rPr>
-        <w:t xml:space="preserve">Minion’s specific technique is by splitting and propagation. </w:t>
+        <w:t>The algorithm can perform a mutation operation, whereby it simply takes one “class” in a slot and moves it to another random slot.</w:t>
       </w:r>
     </w:p>
     <w:p>
@@ -1706,7 +1942,7 @@
           <w:sz w:val="24"/>
           <w:szCs w:val="24"/>
         </w:rPr>
-        <w:t>Splitting is the bas</w:t>
+        <w:t xml:space="preserve">The algorithm runs by taking N pairs of parents from the current population </w:t>
       </w:r>
       <w:r>
         <w:rPr>
@@ -1714,31 +1950,7 @@
           <w:sz w:val="24"/>
           <w:szCs w:val="24"/>
         </w:rPr>
-        <w:t>ic operation of search and propa</w:t>
-      </w:r>
-      <w:r>
-        <w:rPr>
-          <w:rFonts w:ascii="Times New Roman" w:eastAsia="Calibri" w:hAnsi="Times New Roman" w:cs="Times New Roman"/>
-          <w:sz w:val="24"/>
-          <w:szCs w:val="24"/>
-        </w:rPr>
-        <w:t>gation simplifies and improves the solution. The splitting search element typically uses depth-first chronological backtracking to select a variable and a value, and then the simplified component contains a queue of constraints</w:t>
-      </w:r>
-      <w:r>
-        <w:rPr>
-          <w:rFonts w:ascii="Times New Roman" w:eastAsia="Calibri" w:hAnsi="Times New Roman" w:cs="Times New Roman"/>
-          <w:sz w:val="24"/>
-          <w:szCs w:val="24"/>
-        </w:rPr>
-        <w:t>,</w:t>
-      </w:r>
-      <w:r>
-        <w:rPr>
-          <w:rFonts w:ascii="Times New Roman" w:eastAsia="Calibri" w:hAnsi="Times New Roman" w:cs="Times New Roman"/>
-          <w:sz w:val="24"/>
-          <w:szCs w:val="24"/>
-        </w:rPr>
-        <w:t xml:space="preserve"> which need to be propagated. </w:t>
+        <w:t>in order to produce N new chromosomes by performing crossover operations on these parent pairs. It then replaces M chromosomes in the population with new chromosomes. It does not replace chromosomes with the highest fitness.</w:t>
       </w:r>
     </w:p>
     <w:p>
@@ -1760,90 +1972,7 @@
           <w:sz w:val="24"/>
           <w:szCs w:val="24"/>
         </w:rPr>
-        <w:t>Once</w:t>
-      </w:r>
-      <w:r>
-        <w:rPr>
-          <w:rFonts w:ascii="Times New Roman" w:eastAsia="Calibri" w:hAnsi="Times New Roman" w:cs="Times New Roman"/>
-          <w:sz w:val="24"/>
-          <w:szCs w:val="24"/>
-        </w:rPr>
-        <w:t xml:space="preserve"> </w:t>
-      </w:r>
-      <w:proofErr w:type="gramStart"/>
-      <w:r>
-        <w:rPr>
-          <w:rFonts w:ascii="Times New Roman" w:eastAsia="Calibri" w:hAnsi="Times New Roman" w:cs="Times New Roman"/>
-          <w:sz w:val="24"/>
-          <w:szCs w:val="24"/>
-        </w:rPr>
-        <w:t>the constraint is propa</w:t>
-      </w:r>
-      <w:r>
-        <w:rPr>
-          <w:rFonts w:ascii="Times New Roman" w:eastAsia="Calibri" w:hAnsi="Times New Roman" w:cs="Times New Roman"/>
-          <w:sz w:val="24"/>
-          <w:szCs w:val="24"/>
-        </w:rPr>
-        <w:t>gated by Minion</w:t>
-      </w:r>
-      <w:proofErr w:type="gramEnd"/>
-      <w:r>
-        <w:rPr>
-          <w:rFonts w:ascii="Times New Roman" w:eastAsia="Calibri" w:hAnsi="Times New Roman" w:cs="Times New Roman"/>
-          <w:sz w:val="24"/>
-          <w:szCs w:val="24"/>
-        </w:rPr>
-        <w:t>, it removes the values from the variable domains and the domain events cause more constraints to be added to the queue. This propagation is iterated until the queue is empty and complete.</w:t>
-      </w:r>
-    </w:p>
-    <w:p>
-      <w:pPr>
-        <w:numPr>
-          <w:ilvl w:val="2"/>
-          <w:numId w:val="15"/>
-        </w:numPr>
-        <w:spacing w:after="0" w:line="240" w:lineRule="auto"/>
-        <w:rPr>
-          <w:rFonts w:ascii="Times New Roman" w:eastAsia="Calibri" w:hAnsi="Times New Roman" w:cs="Times New Roman"/>
-          <w:sz w:val="24"/>
-          <w:szCs w:val="24"/>
-        </w:rPr>
-      </w:pPr>
-      <w:r>
-        <w:rPr>
-          <w:rFonts w:ascii="Times New Roman" w:eastAsia="Calibri" w:hAnsi="Times New Roman" w:cs="Times New Roman"/>
-          <w:sz w:val="24"/>
-          <w:szCs w:val="24"/>
-        </w:rPr>
-        <w:t xml:space="preserve">At a higher level and from a user’s point of view, the most important features are the set of constraints Minion can reason with, and the types of </w:t>
-      </w:r>
-      <w:proofErr w:type="gramStart"/>
-      <w:r>
-        <w:rPr>
-          <w:rFonts w:ascii="Times New Roman" w:eastAsia="Calibri" w:hAnsi="Times New Roman" w:cs="Times New Roman"/>
-          <w:sz w:val="24"/>
-          <w:szCs w:val="24"/>
-        </w:rPr>
-        <w:t>variables which</w:t>
-      </w:r>
-      <w:proofErr w:type="gramEnd"/>
-      <w:r>
-        <w:rPr>
-          <w:rFonts w:ascii="Times New Roman" w:eastAsia="Calibri" w:hAnsi="Times New Roman" w:cs="Times New Roman"/>
-          <w:sz w:val="24"/>
-          <w:szCs w:val="24"/>
-        </w:rPr>
-        <w:t xml:space="preserve"> are supported. It is at this level that we can simply pull </w:t>
-      </w:r>
-      <w:r>
-        <w:rPr>
-          <w:rFonts w:ascii="Times New Roman" w:eastAsia="Calibri" w:hAnsi="Times New Roman" w:cs="Times New Roman"/>
-          <w:sz w:val="24"/>
-          <w:szCs w:val="24"/>
-        </w:rPr>
-        <w:lastRenderedPageBreak/>
-        <w:t>together the constraints and variables, run the Minion algorithm, and receive the output.</w:t>
+        <w:t>The algorithm repeats the above step until there are chromosomes (at least one) with a satisfactory fitness level.</w:t>
       </w:r>
     </w:p>
     <w:p>
@@ -1886,25 +2015,55 @@
           <w:sz w:val="24"/>
           <w:szCs w:val="24"/>
         </w:rPr>
-        <w:t xml:space="preserve"> – Our database system will be segregated into several tables and </w:t>
-      </w:r>
-      <w:proofErr w:type="gramStart"/>
-      <w:r>
-        <w:rPr>
-          <w:rFonts w:ascii="Times New Roman" w:hAnsi="Times New Roman" w:cs="Times New Roman"/>
-          <w:sz w:val="24"/>
-          <w:szCs w:val="24"/>
-        </w:rPr>
-        <w:t>some will be owned by a specified user</w:t>
-      </w:r>
-      <w:proofErr w:type="gramEnd"/>
-      <w:r>
-        <w:rPr>
-          <w:rFonts w:ascii="Times New Roman" w:hAnsi="Times New Roman" w:cs="Times New Roman"/>
-          <w:sz w:val="24"/>
-          <w:szCs w:val="24"/>
-        </w:rPr>
-        <w:t xml:space="preserve">. The user will be responsible for populating and managing their database table.  In the following list, is the title of the database table, the owner of the table, and also the various attributes </w:t>
+        <w:t xml:space="preserve"> – Our database system will be segregated into several tables. In the following list, is the title of the database table</w:t>
+      </w:r>
+      <w:r>
+        <w:rPr>
+          <w:rFonts w:ascii="Times New Roman" w:hAnsi="Times New Roman" w:cs="Times New Roman"/>
+          <w:sz w:val="24"/>
+          <w:szCs w:val="24"/>
+        </w:rPr>
+        <w:t xml:space="preserve"> </w:t>
+      </w:r>
+      <w:r>
+        <w:rPr>
+          <w:rFonts w:ascii="Times New Roman" w:hAnsi="Times New Roman" w:cs="Times New Roman"/>
+          <w:sz w:val="24"/>
+          <w:szCs w:val="24"/>
+        </w:rPr>
+        <w:t xml:space="preserve">and </w:t>
+      </w:r>
+      <w:r>
+        <w:rPr>
+          <w:rFonts w:ascii="Times New Roman" w:hAnsi="Times New Roman" w:cs="Times New Roman"/>
+          <w:sz w:val="24"/>
+          <w:szCs w:val="24"/>
+        </w:rPr>
+        <w:t xml:space="preserve">its </w:t>
+      </w:r>
+      <w:r>
+        <w:rPr>
+          <w:rFonts w:ascii="Times New Roman" w:hAnsi="Times New Roman" w:cs="Times New Roman"/>
+          <w:sz w:val="24"/>
+          <w:szCs w:val="24"/>
+        </w:rPr>
+        <w:t>various attributes</w:t>
+      </w:r>
+      <w:r>
+        <w:rPr>
+          <w:rFonts w:ascii="Times New Roman" w:hAnsi="Times New Roman" w:cs="Times New Roman"/>
+          <w:sz w:val="24"/>
+          <w:szCs w:val="24"/>
+        </w:rPr>
+        <w:t>.</w:t>
+      </w:r>
+      <w:r>
+        <w:rPr>
+          <w:rFonts w:ascii="Times New Roman" w:hAnsi="Times New Roman" w:cs="Times New Roman"/>
+          <w:sz w:val="24"/>
+          <w:szCs w:val="24"/>
+        </w:rPr>
+        <w:t xml:space="preserve"> </w:t>
       </w:r>
     </w:p>
     <w:p>
@@ -1946,25 +2105,15 @@
           <w:sz w:val="24"/>
           <w:szCs w:val="24"/>
         </w:rPr>
-        <w:t xml:space="preserve">– </w:t>
-      </w:r>
-      <w:proofErr w:type="gramStart"/>
-      <w:r>
-        <w:rPr>
-          <w:rFonts w:ascii="Times New Roman" w:hAnsi="Times New Roman" w:cs="Times New Roman"/>
-          <w:sz w:val="24"/>
-          <w:szCs w:val="24"/>
-        </w:rPr>
-        <w:t>This is owned by the Program Administrator</w:t>
-      </w:r>
-      <w:proofErr w:type="gramEnd"/>
-      <w:r>
-        <w:rPr>
-          <w:rFonts w:ascii="Times New Roman" w:hAnsi="Times New Roman" w:cs="Times New Roman"/>
-          <w:sz w:val="24"/>
-          <w:szCs w:val="24"/>
-        </w:rPr>
-        <w:t>. This will hold the table of all the courses offered at UCSC</w:t>
+        <w:t>–</w:t>
+      </w:r>
+      <w:r>
+        <w:rPr>
+          <w:rFonts w:ascii="Times New Roman" w:hAnsi="Times New Roman" w:cs="Times New Roman"/>
+          <w:sz w:val="24"/>
+          <w:szCs w:val="24"/>
+        </w:rPr>
+        <w:t>This will hold the table of all the courses offered at UCSC</w:t>
       </w:r>
       <w:r>
         <w:rPr>
@@ -1973,6 +2122,14 @@
           <w:szCs w:val="24"/>
         </w:rPr>
         <w:t xml:space="preserve"> </w:t>
+      </w:r>
+      <w:r>
+        <w:rPr>
+          <w:rFonts w:ascii="Times New Roman" w:hAnsi="Times New Roman" w:cs="Times New Roman"/>
+          <w:sz w:val="24"/>
+          <w:szCs w:val="24"/>
+        </w:rPr>
+        <w:t>– it should reflect the course catalog.</w:t>
       </w:r>
     </w:p>
     <w:p>
@@ -2147,6 +2304,15 @@
         </w:rPr>
         <w:t>Classrooms</w:t>
       </w:r>
+      <w:r>
+        <w:rPr>
+          <w:rFonts w:ascii="Times New Roman" w:hAnsi="Times New Roman" w:cs="Times New Roman"/>
+          <w:bCs/>
+          <w:sz w:val="24"/>
+          <w:szCs w:val="24"/>
+        </w:rPr>
+        <w:t xml:space="preserve"> – This table will list all of the classrooms on campus.</w:t>
+      </w:r>
     </w:p>
     <w:p>
       <w:pPr>
@@ -2282,9 +2448,8 @@
           <w:sz w:val="24"/>
           <w:szCs w:val="24"/>
         </w:rPr>
-        <w:t xml:space="preserve"> – </w:t>
-      </w:r>
-      <w:proofErr w:type="gramStart"/>
+        <w:t xml:space="preserve"> –</w:t>
+      </w:r>
       <w:r>
         <w:rPr>
           <w:rFonts w:ascii="Times New Roman" w:hAnsi="Times New Roman" w:cs="Times New Roman"/>
@@ -2292,17 +2457,7 @@
           <w:sz w:val="24"/>
           <w:szCs w:val="24"/>
         </w:rPr>
-        <w:t>This is owned by the lecturer</w:t>
-      </w:r>
-      <w:proofErr w:type="gramEnd"/>
-      <w:r>
-        <w:rPr>
-          <w:rFonts w:ascii="Times New Roman" w:hAnsi="Times New Roman" w:cs="Times New Roman"/>
-          <w:bCs/>
-          <w:sz w:val="24"/>
-          <w:szCs w:val="24"/>
-        </w:rPr>
-        <w:t>. This will be used to provide lecturer’s teaching information for the quarter</w:t>
+        <w:t>This will be used to provide lecturer’s teaching information for the quarter</w:t>
       </w:r>
     </w:p>
     <w:p>
@@ -2375,6 +2530,80 @@
     </w:p>
     <w:p>
       <w:pPr>
+        <w:spacing w:after="0" w:line="240" w:lineRule="auto"/>
+        <w:ind w:left="2880"/>
+        <w:rPr>
+          <w:rFonts w:ascii="Times New Roman" w:eastAsia="Calibri" w:hAnsi="Times New Roman" w:cs="Times New Roman"/>
+          <w:sz w:val="24"/>
+          <w:szCs w:val="24"/>
+        </w:rPr>
+      </w:pPr>
+    </w:p>
+    <w:p>
+      <w:pPr>
+        <w:numPr>
+          <w:ilvl w:val="2"/>
+          <w:numId w:val="18"/>
+        </w:numPr>
+        <w:spacing w:after="0" w:line="240" w:lineRule="auto"/>
+        <w:rPr>
+          <w:rFonts w:ascii="Times New Roman" w:hAnsi="Times New Roman" w:cs="Times New Roman"/>
+          <w:sz w:val="24"/>
+          <w:szCs w:val="24"/>
+        </w:rPr>
+      </w:pPr>
+      <w:r>
+        <w:rPr>
+          <w:rFonts w:ascii="Times New Roman" w:eastAsia="Calibri" w:hAnsi="Times New Roman" w:cs="Times New Roman"/>
+          <w:b/>
+          <w:bCs/>
+          <w:sz w:val="24"/>
+          <w:szCs w:val="24"/>
+        </w:rPr>
+        <w:t xml:space="preserve">Quarter </w:t>
+      </w:r>
+      <w:r>
+        <w:rPr>
+          <w:rFonts w:ascii="Times New Roman" w:hAnsi="Times New Roman" w:cs="Times New Roman"/>
+          <w:b/>
+          <w:bCs/>
+          <w:sz w:val="24"/>
+          <w:szCs w:val="24"/>
+        </w:rPr>
+        <w:t>Course</w:t>
+      </w:r>
+      <w:r>
+        <w:rPr>
+          <w:rFonts w:ascii="Times New Roman" w:eastAsia="Calibri" w:hAnsi="Times New Roman" w:cs="Times New Roman"/>
+          <w:b/>
+          <w:bCs/>
+          <w:sz w:val="24"/>
+          <w:szCs w:val="24"/>
+        </w:rPr>
+        <w:t xml:space="preserve"> List</w:t>
+      </w:r>
+      <w:r>
+        <w:rPr>
+          <w:rFonts w:ascii="Times New Roman" w:hAnsi="Times New Roman" w:cs="Times New Roman"/>
+          <w:b/>
+          <w:bCs/>
+          <w:sz w:val="24"/>
+          <w:szCs w:val="24"/>
+        </w:rPr>
+        <w:t xml:space="preserve"> </w:t>
+      </w:r>
+      <w:r>
+        <w:rPr>
+          <w:rFonts w:ascii="Times New Roman" w:hAnsi="Times New Roman" w:cs="Times New Roman"/>
+          <w:bCs/>
+          <w:sz w:val="24"/>
+          <w:szCs w:val="24"/>
+        </w:rPr>
+        <w:t xml:space="preserve">–This will be used to provide which classes will be offered for the quarter. </w:t>
+      </w:r>
+    </w:p>
+    <w:p>
+      <w:pPr>
         <w:numPr>
           <w:ilvl w:val="3"/>
           <w:numId w:val="1"/>
@@ -2389,11 +2618,18 @@
       <w:r>
         <w:rPr>
           <w:rFonts w:ascii="Times New Roman" w:hAnsi="Times New Roman" w:cs="Times New Roman"/>
-          <w:bCs/>
-          <w:sz w:val="24"/>
-          <w:szCs w:val="24"/>
-        </w:rPr>
-        <w:t xml:space="preserve">Preferred courses </w:t>
+          <w:sz w:val="24"/>
+          <w:szCs w:val="24"/>
+        </w:rPr>
+        <w:t xml:space="preserve">Course </w:t>
+      </w:r>
+      <w:r>
+        <w:rPr>
+          <w:rFonts w:ascii="Times New Roman" w:hAnsi="Times New Roman" w:cs="Times New Roman"/>
+          <w:sz w:val="24"/>
+          <w:szCs w:val="24"/>
+        </w:rPr>
+        <w:t>ID</w:t>
       </w:r>
     </w:p>
     <w:p>
@@ -2404,19 +2640,18 @@
         </w:numPr>
         <w:spacing w:after="0" w:line="240" w:lineRule="auto"/>
         <w:rPr>
-          <w:rFonts w:ascii="Times New Roman" w:hAnsi="Times New Roman" w:cs="Times New Roman"/>
-          <w:sz w:val="24"/>
-          <w:szCs w:val="24"/>
-        </w:rPr>
-      </w:pPr>
-      <w:r>
-        <w:rPr>
-          <w:rFonts w:ascii="Times New Roman" w:hAnsi="Times New Roman" w:cs="Times New Roman"/>
-          <w:bCs/>
-          <w:sz w:val="24"/>
-          <w:szCs w:val="24"/>
-        </w:rPr>
-        <w:t xml:space="preserve">Time Constraints </w:t>
+          <w:rFonts w:ascii="Times New Roman" w:eastAsia="Calibri" w:hAnsi="Times New Roman" w:cs="Times New Roman"/>
+          <w:sz w:val="24"/>
+          <w:szCs w:val="24"/>
+        </w:rPr>
+      </w:pPr>
+      <w:r>
+        <w:rPr>
+          <w:rFonts w:ascii="Times New Roman" w:hAnsi="Times New Roman" w:cs="Times New Roman"/>
+          <w:sz w:val="24"/>
+          <w:szCs w:val="24"/>
+        </w:rPr>
+        <w:t>Quarter Course ID</w:t>
       </w:r>
     </w:p>
     <w:p>
@@ -2435,11 +2670,164 @@
       <w:r>
         <w:rPr>
           <w:rFonts w:ascii="Times New Roman" w:hAnsi="Times New Roman" w:cs="Times New Roman"/>
-          <w:bCs/>
-          <w:sz w:val="24"/>
-          <w:szCs w:val="24"/>
-        </w:rPr>
-        <w:t>Day Constraints</w:t>
+          <w:sz w:val="24"/>
+          <w:szCs w:val="24"/>
+        </w:rPr>
+        <w:t>Period ID</w:t>
+      </w:r>
+    </w:p>
+    <w:p>
+      <w:pPr>
+        <w:numPr>
+          <w:ilvl w:val="3"/>
+          <w:numId w:val="1"/>
+        </w:numPr>
+        <w:spacing w:after="0" w:line="240" w:lineRule="auto"/>
+        <w:rPr>
+          <w:rFonts w:ascii="Times New Roman" w:eastAsia="Calibri" w:hAnsi="Times New Roman" w:cs="Times New Roman"/>
+          <w:sz w:val="24"/>
+          <w:szCs w:val="24"/>
+        </w:rPr>
+      </w:pPr>
+      <w:r>
+        <w:rPr>
+          <w:rFonts w:ascii="Times New Roman" w:hAnsi="Times New Roman" w:cs="Times New Roman"/>
+          <w:sz w:val="24"/>
+          <w:szCs w:val="24"/>
+        </w:rPr>
+        <w:t>Class Time</w:t>
+      </w:r>
+    </w:p>
+    <w:p>
+      <w:pPr>
+        <w:numPr>
+          <w:ilvl w:val="3"/>
+          <w:numId w:val="1"/>
+        </w:numPr>
+        <w:spacing w:after="0" w:line="240" w:lineRule="auto"/>
+        <w:rPr>
+          <w:rFonts w:ascii="Times New Roman" w:eastAsia="Calibri" w:hAnsi="Times New Roman" w:cs="Times New Roman"/>
+          <w:sz w:val="24"/>
+          <w:szCs w:val="24"/>
+        </w:rPr>
+      </w:pPr>
+      <w:r>
+        <w:rPr>
+          <w:rFonts w:ascii="Times New Roman" w:hAnsi="Times New Roman" w:cs="Times New Roman"/>
+          <w:sz w:val="24"/>
+          <w:szCs w:val="24"/>
+        </w:rPr>
+        <w:t>Section</w:t>
+      </w:r>
+    </w:p>
+    <w:p>
+      <w:pPr>
+        <w:numPr>
+          <w:ilvl w:val="3"/>
+          <w:numId w:val="1"/>
+        </w:numPr>
+        <w:spacing w:after="0" w:line="240" w:lineRule="auto"/>
+        <w:rPr>
+          <w:rFonts w:ascii="Times New Roman" w:eastAsia="Calibri" w:hAnsi="Times New Roman" w:cs="Times New Roman"/>
+          <w:sz w:val="24"/>
+          <w:szCs w:val="24"/>
+        </w:rPr>
+      </w:pPr>
+      <w:r>
+        <w:rPr>
+          <w:rFonts w:ascii="Times New Roman" w:hAnsi="Times New Roman" w:cs="Times New Roman"/>
+          <w:sz w:val="24"/>
+          <w:szCs w:val="24"/>
+        </w:rPr>
+        <w:t>Lecturer</w:t>
+      </w:r>
+    </w:p>
+    <w:p>
+      <w:pPr>
+        <w:numPr>
+          <w:ilvl w:val="3"/>
+          <w:numId w:val="1"/>
+        </w:numPr>
+        <w:spacing w:after="0" w:line="240" w:lineRule="auto"/>
+        <w:rPr>
+          <w:rFonts w:ascii="Times New Roman" w:eastAsia="Calibri" w:hAnsi="Times New Roman" w:cs="Times New Roman"/>
+          <w:sz w:val="24"/>
+          <w:szCs w:val="24"/>
+        </w:rPr>
+      </w:pPr>
+      <w:r>
+        <w:rPr>
+          <w:rFonts w:ascii="Times New Roman" w:hAnsi="Times New Roman" w:cs="Times New Roman"/>
+          <w:sz w:val="24"/>
+          <w:szCs w:val="24"/>
+        </w:rPr>
+        <w:t>Lecturer’s Office Hours</w:t>
+      </w:r>
+    </w:p>
+    <w:p>
+      <w:pPr>
+        <w:numPr>
+          <w:ilvl w:val="3"/>
+          <w:numId w:val="1"/>
+        </w:numPr>
+        <w:spacing w:after="0" w:line="240" w:lineRule="auto"/>
+        <w:rPr>
+          <w:rFonts w:ascii="Times New Roman" w:eastAsia="Calibri" w:hAnsi="Times New Roman" w:cs="Times New Roman"/>
+          <w:sz w:val="24"/>
+          <w:szCs w:val="24"/>
+        </w:rPr>
+      </w:pPr>
+      <w:r>
+        <w:rPr>
+          <w:rFonts w:ascii="Times New Roman" w:hAnsi="Times New Roman" w:cs="Times New Roman"/>
+          <w:sz w:val="24"/>
+          <w:szCs w:val="24"/>
+        </w:rPr>
+        <w:t>TA ID</w:t>
+      </w:r>
+    </w:p>
+    <w:p>
+      <w:pPr>
+        <w:numPr>
+          <w:ilvl w:val="3"/>
+          <w:numId w:val="1"/>
+        </w:numPr>
+        <w:spacing w:after="0" w:line="240" w:lineRule="auto"/>
+        <w:rPr>
+          <w:rFonts w:ascii="Times New Roman" w:eastAsia="Calibri" w:hAnsi="Times New Roman" w:cs="Times New Roman"/>
+          <w:sz w:val="24"/>
+          <w:szCs w:val="24"/>
+        </w:rPr>
+      </w:pPr>
+      <w:r>
+        <w:rPr>
+          <w:rFonts w:ascii="Times New Roman" w:hAnsi="Times New Roman" w:cs="Times New Roman"/>
+          <w:sz w:val="24"/>
+          <w:szCs w:val="24"/>
+        </w:rPr>
+        <w:t>Building ID</w:t>
+      </w:r>
+    </w:p>
+    <w:p>
+      <w:pPr>
+        <w:numPr>
+          <w:ilvl w:val="3"/>
+          <w:numId w:val="1"/>
+        </w:numPr>
+        <w:spacing w:after="0" w:line="240" w:lineRule="auto"/>
+        <w:rPr>
+          <w:rFonts w:ascii="Times New Roman" w:eastAsia="Calibri" w:hAnsi="Times New Roman" w:cs="Times New Roman"/>
+          <w:sz w:val="24"/>
+          <w:szCs w:val="24"/>
+        </w:rPr>
+      </w:pPr>
+      <w:r>
+        <w:rPr>
+          <w:rFonts w:ascii="Times New Roman" w:hAnsi="Times New Roman" w:cs="Times New Roman"/>
+          <w:sz w:val="24"/>
+          <w:szCs w:val="24"/>
+        </w:rPr>
+        <w:t>Room ID</w:t>
       </w:r>
     </w:p>
     <w:p>
@@ -2474,66 +2862,26 @@
           <w:sz w:val="24"/>
           <w:szCs w:val="24"/>
         </w:rPr>
-        <w:t xml:space="preserve">Quarter </w:t>
-      </w:r>
-      <w:r>
-        <w:rPr>
-          <w:rFonts w:ascii="Times New Roman" w:hAnsi="Times New Roman" w:cs="Times New Roman"/>
+        <w:t>Person</w:t>
+      </w:r>
+      <w:r>
+        <w:rPr>
+          <w:rFonts w:ascii="Times New Roman" w:eastAsia="Calibri" w:hAnsi="Times New Roman" w:cs="Times New Roman"/>
           <w:b/>
           <w:bCs/>
           <w:sz w:val="24"/>
           <w:szCs w:val="24"/>
         </w:rPr>
-        <w:t>Course</w:t>
-      </w:r>
-      <w:r>
-        <w:rPr>
-          <w:rFonts w:ascii="Times New Roman" w:eastAsia="Calibri" w:hAnsi="Times New Roman" w:cs="Times New Roman"/>
-          <w:b/>
+        <w:t xml:space="preserve"> </w:t>
+      </w:r>
+      <w:r>
+        <w:rPr>
+          <w:rFonts w:ascii="Times New Roman" w:hAnsi="Times New Roman" w:cs="Times New Roman"/>
           <w:bCs/>
           <w:sz w:val="24"/>
           <w:szCs w:val="24"/>
         </w:rPr>
-        <w:t xml:space="preserve"> List</w:t>
-      </w:r>
-      <w:r>
-        <w:rPr>
-          <w:rFonts w:ascii="Times New Roman" w:hAnsi="Times New Roman" w:cs="Times New Roman"/>
-          <w:b/>
-          <w:bCs/>
-          <w:sz w:val="24"/>
-          <w:szCs w:val="24"/>
-        </w:rPr>
-        <w:t xml:space="preserve"> </w:t>
-      </w:r>
-      <w:r>
-        <w:rPr>
-          <w:rFonts w:ascii="Times New Roman" w:hAnsi="Times New Roman" w:cs="Times New Roman"/>
-          <w:bCs/>
-          <w:sz w:val="24"/>
-          <w:szCs w:val="24"/>
-        </w:rPr>
-        <w:t xml:space="preserve">– </w:t>
-      </w:r>
-      <w:proofErr w:type="gramStart"/>
-      <w:r>
-        <w:rPr>
-          <w:rFonts w:ascii="Times New Roman" w:hAnsi="Times New Roman" w:cs="Times New Roman"/>
-          <w:bCs/>
-          <w:sz w:val="24"/>
-          <w:szCs w:val="24"/>
-        </w:rPr>
-        <w:t>This is owned by the Program Manager</w:t>
-      </w:r>
-      <w:proofErr w:type="gramEnd"/>
-      <w:r>
-        <w:rPr>
-          <w:rFonts w:ascii="Times New Roman" w:hAnsi="Times New Roman" w:cs="Times New Roman"/>
-          <w:bCs/>
-          <w:sz w:val="24"/>
-          <w:szCs w:val="24"/>
-        </w:rPr>
-        <w:t xml:space="preserve">. This will be used to provide which classes will be offered for the quarter. This will be segregated into the different </w:t>
+        <w:t>– This table will hold information about each user.</w:t>
       </w:r>
     </w:p>
     <w:p>
@@ -2552,10 +2900,11 @@
       <w:r>
         <w:rPr>
           <w:rFonts w:ascii="Times New Roman" w:hAnsi="Times New Roman" w:cs="Times New Roman"/>
-          <w:sz w:val="24"/>
-          <w:szCs w:val="24"/>
-        </w:rPr>
-        <w:t>Course Name</w:t>
+          <w:bCs/>
+          <w:sz w:val="24"/>
+          <w:szCs w:val="24"/>
+        </w:rPr>
+        <w:t>ID</w:t>
       </w:r>
     </w:p>
     <w:p>
@@ -2566,18 +2915,111 @@
         </w:numPr>
         <w:spacing w:after="0" w:line="240" w:lineRule="auto"/>
         <w:rPr>
-          <w:rFonts w:ascii="Times New Roman" w:eastAsia="Calibri" w:hAnsi="Times New Roman" w:cs="Times New Roman"/>
-          <w:sz w:val="24"/>
-          <w:szCs w:val="24"/>
-        </w:rPr>
-      </w:pPr>
-      <w:r>
-        <w:rPr>
-          <w:rFonts w:ascii="Times New Roman" w:hAnsi="Times New Roman" w:cs="Times New Roman"/>
-          <w:sz w:val="24"/>
-          <w:szCs w:val="24"/>
-        </w:rPr>
-        <w:t>Course ID</w:t>
+          <w:rFonts w:ascii="Times New Roman" w:hAnsi="Times New Roman" w:cs="Times New Roman"/>
+          <w:sz w:val="24"/>
+          <w:szCs w:val="24"/>
+        </w:rPr>
+      </w:pPr>
+      <w:r>
+        <w:rPr>
+          <w:rFonts w:ascii="Times New Roman" w:hAnsi="Times New Roman" w:cs="Times New Roman"/>
+          <w:bCs/>
+          <w:sz w:val="24"/>
+          <w:szCs w:val="24"/>
+        </w:rPr>
+        <w:t>First Name</w:t>
+      </w:r>
+    </w:p>
+    <w:p>
+      <w:pPr>
+        <w:numPr>
+          <w:ilvl w:val="3"/>
+          <w:numId w:val="1"/>
+        </w:numPr>
+        <w:spacing w:after="0" w:line="240" w:lineRule="auto"/>
+        <w:rPr>
+          <w:rFonts w:ascii="Times New Roman" w:hAnsi="Times New Roman" w:cs="Times New Roman"/>
+          <w:sz w:val="24"/>
+          <w:szCs w:val="24"/>
+        </w:rPr>
+      </w:pPr>
+      <w:r>
+        <w:rPr>
+          <w:rFonts w:ascii="Times New Roman" w:hAnsi="Times New Roman" w:cs="Times New Roman"/>
+          <w:bCs/>
+          <w:sz w:val="24"/>
+          <w:szCs w:val="24"/>
+        </w:rPr>
+        <w:t>Middle Initial</w:t>
+      </w:r>
+    </w:p>
+    <w:p>
+      <w:pPr>
+        <w:numPr>
+          <w:ilvl w:val="3"/>
+          <w:numId w:val="1"/>
+        </w:numPr>
+        <w:spacing w:after="0" w:line="240" w:lineRule="auto"/>
+        <w:rPr>
+          <w:rFonts w:ascii="Times New Roman" w:hAnsi="Times New Roman" w:cs="Times New Roman"/>
+          <w:sz w:val="24"/>
+          <w:szCs w:val="24"/>
+        </w:rPr>
+      </w:pPr>
+      <w:r>
+        <w:rPr>
+          <w:rFonts w:ascii="Times New Roman" w:hAnsi="Times New Roman" w:cs="Times New Roman"/>
+          <w:bCs/>
+          <w:sz w:val="24"/>
+          <w:szCs w:val="24"/>
+        </w:rPr>
+        <w:t>Last Name</w:t>
+      </w:r>
+    </w:p>
+    <w:p>
+      <w:pPr>
+        <w:numPr>
+          <w:ilvl w:val="3"/>
+          <w:numId w:val="1"/>
+        </w:numPr>
+        <w:spacing w:after="0" w:line="240" w:lineRule="auto"/>
+        <w:rPr>
+          <w:rFonts w:ascii="Times New Roman" w:hAnsi="Times New Roman" w:cs="Times New Roman"/>
+          <w:sz w:val="24"/>
+          <w:szCs w:val="24"/>
+        </w:rPr>
+      </w:pPr>
+      <w:r>
+        <w:rPr>
+          <w:rFonts w:ascii="Times New Roman" w:hAnsi="Times New Roman" w:cs="Times New Roman"/>
+          <w:bCs/>
+          <w:sz w:val="24"/>
+          <w:szCs w:val="24"/>
+        </w:rPr>
+        <w:t>Suffix</w:t>
+      </w:r>
+    </w:p>
+    <w:p>
+      <w:pPr>
+        <w:numPr>
+          <w:ilvl w:val="3"/>
+          <w:numId w:val="1"/>
+        </w:numPr>
+        <w:spacing w:after="0" w:line="240" w:lineRule="auto"/>
+        <w:rPr>
+          <w:rFonts w:ascii="Times New Roman" w:hAnsi="Times New Roman" w:cs="Times New Roman"/>
+          <w:sz w:val="24"/>
+          <w:szCs w:val="24"/>
+        </w:rPr>
+      </w:pPr>
+      <w:r>
+        <w:rPr>
+          <w:rFonts w:ascii="Times New Roman" w:hAnsi="Times New Roman" w:cs="Times New Roman"/>
+          <w:bCs/>
+          <w:sz w:val="24"/>
+          <w:szCs w:val="24"/>
+        </w:rPr>
+        <w:t>Prefix</w:t>
       </w:r>
     </w:p>
     <w:p>
@@ -2606,24 +3048,24 @@
       </w:pPr>
       <w:r>
         <w:rPr>
-          <w:rFonts w:ascii="Times New Roman" w:eastAsia="Calibri" w:hAnsi="Times New Roman" w:cs="Times New Roman"/>
+          <w:rFonts w:ascii="Times New Roman" w:hAnsi="Times New Roman" w:cs="Times New Roman"/>
           <w:b/>
           <w:bCs/>
           <w:sz w:val="24"/>
           <w:szCs w:val="24"/>
         </w:rPr>
-        <w:t xml:space="preserve">Student </w:t>
-      </w:r>
-      <w:r>
-        <w:rPr>
-          <w:rFonts w:ascii="Times New Roman" w:hAnsi="Times New Roman" w:cs="Times New Roman"/>
+        <w:t>Role</w:t>
+      </w:r>
+      <w:r>
+        <w:rPr>
+          <w:rFonts w:ascii="Times New Roman" w:hAnsi="Times New Roman" w:cs="Times New Roman"/>
+          <w:b/>
           <w:bCs/>
           <w:sz w:val="24"/>
           <w:szCs w:val="24"/>
         </w:rPr>
-        <w:t xml:space="preserve">– </w:t>
-      </w:r>
-      <w:proofErr w:type="gramStart"/>
+        <w:t xml:space="preserve"> </w:t>
+      </w:r>
       <w:r>
         <w:rPr>
           <w:rFonts w:ascii="Times New Roman" w:hAnsi="Times New Roman" w:cs="Times New Roman"/>
@@ -2631,9 +3073,8 @@
           <w:sz w:val="24"/>
           <w:szCs w:val="24"/>
         </w:rPr>
-        <w:t>This will be owned by both the student and the Program Administrator who will handle each student’s account</w:t>
-      </w:r>
-      <w:proofErr w:type="gramEnd"/>
+        <w:t>–</w:t>
+      </w:r>
       <w:r>
         <w:rPr>
           <w:rFonts w:ascii="Times New Roman" w:hAnsi="Times New Roman" w:cs="Times New Roman"/>
@@ -2641,7 +3082,7 @@
           <w:sz w:val="24"/>
           <w:szCs w:val="24"/>
         </w:rPr>
-        <w:t>. Some attributes can be modified by the student</w:t>
+        <w:t xml:space="preserve"> This table will hold all possible roles a user can have.</w:t>
       </w:r>
     </w:p>
     <w:p>
@@ -2660,7 +3101,6 @@
       <w:r>
         <w:rPr>
           <w:rFonts w:ascii="Times New Roman" w:hAnsi="Times New Roman" w:cs="Times New Roman"/>
-          <w:bCs/>
           <w:sz w:val="24"/>
           <w:szCs w:val="24"/>
         </w:rPr>
@@ -2683,11 +3123,73 @@
       <w:r>
         <w:rPr>
           <w:rFonts w:ascii="Times New Roman" w:hAnsi="Times New Roman" w:cs="Times New Roman"/>
+          <w:sz w:val="24"/>
+          <w:szCs w:val="24"/>
+        </w:rPr>
+        <w:t>Role</w:t>
+      </w:r>
+    </w:p>
+    <w:p>
+      <w:pPr>
+        <w:spacing w:after="0" w:line="240" w:lineRule="auto"/>
+        <w:ind w:left="2880"/>
+        <w:rPr>
+          <w:rFonts w:ascii="Times New Roman" w:hAnsi="Times New Roman" w:cs="Times New Roman"/>
+          <w:sz w:val="24"/>
+          <w:szCs w:val="24"/>
+        </w:rPr>
+      </w:pPr>
+    </w:p>
+    <w:p>
+      <w:pPr>
+        <w:numPr>
+          <w:ilvl w:val="2"/>
+          <w:numId w:val="18"/>
+        </w:numPr>
+        <w:spacing w:after="0" w:line="240" w:lineRule="auto"/>
+        <w:rPr>
+          <w:rFonts w:ascii="Times New Roman" w:hAnsi="Times New Roman" w:cs="Times New Roman"/>
+          <w:sz w:val="24"/>
+          <w:szCs w:val="24"/>
+        </w:rPr>
+      </w:pPr>
+      <w:r>
+        <w:rPr>
+          <w:rFonts w:ascii="Times New Roman" w:hAnsi="Times New Roman" w:cs="Times New Roman"/>
+          <w:b/>
           <w:bCs/>
           <w:sz w:val="24"/>
           <w:szCs w:val="24"/>
         </w:rPr>
-        <w:t xml:space="preserve">Name </w:t>
+        <w:t>PersonRole</w:t>
+      </w:r>
+      <w:r>
+        <w:rPr>
+          <w:rFonts w:ascii="Times New Roman" w:hAnsi="Times New Roman" w:cs="Times New Roman"/>
+          <w:b/>
+          <w:bCs/>
+          <w:sz w:val="24"/>
+          <w:szCs w:val="24"/>
+        </w:rPr>
+        <w:t xml:space="preserve"> </w:t>
+      </w:r>
+      <w:r>
+        <w:rPr>
+          <w:rFonts w:ascii="Times New Roman" w:hAnsi="Times New Roman" w:cs="Times New Roman"/>
+          <w:bCs/>
+          <w:sz w:val="24"/>
+          <w:szCs w:val="24"/>
+        </w:rPr>
+        <w:t xml:space="preserve">– </w:t>
+      </w:r>
+      <w:r>
+        <w:rPr>
+          <w:rFonts w:ascii="Times New Roman" w:hAnsi="Times New Roman" w:cs="Times New Roman"/>
+          <w:bCs/>
+          <w:sz w:val="24"/>
+          <w:szCs w:val="24"/>
+        </w:rPr>
+        <w:t>This table will define which role a user has.</w:t>
       </w:r>
     </w:p>
     <w:p>
@@ -2710,7 +3212,7 @@
           <w:sz w:val="24"/>
           <w:szCs w:val="24"/>
         </w:rPr>
-        <w:t>Major</w:t>
+        <w:t>Role ID</w:t>
       </w:r>
     </w:p>
     <w:p>
@@ -2733,316 +3235,7 @@
           <w:sz w:val="24"/>
           <w:szCs w:val="24"/>
         </w:rPr>
-        <w:t>Classes Enrolled</w:t>
-      </w:r>
-    </w:p>
-    <w:p>
-      <w:pPr>
-        <w:numPr>
-          <w:ilvl w:val="3"/>
-          <w:numId w:val="1"/>
-        </w:numPr>
-        <w:spacing w:after="0" w:line="240" w:lineRule="auto"/>
-        <w:rPr>
-          <w:rFonts w:ascii="Times New Roman" w:eastAsia="Calibri" w:hAnsi="Times New Roman" w:cs="Times New Roman"/>
-          <w:sz w:val="24"/>
-          <w:szCs w:val="24"/>
-        </w:rPr>
-      </w:pPr>
-      <w:r>
-        <w:rPr>
-          <w:rFonts w:ascii="Times New Roman" w:hAnsi="Times New Roman" w:cs="Times New Roman"/>
-          <w:bCs/>
-          <w:sz w:val="24"/>
-          <w:szCs w:val="24"/>
-        </w:rPr>
-        <w:lastRenderedPageBreak/>
-        <w:t>Course transcript</w:t>
-      </w:r>
-    </w:p>
-    <w:p>
-      <w:pPr>
-        <w:spacing w:after="0" w:line="240" w:lineRule="auto"/>
-        <w:ind w:left="2880"/>
-        <w:rPr>
-          <w:rFonts w:ascii="Times New Roman" w:eastAsia="Calibri" w:hAnsi="Times New Roman" w:cs="Times New Roman"/>
-          <w:sz w:val="24"/>
-          <w:szCs w:val="24"/>
-        </w:rPr>
-      </w:pPr>
-    </w:p>
-    <w:p>
-      <w:pPr>
-        <w:numPr>
-          <w:ilvl w:val="2"/>
-          <w:numId w:val="18"/>
-        </w:numPr>
-        <w:spacing w:after="0" w:line="240" w:lineRule="auto"/>
-        <w:rPr>
-          <w:rFonts w:ascii="Times New Roman" w:hAnsi="Times New Roman" w:cs="Times New Roman"/>
-          <w:sz w:val="24"/>
-          <w:szCs w:val="24"/>
-        </w:rPr>
-      </w:pPr>
-      <w:r>
-        <w:rPr>
-          <w:rFonts w:ascii="Times New Roman" w:hAnsi="Times New Roman" w:cs="Times New Roman"/>
-          <w:b/>
-          <w:bCs/>
-          <w:sz w:val="24"/>
-          <w:szCs w:val="24"/>
-        </w:rPr>
-        <w:t xml:space="preserve">Program </w:t>
-      </w:r>
-      <w:r>
-        <w:rPr>
-          <w:rFonts w:ascii="Times New Roman" w:eastAsia="Calibri" w:hAnsi="Times New Roman" w:cs="Times New Roman"/>
-          <w:b/>
-          <w:bCs/>
-          <w:sz w:val="24"/>
-          <w:szCs w:val="24"/>
-        </w:rPr>
-        <w:t>Admin</w:t>
-      </w:r>
-      <w:r>
-        <w:rPr>
-          <w:rFonts w:ascii="Times New Roman" w:hAnsi="Times New Roman" w:cs="Times New Roman"/>
-          <w:b/>
-          <w:bCs/>
-          <w:sz w:val="24"/>
-          <w:szCs w:val="24"/>
-        </w:rPr>
-        <w:t xml:space="preserve">istrators </w:t>
-      </w:r>
-      <w:r>
-        <w:rPr>
-          <w:rFonts w:ascii="Times New Roman" w:hAnsi="Times New Roman" w:cs="Times New Roman"/>
-          <w:bCs/>
-          <w:sz w:val="24"/>
-          <w:szCs w:val="24"/>
-        </w:rPr>
-        <w:t xml:space="preserve">– </w:t>
-      </w:r>
-      <w:proofErr w:type="gramStart"/>
-      <w:r>
-        <w:rPr>
-          <w:rFonts w:ascii="Times New Roman" w:hAnsi="Times New Roman" w:cs="Times New Roman"/>
-          <w:bCs/>
-          <w:sz w:val="24"/>
-          <w:szCs w:val="24"/>
-        </w:rPr>
-        <w:t>This will be owned by a head Program Administrator</w:t>
-      </w:r>
-      <w:proofErr w:type="gramEnd"/>
-      <w:r>
-        <w:rPr>
-          <w:rFonts w:ascii="Times New Roman" w:hAnsi="Times New Roman" w:cs="Times New Roman"/>
-          <w:bCs/>
-          <w:sz w:val="24"/>
-          <w:szCs w:val="24"/>
-        </w:rPr>
-        <w:t xml:space="preserve">. This will be the accounts of all the administrators under the head program administrators where they have control over the entire MyCourses system </w:t>
-      </w:r>
-    </w:p>
-    <w:p>
-      <w:pPr>
-        <w:numPr>
-          <w:ilvl w:val="3"/>
-          <w:numId w:val="1"/>
-        </w:numPr>
-        <w:spacing w:after="0" w:line="240" w:lineRule="auto"/>
-        <w:rPr>
-          <w:rFonts w:ascii="Times New Roman" w:hAnsi="Times New Roman" w:cs="Times New Roman"/>
-          <w:sz w:val="24"/>
-          <w:szCs w:val="24"/>
-        </w:rPr>
-      </w:pPr>
-      <w:r>
-        <w:rPr>
-          <w:rFonts w:ascii="Times New Roman" w:hAnsi="Times New Roman" w:cs="Times New Roman"/>
-          <w:sz w:val="24"/>
-          <w:szCs w:val="24"/>
-        </w:rPr>
-        <w:t>ID</w:t>
-      </w:r>
-    </w:p>
-    <w:p>
-      <w:pPr>
-        <w:numPr>
-          <w:ilvl w:val="3"/>
-          <w:numId w:val="1"/>
-        </w:numPr>
-        <w:spacing w:after="0" w:line="240" w:lineRule="auto"/>
-        <w:rPr>
-          <w:rFonts w:ascii="Times New Roman" w:hAnsi="Times New Roman" w:cs="Times New Roman"/>
-          <w:sz w:val="24"/>
-          <w:szCs w:val="24"/>
-        </w:rPr>
-      </w:pPr>
-      <w:r>
-        <w:rPr>
-          <w:rFonts w:ascii="Times New Roman" w:hAnsi="Times New Roman" w:cs="Times New Roman"/>
-          <w:sz w:val="24"/>
-          <w:szCs w:val="24"/>
-        </w:rPr>
-        <w:t>Name</w:t>
-      </w:r>
-    </w:p>
-    <w:p>
-      <w:pPr>
-        <w:spacing w:after="0" w:line="240" w:lineRule="auto"/>
-        <w:ind w:left="2880"/>
-        <w:rPr>
-          <w:rFonts w:ascii="Times New Roman" w:hAnsi="Times New Roman" w:cs="Times New Roman"/>
-          <w:sz w:val="24"/>
-          <w:szCs w:val="24"/>
-        </w:rPr>
-      </w:pPr>
-    </w:p>
-    <w:p>
-      <w:pPr>
-        <w:numPr>
-          <w:ilvl w:val="2"/>
-          <w:numId w:val="18"/>
-        </w:numPr>
-        <w:spacing w:after="0" w:line="240" w:lineRule="auto"/>
-        <w:rPr>
-          <w:rFonts w:ascii="Times New Roman" w:hAnsi="Times New Roman" w:cs="Times New Roman"/>
-          <w:sz w:val="24"/>
-          <w:szCs w:val="24"/>
-        </w:rPr>
-      </w:pPr>
-      <w:r>
-        <w:rPr>
-          <w:rFonts w:ascii="Times New Roman" w:hAnsi="Times New Roman" w:cs="Times New Roman"/>
-          <w:b/>
-          <w:bCs/>
-          <w:sz w:val="24"/>
-          <w:szCs w:val="24"/>
-        </w:rPr>
-        <w:t xml:space="preserve">Program </w:t>
-      </w:r>
-      <w:r>
-        <w:rPr>
-          <w:rFonts w:ascii="Times New Roman" w:eastAsia="Calibri" w:hAnsi="Times New Roman" w:cs="Times New Roman"/>
-          <w:b/>
-          <w:bCs/>
-          <w:sz w:val="24"/>
-          <w:szCs w:val="24"/>
-        </w:rPr>
-        <w:t>Managers</w:t>
-      </w:r>
-      <w:r>
-        <w:rPr>
-          <w:rFonts w:ascii="Times New Roman" w:hAnsi="Times New Roman" w:cs="Times New Roman"/>
-          <w:b/>
-          <w:bCs/>
-          <w:sz w:val="24"/>
-          <w:szCs w:val="24"/>
-        </w:rPr>
-        <w:t xml:space="preserve"> </w:t>
-      </w:r>
-      <w:r>
-        <w:rPr>
-          <w:rFonts w:ascii="Times New Roman" w:hAnsi="Times New Roman" w:cs="Times New Roman"/>
-          <w:bCs/>
-          <w:sz w:val="24"/>
-          <w:szCs w:val="24"/>
-        </w:rPr>
-        <w:t xml:space="preserve">– </w:t>
-      </w:r>
-      <w:proofErr w:type="gramStart"/>
-      <w:r>
-        <w:rPr>
-          <w:rFonts w:ascii="Times New Roman" w:hAnsi="Times New Roman" w:cs="Times New Roman"/>
-          <w:bCs/>
-          <w:sz w:val="24"/>
-          <w:szCs w:val="24"/>
-        </w:rPr>
-        <w:t>This will be owned by the Program Administrator</w:t>
-      </w:r>
-      <w:proofErr w:type="gramEnd"/>
-      <w:r>
-        <w:rPr>
-          <w:rFonts w:ascii="Times New Roman" w:hAnsi="Times New Roman" w:cs="Times New Roman"/>
-          <w:bCs/>
-          <w:sz w:val="24"/>
-          <w:szCs w:val="24"/>
-        </w:rPr>
-        <w:t>. These will be the list of program managers who manage the individual department’s course programs and offerings</w:t>
-      </w:r>
-    </w:p>
-    <w:p>
-      <w:pPr>
-        <w:numPr>
-          <w:ilvl w:val="3"/>
-          <w:numId w:val="1"/>
-        </w:numPr>
-        <w:spacing w:after="0" w:line="240" w:lineRule="auto"/>
-        <w:rPr>
-          <w:rFonts w:ascii="Times New Roman" w:hAnsi="Times New Roman" w:cs="Times New Roman"/>
-          <w:sz w:val="24"/>
-          <w:szCs w:val="24"/>
-        </w:rPr>
-      </w:pPr>
-      <w:r>
-        <w:rPr>
-          <w:rFonts w:ascii="Times New Roman" w:hAnsi="Times New Roman" w:cs="Times New Roman"/>
-          <w:bCs/>
-          <w:sz w:val="24"/>
-          <w:szCs w:val="24"/>
-        </w:rPr>
-        <w:t>ID</w:t>
-      </w:r>
-    </w:p>
-    <w:p>
-      <w:pPr>
-        <w:numPr>
-          <w:ilvl w:val="3"/>
-          <w:numId w:val="1"/>
-        </w:numPr>
-        <w:spacing w:after="0" w:line="240" w:lineRule="auto"/>
-        <w:rPr>
-          <w:rFonts w:ascii="Times New Roman" w:hAnsi="Times New Roman" w:cs="Times New Roman"/>
-          <w:sz w:val="24"/>
-          <w:szCs w:val="24"/>
-        </w:rPr>
-      </w:pPr>
-      <w:r>
-        <w:rPr>
-          <w:rFonts w:ascii="Times New Roman" w:hAnsi="Times New Roman" w:cs="Times New Roman"/>
-          <w:bCs/>
-          <w:sz w:val="24"/>
-          <w:szCs w:val="24"/>
-        </w:rPr>
-        <w:t>Name</w:t>
-      </w:r>
-    </w:p>
-    <w:p>
-      <w:pPr>
-        <w:widowControl w:val="0"/>
-        <w:numPr>
-          <w:ilvl w:val="3"/>
-          <w:numId w:val="1"/>
-        </w:numPr>
-        <w:autoSpaceDE w:val="0"/>
-        <w:autoSpaceDN w:val="0"/>
-        <w:adjustRightInd w:val="0"/>
-        <w:spacing w:after="0" w:line="240" w:lineRule="auto"/>
-        <w:rPr>
-          <w:rFonts w:ascii="Times New Roman" w:eastAsia="Calibri" w:hAnsi="Times New Roman" w:cs="Times New Roman"/>
-          <w:sz w:val="24"/>
-          <w:szCs w:val="24"/>
-        </w:rPr>
-      </w:pPr>
-      <w:r>
-        <w:rPr>
-          <w:rFonts w:ascii="Times New Roman" w:hAnsi="Times New Roman" w:cs="Times New Roman"/>
-          <w:bCs/>
-          <w:sz w:val="24"/>
-          <w:szCs w:val="24"/>
-        </w:rPr>
-        <w:t>Department</w:t>
+        <w:t>Person ID</w:t>
       </w:r>
     </w:p>
     <w:p>
@@ -3102,7 +3295,23 @@
           <w:sz w:val="24"/>
           <w:szCs w:val="24"/>
         </w:rPr>
-        <w:t xml:space="preserve">– Each user who logs into the MyCourses page will have a customized user interface </w:t>
+        <w:t>– Each user who logs into the MyCourses page will have a customized user interface</w:t>
+      </w:r>
+      <w:r>
+        <w:rPr>
+          <w:rFonts w:ascii="Times New Roman" w:eastAsia="Calibri" w:hAnsi="Times New Roman" w:cs="Times New Roman"/>
+          <w:sz w:val="24"/>
+          <w:szCs w:val="24"/>
+        </w:rPr>
+        <w:t>.</w:t>
+      </w:r>
+      <w:r>
+        <w:rPr>
+          <w:rFonts w:ascii="Times New Roman" w:eastAsia="Calibri" w:hAnsi="Times New Roman" w:cs="Times New Roman"/>
+          <w:sz w:val="24"/>
+          <w:szCs w:val="24"/>
+        </w:rPr>
+        <w:t xml:space="preserve"> </w:t>
       </w:r>
     </w:p>
     <w:p>
@@ -3150,7 +3359,15 @@
           <w:sz w:val="24"/>
           <w:szCs w:val="24"/>
         </w:rPr>
-        <w:t>The interface itself will be within the browser utilizing HTML and CSS</w:t>
+        <w:t>The interface itself will be within the browser</w:t>
+      </w:r>
+      <w:r>
+        <w:rPr>
+          <w:rFonts w:ascii="Times New Roman" w:hAnsi="Times New Roman" w:cs="Times New Roman"/>
+          <w:sz w:val="24"/>
+          <w:szCs w:val="24"/>
+        </w:rPr>
+        <w:t>. It will be built with HTML, CSS and Javascript.</w:t>
       </w:r>
     </w:p>
     <w:p>
@@ -3174,7 +3391,15 @@
           <w:sz w:val="24"/>
           <w:szCs w:val="24"/>
         </w:rPr>
-        <w:t xml:space="preserve">Should be compatible with all major browsers (Internet Explorer, Firefox, Safari, Chrome, Opera) </w:t>
+        <w:t xml:space="preserve">It will </w:t>
+      </w:r>
+      <w:r>
+        <w:rPr>
+          <w:rFonts w:ascii="Times New Roman" w:hAnsi="Times New Roman" w:cs="Times New Roman"/>
+          <w:sz w:val="24"/>
+          <w:szCs w:val="24"/>
+        </w:rPr>
+        <w:t xml:space="preserve">be compatible with all major browsers (Internet Explorer, Firefox, Safari, Chrome, Opera) </w:t>
       </w:r>
     </w:p>
     <w:p>
@@ -3198,7 +3423,15 @@
           <w:sz w:val="24"/>
           <w:szCs w:val="24"/>
         </w:rPr>
-        <w:t xml:space="preserve">Logging in </w:t>
+        <w:t>Log</w:t>
+      </w:r>
+      <w:r>
+        <w:rPr>
+          <w:rFonts w:ascii="Times New Roman" w:hAnsi="Times New Roman" w:cs="Times New Roman"/>
+          <w:sz w:val="24"/>
+          <w:szCs w:val="24"/>
+        </w:rPr>
+        <w:t xml:space="preserve"> in </w:t>
       </w:r>
     </w:p>
     <w:p>
@@ -3222,7 +3455,31 @@
           <w:sz w:val="24"/>
           <w:szCs w:val="24"/>
         </w:rPr>
-        <w:t>Using their school email (without the @ucsc.edu) and password (requires at least 6 characters and requires numbers) as their credentials</w:t>
+        <w:t xml:space="preserve">Using their school </w:t>
+      </w:r>
+      <w:r>
+        <w:rPr>
+          <w:rFonts w:ascii="Times New Roman" w:hAnsi="Times New Roman" w:cs="Times New Roman"/>
+          <w:sz w:val="24"/>
+          <w:szCs w:val="24"/>
+        </w:rPr>
+        <w:t>email</w:t>
+      </w:r>
+      <w:r>
+        <w:rPr>
+          <w:rFonts w:ascii="Times New Roman" w:hAnsi="Times New Roman" w:cs="Times New Roman"/>
+          <w:sz w:val="24"/>
+          <w:szCs w:val="24"/>
+        </w:rPr>
+        <w:t xml:space="preserve"> (without the @ucsc.edu) and password as their credentials</w:t>
+      </w:r>
+      <w:r>
+        <w:rPr>
+          <w:rFonts w:ascii="Times New Roman" w:hAnsi="Times New Roman" w:cs="Times New Roman"/>
+          <w:sz w:val="24"/>
+          <w:szCs w:val="24"/>
+        </w:rPr>
+        <w:t>.</w:t>
       </w:r>
     </w:p>
     <w:p>
@@ -3246,19 +3503,24 @@
           <w:sz w:val="24"/>
           <w:szCs w:val="24"/>
         </w:rPr>
-        <w:t xml:space="preserve">Username: </w:t>
-      </w:r>
-      <w:hyperlink r:id="rId6" w:history="1">
-        <w:r>
-          <w:rPr>
-            <w:rStyle w:val="Hyperlink"/>
-            <w:rFonts w:ascii="Times New Roman" w:hAnsi="Times New Roman" w:cs="Times New Roman"/>
-            <w:sz w:val="24"/>
-            <w:szCs w:val="24"/>
-          </w:rPr>
-          <w:t>JohnDoe@ucsc.edu</w:t>
-        </w:r>
-      </w:hyperlink>
+        <w:t>Username:</w:t>
+      </w:r>
+      <w:r>
+        <w:rPr>
+          <w:rFonts w:ascii="Times New Roman" w:hAnsi="Times New Roman" w:cs="Times New Roman"/>
+          <w:sz w:val="24"/>
+          <w:szCs w:val="24"/>
+        </w:rPr>
+        <w:t xml:space="preserve"> John</w:t>
+      </w:r>
+      <w:r>
+        <w:rPr>
+          <w:rFonts w:ascii="Times New Roman" w:hAnsi="Times New Roman" w:cs="Times New Roman"/>
+          <w:sz w:val="24"/>
+          <w:szCs w:val="24"/>
+        </w:rPr>
+        <w:t>Doe</w:t>
+      </w:r>
     </w:p>
     <w:p>
       <w:pPr>
@@ -3329,7 +3591,15 @@
           <w:sz w:val="24"/>
           <w:szCs w:val="24"/>
         </w:rPr>
-        <w:t>When a user logs into the MyCourses system, the interface will be customized to their specific login credentials and personal information</w:t>
+        <w:t xml:space="preserve">When a user logs into the MyCourses system, the interface will be customized to their </w:t>
+      </w:r>
+      <w:r>
+        <w:rPr>
+          <w:rFonts w:ascii="Times New Roman" w:hAnsi="Times New Roman" w:cs="Times New Roman"/>
+          <w:sz w:val="24"/>
+          <w:szCs w:val="24"/>
+        </w:rPr>
+        <w:t>user role, determined by their supplied credentials.</w:t>
       </w:r>
     </w:p>
     <w:p>
@@ -3347,23 +3617,13 @@
           <w:szCs w:val="24"/>
         </w:rPr>
       </w:pPr>
-      <w:proofErr w:type="gramStart"/>
-      <w:r>
-        <w:rPr>
-          <w:rFonts w:ascii="Times New Roman" w:hAnsi="Times New Roman" w:cs="Times New Roman"/>
-          <w:sz w:val="24"/>
-          <w:szCs w:val="24"/>
-        </w:rPr>
-        <w:t>i</w:t>
-      </w:r>
-      <w:proofErr w:type="gramEnd"/>
-      <w:r>
-        <w:rPr>
-          <w:rFonts w:ascii="Times New Roman" w:hAnsi="Times New Roman" w:cs="Times New Roman"/>
-          <w:sz w:val="24"/>
-          <w:szCs w:val="24"/>
-        </w:rPr>
-        <w:t>.e. Student UI will display different information from a PM UI</w:t>
+      <w:r>
+        <w:rPr>
+          <w:rFonts w:ascii="Times New Roman" w:hAnsi="Times New Roman" w:cs="Times New Roman"/>
+          <w:sz w:val="24"/>
+          <w:szCs w:val="24"/>
+        </w:rPr>
+        <w:t>i.e. Student UI will display different information from a PM UI</w:t>
       </w:r>
     </w:p>
     <w:p>
@@ -3387,7 +3647,63 @@
           <w:sz w:val="24"/>
           <w:szCs w:val="24"/>
         </w:rPr>
-        <w:t>On the left side of the screen will be a series of vertical buttons that will direct users to different areas to the site</w:t>
+        <w:t xml:space="preserve">On the </w:t>
+      </w:r>
+      <w:r>
+        <w:rPr>
+          <w:rFonts w:ascii="Times New Roman" w:hAnsi="Times New Roman" w:cs="Times New Roman"/>
+          <w:sz w:val="24"/>
+          <w:szCs w:val="24"/>
+        </w:rPr>
+        <w:t>top</w:t>
+      </w:r>
+      <w:r>
+        <w:rPr>
+          <w:rFonts w:ascii="Times New Roman" w:hAnsi="Times New Roman" w:cs="Times New Roman"/>
+          <w:sz w:val="24"/>
+          <w:szCs w:val="24"/>
+        </w:rPr>
+        <w:t xml:space="preserve"> of the screen will be a </w:t>
+      </w:r>
+      <w:r>
+        <w:rPr>
+          <w:rFonts w:ascii="Times New Roman" w:hAnsi="Times New Roman" w:cs="Times New Roman"/>
+          <w:sz w:val="24"/>
+          <w:szCs w:val="24"/>
+        </w:rPr>
+        <w:t xml:space="preserve">horizontal </w:t>
+      </w:r>
+      <w:r>
+        <w:rPr>
+          <w:rFonts w:ascii="Times New Roman" w:hAnsi="Times New Roman" w:cs="Times New Roman"/>
+          <w:sz w:val="24"/>
+          <w:szCs w:val="24"/>
+        </w:rPr>
+        <w:t xml:space="preserve">series of </w:t>
+      </w:r>
+      <w:r>
+        <w:rPr>
+          <w:rFonts w:ascii="Times New Roman" w:hAnsi="Times New Roman" w:cs="Times New Roman"/>
+          <w:sz w:val="24"/>
+          <w:szCs w:val="24"/>
+        </w:rPr>
+        <w:t xml:space="preserve">dropdowns </w:t>
+      </w:r>
+      <w:r>
+        <w:rPr>
+          <w:rFonts w:ascii="Times New Roman" w:hAnsi="Times New Roman" w:cs="Times New Roman"/>
+          <w:sz w:val="24"/>
+          <w:szCs w:val="24"/>
+        </w:rPr>
+        <w:t xml:space="preserve">that will </w:t>
+      </w:r>
+      <w:r>
+        <w:rPr>
+          <w:rFonts w:ascii="Times New Roman" w:hAnsi="Times New Roman" w:cs="Times New Roman"/>
+          <w:sz w:val="24"/>
+          <w:szCs w:val="24"/>
+        </w:rPr>
+        <w:t>let the user navigate around the site.</w:t>
       </w:r>
     </w:p>
     <w:p>
@@ -3531,7 +3847,7 @@
           <w:sz w:val="24"/>
           <w:szCs w:val="24"/>
         </w:rPr>
-        <w:t>PA will be required to populate these tables</w:t>
+        <w:t>PA will populate these tables</w:t>
       </w:r>
     </w:p>
     <w:p>
@@ -3555,7 +3871,6 @@
           <w:sz w:val="24"/>
           <w:szCs w:val="24"/>
         </w:rPr>
-        <w:lastRenderedPageBreak/>
         <w:t>Manage Program Manager – PA’s can view the progress and status of the PM’s work</w:t>
       </w:r>
     </w:p>
@@ -3604,7 +3919,31 @@
           <w:sz w:val="24"/>
           <w:szCs w:val="24"/>
         </w:rPr>
-        <w:t>All the database tables (course listing, classrooms, Time slots, Day slots, etc) will be formatted in a excel table-style and each cell in the table will be used via pull down menu</w:t>
+        <w:t xml:space="preserve">All the database tables will be </w:t>
+      </w:r>
+      <w:r>
+        <w:rPr>
+          <w:rFonts w:ascii="Times New Roman" w:hAnsi="Times New Roman" w:cs="Times New Roman"/>
+          <w:sz w:val="24"/>
+          <w:szCs w:val="24"/>
+        </w:rPr>
+        <w:t xml:space="preserve">visible </w:t>
+      </w:r>
+      <w:r>
+        <w:rPr>
+          <w:rFonts w:ascii="Times New Roman" w:hAnsi="Times New Roman" w:cs="Times New Roman"/>
+          <w:sz w:val="24"/>
+          <w:szCs w:val="24"/>
+        </w:rPr>
+        <w:t xml:space="preserve">in a </w:t>
+      </w:r>
+      <w:r>
+        <w:rPr>
+          <w:rFonts w:ascii="Times New Roman" w:hAnsi="Times New Roman" w:cs="Times New Roman"/>
+          <w:sz w:val="24"/>
+          <w:szCs w:val="24"/>
+        </w:rPr>
+        <w:t>tabular format.</w:t>
       </w:r>
     </w:p>
     <w:p>
@@ -3628,7 +3967,15 @@
           <w:sz w:val="24"/>
           <w:szCs w:val="24"/>
         </w:rPr>
-        <w:t xml:space="preserve">The PA will be responsible for populating all the tables based on a previously set attributes in the database </w:t>
+        <w:t>The PA will be responsible for populating all the tables based on a previously set attributes in the database</w:t>
+      </w:r>
+      <w:r>
+        <w:rPr>
+          <w:rFonts w:ascii="Times New Roman" w:hAnsi="Times New Roman" w:cs="Times New Roman"/>
+          <w:sz w:val="24"/>
+          <w:szCs w:val="24"/>
+        </w:rPr>
+        <w:t>.</w:t>
       </w:r>
     </w:p>
     <w:p>
@@ -3652,31 +3999,15 @@
           <w:sz w:val="24"/>
           <w:szCs w:val="24"/>
         </w:rPr>
-        <w:t xml:space="preserve">The PM will be responsible for organizing and managing the populated tables </w:t>
-      </w:r>
-    </w:p>
-    <w:p>
-      <w:pPr>
-        <w:pStyle w:val="ListParagraph"/>
-        <w:numPr>
-          <w:ilvl w:val="5"/>
-          <w:numId w:val="1"/>
-        </w:numPr>
-        <w:spacing w:line="240" w:lineRule="auto"/>
-        <w:rPr>
-          <w:rFonts w:ascii="Times New Roman" w:hAnsi="Times New Roman" w:cs="Times New Roman"/>
-          <w:b/>
-          <w:sz w:val="24"/>
-          <w:szCs w:val="24"/>
-        </w:rPr>
-      </w:pPr>
-      <w:r>
-        <w:rPr>
-          <w:rFonts w:ascii="Times New Roman" w:hAnsi="Times New Roman" w:cs="Times New Roman"/>
-          <w:sz w:val="24"/>
-          <w:szCs w:val="24"/>
-        </w:rPr>
-        <w:t>PMs can organize and manage the tables for their courses via pull-down menu</w:t>
+        <w:t>The PM will be responsible for organizing an</w:t>
+      </w:r>
+      <w:r>
+        <w:rPr>
+          <w:rFonts w:ascii="Times New Roman" w:hAnsi="Times New Roman" w:cs="Times New Roman"/>
+          <w:sz w:val="24"/>
+          <w:szCs w:val="24"/>
+        </w:rPr>
+        <w:t>d managing the populated tables.</w:t>
       </w:r>
     </w:p>
     <w:p>
@@ -3700,7 +4031,15 @@
           <w:sz w:val="24"/>
           <w:szCs w:val="24"/>
         </w:rPr>
-        <w:t xml:space="preserve">Lecturer constraints (Lecturer) </w:t>
+        <w:t>Student Portal</w:t>
+      </w:r>
+      <w:r>
+        <w:rPr>
+          <w:rFonts w:ascii="Times New Roman" w:hAnsi="Times New Roman" w:cs="Times New Roman"/>
+          <w:sz w:val="24"/>
+          <w:szCs w:val="24"/>
+        </w:rPr>
+        <w:t xml:space="preserve"> </w:t>
       </w:r>
     </w:p>
     <w:p>
@@ -3724,7 +4063,7 @@
           <w:sz w:val="24"/>
           <w:szCs w:val="24"/>
         </w:rPr>
-        <w:t>This will be in a form-style interface where the lecturer will be able to select items</w:t>
+        <w:t xml:space="preserve">This will be the main area where students will be able to sign up for classes </w:t>
       </w:r>
     </w:p>
     <w:p>
@@ -3748,7 +4087,7 @@
           <w:sz w:val="24"/>
           <w:szCs w:val="24"/>
         </w:rPr>
-        <w:t>Items will be in the following format:</w:t>
+        <w:t>The students will be able to see a course catalogue where it will display all the proper course listings</w:t>
       </w:r>
     </w:p>
     <w:p>
@@ -3772,63 +4111,7 @@
           <w:sz w:val="24"/>
           <w:szCs w:val="24"/>
         </w:rPr>
-        <w:t>Preferred courses – singular column list of courses offered</w:t>
-      </w:r>
-    </w:p>
-    <w:p>
-      <w:pPr>
-        <w:pStyle w:val="ListParagraph"/>
-        <w:numPr>
-          <w:ilvl w:val="4"/>
-          <w:numId w:val="1"/>
-        </w:numPr>
-        <w:spacing w:line="240" w:lineRule="auto"/>
-        <w:rPr>
-          <w:rFonts w:ascii="Times New Roman" w:hAnsi="Times New Roman" w:cs="Times New Roman"/>
-          <w:b/>
-          <w:sz w:val="24"/>
-          <w:szCs w:val="24"/>
-        </w:rPr>
-      </w:pPr>
-      <w:r>
-        <w:rPr>
-          <w:rFonts w:ascii="Times New Roman" w:hAnsi="Times New Roman" w:cs="Times New Roman"/>
-          <w:sz w:val="24"/>
-          <w:szCs w:val="24"/>
-        </w:rPr>
-        <w:t xml:space="preserve">Preferred days and times – Multi-selectable calendar of classes  </w:t>
-      </w:r>
-    </w:p>
-    <w:p>
-      <w:pPr>
-        <w:pStyle w:val="ListParagraph"/>
-        <w:numPr>
-          <w:ilvl w:val="2"/>
-          <w:numId w:val="20"/>
-        </w:numPr>
-        <w:spacing w:line="240" w:lineRule="auto"/>
-        <w:rPr>
-          <w:rFonts w:ascii="Times New Roman" w:hAnsi="Times New Roman" w:cs="Times New Roman"/>
-          <w:b/>
-          <w:sz w:val="24"/>
-          <w:szCs w:val="24"/>
-        </w:rPr>
-      </w:pPr>
-      <w:r>
-        <w:rPr>
-          <w:rFonts w:ascii="Times New Roman" w:hAnsi="Times New Roman" w:cs="Times New Roman"/>
-          <w:sz w:val="24"/>
-          <w:szCs w:val="24"/>
-        </w:rPr>
-        <w:t>Student Portal</w:t>
-      </w:r>
-      <w:r>
-        <w:rPr>
-          <w:rFonts w:ascii="Times New Roman" w:hAnsi="Times New Roman" w:cs="Times New Roman"/>
-          <w:sz w:val="24"/>
-          <w:szCs w:val="24"/>
-        </w:rPr>
-        <w:t xml:space="preserve"> </w:t>
+        <w:t xml:space="preserve">Students can select courses and add them to their shopping cart for later review and submission  </w:t>
       </w:r>
     </w:p>
     <w:p>
@@ -3852,7 +4135,7 @@
           <w:sz w:val="24"/>
           <w:szCs w:val="24"/>
         </w:rPr>
-        <w:t xml:space="preserve">This will be the main area where students will be able to sign up for classes </w:t>
+        <w:t xml:space="preserve">There will also be a area where students can manage their courses in a table </w:t>
       </w:r>
     </w:p>
     <w:p>
@@ -3876,78 +4159,6 @@
           <w:sz w:val="24"/>
           <w:szCs w:val="24"/>
         </w:rPr>
-        <w:t>The students will be able to see a course catalogue where it will display all the proper course listings</w:t>
-      </w:r>
-    </w:p>
-    <w:p>
-      <w:pPr>
-        <w:pStyle w:val="ListParagraph"/>
-        <w:numPr>
-          <w:ilvl w:val="4"/>
-          <w:numId w:val="1"/>
-        </w:numPr>
-        <w:spacing w:line="240" w:lineRule="auto"/>
-        <w:rPr>
-          <w:rFonts w:ascii="Times New Roman" w:hAnsi="Times New Roman" w:cs="Times New Roman"/>
-          <w:b/>
-          <w:sz w:val="24"/>
-          <w:szCs w:val="24"/>
-        </w:rPr>
-      </w:pPr>
-      <w:r>
-        <w:rPr>
-          <w:rFonts w:ascii="Times New Roman" w:hAnsi="Times New Roman" w:cs="Times New Roman"/>
-          <w:sz w:val="24"/>
-          <w:szCs w:val="24"/>
-        </w:rPr>
-        <w:t xml:space="preserve">Students can select courses and add them to their shopping cart for later review and submission  </w:t>
-      </w:r>
-    </w:p>
-    <w:p>
-      <w:pPr>
-        <w:pStyle w:val="ListParagraph"/>
-        <w:numPr>
-          <w:ilvl w:val="3"/>
-          <w:numId w:val="1"/>
-        </w:numPr>
-        <w:spacing w:line="240" w:lineRule="auto"/>
-        <w:rPr>
-          <w:rFonts w:ascii="Times New Roman" w:hAnsi="Times New Roman" w:cs="Times New Roman"/>
-          <w:b/>
-          <w:sz w:val="24"/>
-          <w:szCs w:val="24"/>
-        </w:rPr>
-      </w:pPr>
-      <w:r>
-        <w:rPr>
-          <w:rFonts w:ascii="Times New Roman" w:hAnsi="Times New Roman" w:cs="Times New Roman"/>
-          <w:sz w:val="24"/>
-          <w:szCs w:val="24"/>
-        </w:rPr>
-        <w:t xml:space="preserve">There will also be a area where students can manage their courses in a table </w:t>
-      </w:r>
-    </w:p>
-    <w:p>
-      <w:pPr>
-        <w:pStyle w:val="ListParagraph"/>
-        <w:numPr>
-          <w:ilvl w:val="3"/>
-          <w:numId w:val="1"/>
-        </w:numPr>
-        <w:spacing w:line="240" w:lineRule="auto"/>
-        <w:rPr>
-          <w:rFonts w:ascii="Times New Roman" w:hAnsi="Times New Roman" w:cs="Times New Roman"/>
-          <w:b/>
-          <w:sz w:val="24"/>
-          <w:szCs w:val="24"/>
-        </w:rPr>
-      </w:pPr>
-      <w:r>
-        <w:rPr>
-          <w:rFonts w:ascii="Times New Roman" w:hAnsi="Times New Roman" w:cs="Times New Roman"/>
-          <w:sz w:val="24"/>
-          <w:szCs w:val="24"/>
-        </w:rPr>
         <w:t>Once the student chooses their courses, based on limitations on how many units they can sign up for, they can submit their courses and it will automatically sign them up</w:t>
       </w:r>
     </w:p>
@@ -3999,9 +4210,23 @@
           <w:sz w:val="24"/>
           <w:szCs w:val="24"/>
         </w:rPr>
-        <w:t xml:space="preserve">The default server for this application will run on Ubuntu 10.10; a minimum of 512mb RAM and 1.5GHz </w:t>
-      </w:r>
-      <w:proofErr w:type="spellStart"/>
+        <w:t>The default server for this application will run on Ubuntu 10.10; a minimum of 512mb RAM and 1.5GHz clockspeed CPU will be assumed.</w:t>
+      </w:r>
+    </w:p>
+    <w:p>
+      <w:pPr>
+        <w:pStyle w:val="ListParagraph"/>
+        <w:numPr>
+          <w:ilvl w:val="0"/>
+          <w:numId w:val="7"/>
+        </w:numPr>
+        <w:spacing w:after="0" w:line="240" w:lineRule="auto"/>
+        <w:rPr>
+          <w:rFonts w:ascii="Times New Roman" w:eastAsia="Times New Roman" w:hAnsi="Times New Roman" w:cs="Times New Roman"/>
+          <w:sz w:val="24"/>
+          <w:szCs w:val="24"/>
+        </w:rPr>
+      </w:pPr>
       <w:r>
         <w:rPr>
           <w:rFonts w:ascii="Times New Roman" w:eastAsia="Times New Roman" w:hAnsi="Times New Roman" w:cs="Times New Roman"/>
@@ -4009,9 +4234,23 @@
           <w:sz w:val="24"/>
           <w:szCs w:val="24"/>
         </w:rPr>
-        <w:t>clockspeed</w:t>
-      </w:r>
-      <w:proofErr w:type="spellEnd"/>
+        <w:t>MySQL will be used as the database daemon.</w:t>
+      </w:r>
+    </w:p>
+    <w:p>
+      <w:pPr>
+        <w:pStyle w:val="ListParagraph"/>
+        <w:numPr>
+          <w:ilvl w:val="0"/>
+          <w:numId w:val="7"/>
+        </w:numPr>
+        <w:spacing w:after="0" w:line="240" w:lineRule="auto"/>
+        <w:rPr>
+          <w:rFonts w:ascii="Times New Roman" w:eastAsia="Times New Roman" w:hAnsi="Times New Roman" w:cs="Times New Roman"/>
+          <w:sz w:val="24"/>
+          <w:szCs w:val="24"/>
+        </w:rPr>
+      </w:pPr>
       <w:r>
         <w:rPr>
           <w:rFonts w:ascii="Times New Roman" w:eastAsia="Times New Roman" w:hAnsi="Times New Roman" w:cs="Times New Roman"/>
@@ -4019,7 +4258,7 @@
           <w:sz w:val="24"/>
           <w:szCs w:val="24"/>
         </w:rPr>
-        <w:t xml:space="preserve"> CPU will be assumed.</w:t>
+        <w:t>Lighttpd will be used as the server daemon. </w:t>
       </w:r>
     </w:p>
     <w:p>
@@ -4043,75 +4282,7 @@
           <w:sz w:val="24"/>
           <w:szCs w:val="24"/>
         </w:rPr>
-        <w:t>MySQL will be used as the database daemon.</w:t>
-      </w:r>
-    </w:p>
-    <w:p>
-      <w:pPr>
-        <w:pStyle w:val="ListParagraph"/>
-        <w:numPr>
-          <w:ilvl w:val="0"/>
-          <w:numId w:val="7"/>
-        </w:numPr>
-        <w:spacing w:after="0" w:line="240" w:lineRule="auto"/>
-        <w:rPr>
-          <w:rFonts w:ascii="Times New Roman" w:eastAsia="Times New Roman" w:hAnsi="Times New Roman" w:cs="Times New Roman"/>
-          <w:sz w:val="24"/>
-          <w:szCs w:val="24"/>
-        </w:rPr>
-      </w:pPr>
-      <w:r>
-        <w:rPr>
-          <w:rFonts w:ascii="Times New Roman" w:eastAsia="Times New Roman" w:hAnsi="Times New Roman" w:cs="Times New Roman"/>
-          <w:color w:val="000000"/>
-          <w:sz w:val="24"/>
-          <w:szCs w:val="24"/>
-        </w:rPr>
-        <w:t>Lighttpd will be used as the server daemon. </w:t>
-      </w:r>
-    </w:p>
-    <w:p>
-      <w:pPr>
-        <w:pStyle w:val="ListParagraph"/>
-        <w:numPr>
-          <w:ilvl w:val="0"/>
-          <w:numId w:val="7"/>
-        </w:numPr>
-        <w:spacing w:after="0" w:line="240" w:lineRule="auto"/>
-        <w:rPr>
-          <w:rFonts w:ascii="Times New Roman" w:eastAsia="Times New Roman" w:hAnsi="Times New Roman" w:cs="Times New Roman"/>
-          <w:sz w:val="24"/>
-          <w:szCs w:val="24"/>
-        </w:rPr>
-      </w:pPr>
-      <w:r>
-        <w:rPr>
-          <w:rFonts w:ascii="Times New Roman" w:eastAsia="Times New Roman" w:hAnsi="Times New Roman" w:cs="Times New Roman"/>
-          <w:color w:val="000000"/>
-          <w:sz w:val="24"/>
-          <w:szCs w:val="24"/>
-        </w:rPr>
-        <w:t xml:space="preserve">Lighttpd will use Python </w:t>
-      </w:r>
-      <w:proofErr w:type="spellStart"/>
-      <w:r>
-        <w:rPr>
-          <w:rFonts w:ascii="Times New Roman" w:eastAsia="Times New Roman" w:hAnsi="Times New Roman" w:cs="Times New Roman"/>
-          <w:color w:val="000000"/>
-          <w:sz w:val="24"/>
-          <w:szCs w:val="24"/>
-        </w:rPr>
-        <w:t>FastCGI</w:t>
-      </w:r>
-      <w:proofErr w:type="spellEnd"/>
-      <w:r>
-        <w:rPr>
-          <w:rFonts w:ascii="Times New Roman" w:eastAsia="Times New Roman" w:hAnsi="Times New Roman" w:cs="Times New Roman"/>
-          <w:color w:val="000000"/>
-          <w:sz w:val="24"/>
-          <w:szCs w:val="24"/>
-        </w:rPr>
-        <w:t xml:space="preserve"> to interface with the Django framework.</w:t>
+        <w:t>Lighttpd will use FastCGI to interface with the Django framework.</w:t>
       </w:r>
     </w:p>
     <w:p>
@@ -4164,28 +4335,17 @@
           <w:sz w:val="24"/>
           <w:szCs w:val="24"/>
         </w:rPr>
-        <w:t xml:space="preserve">The scheduling algorithm shall run in no worse than </w:t>
-      </w:r>
-      <w:proofErr w:type="gramStart"/>
-      <w:r>
-        <w:rPr>
-          <w:rFonts w:ascii="Times New Roman" w:hAnsi="Times New Roman" w:cs="Times New Roman"/>
-          <w:sz w:val="24"/>
-          <w:szCs w:val="24"/>
-        </w:rPr>
-        <w:t>O(</w:t>
-      </w:r>
-      <w:proofErr w:type="spellStart"/>
-      <w:proofErr w:type="gramEnd"/>
-      <w:r>
-        <w:rPr>
-          <w:rFonts w:ascii="Times New Roman" w:hAnsi="Times New Roman" w:cs="Times New Roman"/>
-          <w:sz w:val="24"/>
-          <w:szCs w:val="24"/>
-        </w:rPr>
-        <w:t>n^n</w:t>
-      </w:r>
-      <w:proofErr w:type="spellEnd"/>
+        <w:t>The scheduling algorithm shall run in no worse than O(n</w:t>
+      </w:r>
+      <w:r>
+        <w:rPr>
+          <w:rFonts w:ascii="Times New Roman" w:hAnsi="Times New Roman" w:cs="Times New Roman"/>
+          <w:sz w:val="24"/>
+          <w:szCs w:val="24"/>
+          <w:vertAlign w:val="superscript"/>
+        </w:rPr>
+        <w:t>n</w:t>
+      </w:r>
       <w:r>
         <w:rPr>
           <w:rFonts w:ascii="Times New Roman" w:hAnsi="Times New Roman" w:cs="Times New Roman"/>
@@ -4280,16 +4440,7 @@
           <w:sz w:val="24"/>
           <w:szCs w:val="24"/>
         </w:rPr>
-        <w:t xml:space="preserve">scope of this requirements </w:t>
-      </w:r>
-      <w:r>
-        <w:rPr>
-          <w:rFonts w:ascii="Times New Roman" w:hAnsi="Times New Roman" w:cs="Times New Roman"/>
-          <w:sz w:val="24"/>
-          <w:szCs w:val="24"/>
-        </w:rPr>
-        <w:lastRenderedPageBreak/>
-        <w:t>document; slow interaction with the</w:t>
+        <w:t>scope of this requirements document; slow interaction with the</w:t>
       </w:r>
       <w:r>
         <w:rPr>
@@ -4305,25 +4456,7 @@
           <w:sz w:val="24"/>
           <w:szCs w:val="24"/>
         </w:rPr>
-        <w:t xml:space="preserve">interface over the </w:t>
-      </w:r>
-      <w:proofErr w:type="gramStart"/>
-      <w:r>
-        <w:rPr>
-          <w:rFonts w:ascii="Times New Roman" w:hAnsi="Times New Roman" w:cs="Times New Roman"/>
-          <w:sz w:val="24"/>
-          <w:szCs w:val="24"/>
-        </w:rPr>
-        <w:t>internet</w:t>
-      </w:r>
-      <w:proofErr w:type="gramEnd"/>
-      <w:r>
-        <w:rPr>
-          <w:rFonts w:ascii="Times New Roman" w:hAnsi="Times New Roman" w:cs="Times New Roman"/>
-          <w:sz w:val="24"/>
-          <w:szCs w:val="24"/>
-        </w:rPr>
-        <w:t xml:space="preserve"> may be a symptom of a poor</w:t>
+        <w:t>interface over the internet may be a symptom of a poor</w:t>
       </w:r>
       <w:r>
         <w:rPr>
@@ -4412,7 +4545,15 @@
           <w:sz w:val="24"/>
           <w:szCs w:val="24"/>
         </w:rPr>
-        <w:t xml:space="preserve">All users will interact with the system through a web browser </w:t>
+        <w:t>All users will interact with t</w:t>
+      </w:r>
+      <w:r>
+        <w:rPr>
+          <w:rFonts w:ascii="Times New Roman" w:hAnsi="Times New Roman" w:cs="Times New Roman"/>
+          <w:sz w:val="24"/>
+          <w:szCs w:val="24"/>
+        </w:rPr>
+        <w:t>he system through a web browser.</w:t>
       </w:r>
     </w:p>
     <w:p>
@@ -4436,7 +4577,15 @@
           <w:sz w:val="24"/>
           <w:szCs w:val="24"/>
         </w:rPr>
-        <w:t xml:space="preserve">They will log in using their email credentials and passwords </w:t>
+        <w:t xml:space="preserve">They will log in using their </w:t>
+      </w:r>
+      <w:r>
+        <w:rPr>
+          <w:rFonts w:ascii="Times New Roman" w:hAnsi="Times New Roman" w:cs="Times New Roman"/>
+          <w:sz w:val="24"/>
+          <w:szCs w:val="24"/>
+        </w:rPr>
+        <w:t>username and password.</w:t>
       </w:r>
     </w:p>
     <w:p>
@@ -4460,7 +4609,31 @@
           <w:sz w:val="24"/>
           <w:szCs w:val="24"/>
         </w:rPr>
-        <w:t>Should be accessible within and outside of the system’s intranet</w:t>
+        <w:t>The system s</w:t>
+      </w:r>
+      <w:r>
+        <w:rPr>
+          <w:rFonts w:ascii="Times New Roman" w:hAnsi="Times New Roman" w:cs="Times New Roman"/>
+          <w:sz w:val="24"/>
+          <w:szCs w:val="24"/>
+        </w:rPr>
+        <w:t xml:space="preserve">hould be accessible within and outside of the system’s </w:t>
+      </w:r>
+      <w:r>
+        <w:rPr>
+          <w:rFonts w:ascii="Times New Roman" w:hAnsi="Times New Roman" w:cs="Times New Roman"/>
+          <w:sz w:val="24"/>
+          <w:szCs w:val="24"/>
+        </w:rPr>
+        <w:t>network</w:t>
+      </w:r>
+      <w:r>
+        <w:rPr>
+          <w:rFonts w:ascii="Times New Roman" w:hAnsi="Times New Roman" w:cs="Times New Roman"/>
+          <w:sz w:val="24"/>
+          <w:szCs w:val="24"/>
+        </w:rPr>
+        <w:t>.</w:t>
       </w:r>
     </w:p>
     <w:p>
@@ -4486,6 +4659,14 @@
         </w:rPr>
         <w:t>Buttons and links should be simple and easy to read and intuitive for the end user to understand the different aspects of the system</w:t>
       </w:r>
+      <w:r>
+        <w:rPr>
+          <w:rFonts w:ascii="Times New Roman" w:hAnsi="Times New Roman" w:cs="Times New Roman"/>
+          <w:sz w:val="24"/>
+          <w:szCs w:val="24"/>
+        </w:rPr>
+        <w:t>.</w:t>
+      </w:r>
     </w:p>
     <w:p>
       <w:pPr>
@@ -4510,6 +4691,14 @@
         </w:rPr>
         <w:t>An online help page should be available</w:t>
       </w:r>
+      <w:r>
+        <w:rPr>
+          <w:rFonts w:ascii="Times New Roman" w:hAnsi="Times New Roman" w:cs="Times New Roman"/>
+          <w:sz w:val="24"/>
+          <w:szCs w:val="24"/>
+        </w:rPr>
+        <w:t>.</w:t>
+      </w:r>
     </w:p>
     <w:p>
       <w:pPr>
@@ -4532,7 +4721,15 @@
           <w:sz w:val="24"/>
           <w:szCs w:val="24"/>
         </w:rPr>
-        <w:t xml:space="preserve">Database tables should be active and data should be actively pushing to the end user’s UI </w:t>
+        <w:t>Database tables should be active and data should be active</w:t>
+      </w:r>
+      <w:r>
+        <w:rPr>
+          <w:rFonts w:ascii="Times New Roman" w:hAnsi="Times New Roman" w:cs="Times New Roman"/>
+          <w:sz w:val="24"/>
+          <w:szCs w:val="24"/>
+        </w:rPr>
+        <w:t>ly pushing to the end user’s UI.</w:t>
       </w:r>
     </w:p>
     <w:p>
@@ -4558,6 +4755,283 @@
         </w:rPr>
         <w:t>Tables are populated only by the PA</w:t>
       </w:r>
+      <w:r>
+        <w:rPr>
+          <w:rFonts w:ascii="Times New Roman" w:hAnsi="Times New Roman" w:cs="Times New Roman"/>
+          <w:sz w:val="24"/>
+          <w:szCs w:val="24"/>
+        </w:rPr>
+        <w:t>.</w:t>
+      </w:r>
+    </w:p>
+    <w:p>
+      <w:pPr>
+        <w:pStyle w:val="ListParagraph"/>
+        <w:numPr>
+          <w:ilvl w:val="0"/>
+          <w:numId w:val="1"/>
+        </w:numPr>
+        <w:spacing w:line="240" w:lineRule="auto"/>
+        <w:rPr>
+          <w:rStyle w:val="apple-converted-space"/>
+        </w:rPr>
+      </w:pPr>
+      <w:r>
+        <w:rPr>
+          <w:rFonts w:ascii="Times New Roman" w:hAnsi="Times New Roman" w:cs="Times New Roman"/>
+          <w:b/>
+          <w:sz w:val="24"/>
+          <w:szCs w:val="24"/>
+        </w:rPr>
+        <w:t xml:space="preserve">Constraints – </w:t>
+      </w:r>
+      <w:r>
+        <w:rPr>
+          <w:rStyle w:val="apple-style-span"/>
+          <w:rFonts w:ascii="Times New Roman" w:hAnsi="Times New Roman" w:cs="Times New Roman"/>
+          <w:color w:val="000000"/>
+          <w:sz w:val="24"/>
+          <w:szCs w:val="24"/>
+        </w:rPr>
+        <w:t>The Course Scheduling System will input the following constraints for</w:t>
+      </w:r>
+      <w:r>
+        <w:rPr>
+          <w:rStyle w:val="apple-converted-space"/>
+          <w:rFonts w:ascii="Times New Roman" w:hAnsi="Times New Roman" w:cs="Times New Roman"/>
+          <w:color w:val="000000"/>
+          <w:sz w:val="24"/>
+          <w:szCs w:val="24"/>
+        </w:rPr>
+        <w:t> </w:t>
+      </w:r>
+      <w:r>
+        <w:rPr>
+          <w:rFonts w:ascii="Times New Roman" w:hAnsi="Times New Roman" w:cs="Times New Roman"/>
+          <w:color w:val="000000"/>
+          <w:sz w:val="24"/>
+          <w:szCs w:val="24"/>
+        </w:rPr>
+        <w:br/>
+      </w:r>
+      <w:r>
+        <w:rPr>
+          <w:rStyle w:val="apple-style-span"/>
+          <w:rFonts w:ascii="Times New Roman" w:hAnsi="Times New Roman" w:cs="Times New Roman"/>
+          <w:color w:val="000000"/>
+          <w:sz w:val="24"/>
+          <w:szCs w:val="24"/>
+        </w:rPr>
+        <w:t>courses, classrooms and lecturers.</w:t>
+      </w:r>
+      <w:r>
+        <w:rPr>
+          <w:rStyle w:val="apple-style-span"/>
+          <w:rFonts w:ascii="Times New Roman" w:hAnsi="Times New Roman" w:cs="Times New Roman"/>
+          <w:color w:val="000000"/>
+          <w:sz w:val="24"/>
+          <w:szCs w:val="24"/>
+        </w:rPr>
+        <w:t xml:space="preserve"> </w:t>
+      </w:r>
+      <w:r>
+        <w:rPr>
+          <w:rStyle w:val="apple-style-span"/>
+          <w:rFonts w:ascii="Times New Roman" w:hAnsi="Times New Roman" w:cs="Times New Roman"/>
+          <w:color w:val="000000"/>
+          <w:sz w:val="24"/>
+          <w:szCs w:val="24"/>
+        </w:rPr>
+        <w:t>It will then process all of the</w:t>
+      </w:r>
+      <w:r>
+        <w:rPr>
+          <w:rStyle w:val="apple-converted-space"/>
+          <w:rFonts w:ascii="Times New Roman" w:hAnsi="Times New Roman" w:cs="Times New Roman"/>
+          <w:color w:val="000000"/>
+          <w:sz w:val="24"/>
+          <w:szCs w:val="24"/>
+        </w:rPr>
+        <w:t> </w:t>
+      </w:r>
+      <w:r>
+        <w:rPr>
+          <w:rFonts w:ascii="Times New Roman" w:hAnsi="Times New Roman" w:cs="Times New Roman"/>
+          <w:color w:val="000000"/>
+          <w:sz w:val="24"/>
+          <w:szCs w:val="24"/>
+        </w:rPr>
+        <w:br/>
+      </w:r>
+      <w:r>
+        <w:rPr>
+          <w:rStyle w:val="apple-style-span"/>
+          <w:rFonts w:ascii="Times New Roman" w:hAnsi="Times New Roman" w:cs="Times New Roman"/>
+          <w:color w:val="000000"/>
+          <w:sz w:val="24"/>
+          <w:szCs w:val="24"/>
+        </w:rPr>
+        <w:t>constraints and find an optimal course schedule for a given school.</w:t>
+      </w:r>
+      <w:r>
+        <w:rPr>
+          <w:rStyle w:val="apple-converted-space"/>
+          <w:rFonts w:ascii="Times New Roman" w:hAnsi="Times New Roman" w:cs="Times New Roman"/>
+          <w:color w:val="000000"/>
+          <w:sz w:val="24"/>
+          <w:szCs w:val="24"/>
+        </w:rPr>
+        <w:t> </w:t>
+      </w:r>
+      <w:bookmarkStart w:id="0" w:name="_GoBack"/>
+      <w:bookmarkEnd w:id="0"/>
+    </w:p>
+    <w:p>
+      <w:pPr>
+        <w:pStyle w:val="ListParagraph"/>
+        <w:numPr>
+          <w:ilvl w:val="1"/>
+          <w:numId w:val="24"/>
+        </w:numPr>
+        <w:spacing w:line="240" w:lineRule="auto"/>
+        <w:rPr>
+          <w:rFonts w:ascii="Times New Roman" w:hAnsi="Times New Roman" w:cs="Times New Roman"/>
+          <w:b/>
+          <w:sz w:val="24"/>
+          <w:szCs w:val="24"/>
+        </w:rPr>
+      </w:pPr>
+      <w:r>
+        <w:rPr>
+          <w:rFonts w:ascii="Times New Roman" w:hAnsi="Times New Roman" w:cs="Times New Roman"/>
+          <w:b/>
+          <w:sz w:val="24"/>
+          <w:szCs w:val="24"/>
+        </w:rPr>
+        <w:t>Classrooms</w:t>
+      </w:r>
+    </w:p>
+    <w:p>
+      <w:pPr>
+        <w:pStyle w:val="ListParagraph"/>
+        <w:numPr>
+          <w:ilvl w:val="2"/>
+          <w:numId w:val="1"/>
+        </w:numPr>
+        <w:spacing w:line="240" w:lineRule="auto"/>
+        <w:rPr>
+          <w:rFonts w:ascii="Times New Roman" w:hAnsi="Times New Roman" w:cs="Times New Roman"/>
+          <w:b/>
+          <w:sz w:val="24"/>
+          <w:szCs w:val="24"/>
+        </w:rPr>
+      </w:pPr>
+      <w:r>
+        <w:rPr>
+          <w:rFonts w:ascii="Times New Roman" w:hAnsi="Times New Roman" w:cs="Times New Roman"/>
+          <w:sz w:val="24"/>
+          <w:szCs w:val="24"/>
+        </w:rPr>
+        <w:t xml:space="preserve">Size of classrooms </w:t>
+      </w:r>
+    </w:p>
+    <w:p>
+      <w:pPr>
+        <w:pStyle w:val="ListParagraph"/>
+        <w:numPr>
+          <w:ilvl w:val="2"/>
+          <w:numId w:val="1"/>
+        </w:numPr>
+        <w:spacing w:line="240" w:lineRule="auto"/>
+        <w:rPr>
+          <w:rFonts w:ascii="Times New Roman" w:hAnsi="Times New Roman" w:cs="Times New Roman"/>
+          <w:b/>
+          <w:sz w:val="24"/>
+          <w:szCs w:val="24"/>
+        </w:rPr>
+      </w:pPr>
+      <w:r>
+        <w:rPr>
+          <w:rFonts w:ascii="Times New Roman" w:hAnsi="Times New Roman" w:cs="Times New Roman"/>
+          <w:sz w:val="24"/>
+          <w:szCs w:val="24"/>
+        </w:rPr>
+        <w:t>Classroom can only hold one class at a time</w:t>
+      </w:r>
+    </w:p>
+    <w:p>
+      <w:pPr>
+        <w:pStyle w:val="ListParagraph"/>
+        <w:numPr>
+          <w:ilvl w:val="1"/>
+          <w:numId w:val="24"/>
+        </w:numPr>
+        <w:spacing w:line="240" w:lineRule="auto"/>
+        <w:rPr>
+          <w:rFonts w:ascii="Times New Roman" w:hAnsi="Times New Roman" w:cs="Times New Roman"/>
+          <w:b/>
+          <w:sz w:val="24"/>
+          <w:szCs w:val="24"/>
+        </w:rPr>
+      </w:pPr>
+      <w:r>
+        <w:rPr>
+          <w:rFonts w:ascii="Times New Roman" w:hAnsi="Times New Roman" w:cs="Times New Roman"/>
+          <w:b/>
+          <w:sz w:val="24"/>
+          <w:szCs w:val="24"/>
+        </w:rPr>
+        <w:t>Lecturer</w:t>
+      </w:r>
+    </w:p>
+    <w:p>
+      <w:pPr>
+        <w:pStyle w:val="ListParagraph"/>
+        <w:numPr>
+          <w:ilvl w:val="2"/>
+          <w:numId w:val="1"/>
+        </w:numPr>
+        <w:spacing w:line="240" w:lineRule="auto"/>
+        <w:rPr>
+          <w:rFonts w:ascii="Times New Roman" w:hAnsi="Times New Roman" w:cs="Times New Roman"/>
+          <w:b/>
+          <w:sz w:val="24"/>
+          <w:szCs w:val="24"/>
+        </w:rPr>
+      </w:pPr>
+      <w:r>
+        <w:rPr>
+          <w:rFonts w:ascii="Times New Roman" w:hAnsi="Times New Roman" w:cs="Times New Roman"/>
+          <w:sz w:val="24"/>
+          <w:szCs w:val="24"/>
+        </w:rPr>
+        <w:t>Can only teach one class at a time</w:t>
+      </w:r>
+    </w:p>
+    <w:p>
+      <w:pPr>
+        <w:pStyle w:val="ListParagraph"/>
+        <w:numPr>
+          <w:ilvl w:val="0"/>
+          <w:numId w:val="1"/>
+        </w:numPr>
+        <w:spacing w:line="240" w:lineRule="auto"/>
+        <w:rPr>
+          <w:rFonts w:ascii="Times New Roman" w:hAnsi="Times New Roman" w:cs="Times New Roman"/>
+          <w:b/>
+          <w:sz w:val="24"/>
+          <w:szCs w:val="24"/>
+        </w:rPr>
+      </w:pPr>
+      <w:r>
+        <w:rPr>
+          <w:rFonts w:ascii="Times New Roman" w:hAnsi="Times New Roman" w:cs="Times New Roman"/>
+          <w:b/>
+          <w:sz w:val="24"/>
+          <w:szCs w:val="24"/>
+        </w:rPr>
+        <w:t xml:space="preserve">Wish list </w:t>
+      </w:r>
     </w:p>
     <w:p>
       <w:pPr>
@@ -4568,20 +5042,398 @@
         </w:numPr>
         <w:spacing w:line="240" w:lineRule="auto"/>
         <w:rPr>
-          <w:rFonts w:ascii="Times New Roman" w:hAnsi="Times New Roman" w:cs="Times New Roman"/>
-          <w:b/>
-          <w:sz w:val="24"/>
-          <w:szCs w:val="24"/>
-        </w:rPr>
-      </w:pPr>
-      <w:r>
-        <w:rPr>
-          <w:rFonts w:ascii="Times New Roman" w:hAnsi="Times New Roman" w:cs="Times New Roman"/>
-          <w:sz w:val="24"/>
-          <w:szCs w:val="24"/>
-        </w:rPr>
-        <w:t xml:space="preserve">Tables are managed by pull down menus </w:t>
-      </w:r>
+          <w:rStyle w:val="apple-style-span"/>
+        </w:rPr>
+      </w:pPr>
+      <w:r>
+        <w:rPr>
+          <w:rStyle w:val="apple-converted-space"/>
+          <w:rFonts w:ascii="Times New Roman" w:hAnsi="Times New Roman" w:cs="Times New Roman"/>
+          <w:color w:val="000000"/>
+          <w:sz w:val="24"/>
+          <w:szCs w:val="24"/>
+        </w:rPr>
+        <w:t> </w:t>
+      </w:r>
+      <w:r>
+        <w:rPr>
+          <w:rStyle w:val="apple-style-span"/>
+          <w:rFonts w:ascii="Times New Roman" w:hAnsi="Times New Roman" w:cs="Times New Roman"/>
+          <w:color w:val="000000"/>
+          <w:sz w:val="24"/>
+          <w:szCs w:val="24"/>
+        </w:rPr>
+        <w:t>We would like to have an application for smartphones that will</w:t>
+      </w:r>
+      <w:r>
+        <w:rPr>
+          <w:rStyle w:val="apple-converted-space"/>
+          <w:rFonts w:ascii="Times New Roman" w:hAnsi="Times New Roman" w:cs="Times New Roman"/>
+          <w:color w:val="000000"/>
+          <w:sz w:val="24"/>
+          <w:szCs w:val="24"/>
+        </w:rPr>
+        <w:t> </w:t>
+      </w:r>
+      <w:r>
+        <w:rPr>
+          <w:rFonts w:ascii="Times New Roman" w:hAnsi="Times New Roman" w:cs="Times New Roman"/>
+          <w:color w:val="000000"/>
+          <w:sz w:val="24"/>
+          <w:szCs w:val="24"/>
+        </w:rPr>
+        <w:br/>
+      </w:r>
+      <w:r>
+        <w:rPr>
+          <w:rStyle w:val="apple-style-span"/>
+          <w:rFonts w:ascii="Times New Roman" w:hAnsi="Times New Roman" w:cs="Times New Roman"/>
+          <w:color w:val="000000"/>
+          <w:sz w:val="24"/>
+          <w:szCs w:val="24"/>
+        </w:rPr>
+        <w:t>give the students an interface where they can access the Course</w:t>
+      </w:r>
+      <w:r>
+        <w:rPr>
+          <w:rStyle w:val="apple-converted-space"/>
+          <w:rFonts w:ascii="Times New Roman" w:hAnsi="Times New Roman" w:cs="Times New Roman"/>
+          <w:color w:val="000000"/>
+          <w:sz w:val="24"/>
+          <w:szCs w:val="24"/>
+        </w:rPr>
+        <w:t> </w:t>
+      </w:r>
+      <w:r>
+        <w:rPr>
+          <w:rFonts w:ascii="Times New Roman" w:hAnsi="Times New Roman" w:cs="Times New Roman"/>
+          <w:color w:val="000000"/>
+          <w:sz w:val="24"/>
+          <w:szCs w:val="24"/>
+        </w:rPr>
+        <w:br/>
+      </w:r>
+      <w:r>
+        <w:rPr>
+          <w:rStyle w:val="apple-style-span"/>
+          <w:rFonts w:ascii="Times New Roman" w:hAnsi="Times New Roman" w:cs="Times New Roman"/>
+          <w:color w:val="000000"/>
+          <w:sz w:val="24"/>
+          <w:szCs w:val="24"/>
+        </w:rPr>
+        <w:t>Scheduling System</w:t>
+      </w:r>
+      <w:r>
+        <w:rPr>
+          <w:rStyle w:val="apple-style-span"/>
+          <w:rFonts w:ascii="Times New Roman" w:hAnsi="Times New Roman" w:cs="Times New Roman"/>
+          <w:color w:val="000000"/>
+          <w:sz w:val="24"/>
+          <w:szCs w:val="24"/>
+        </w:rPr>
+        <w:t>.</w:t>
+      </w:r>
+      <w:r>
+        <w:rPr>
+          <w:rStyle w:val="apple-style-span"/>
+          <w:rFonts w:ascii="Times New Roman" w:hAnsi="Times New Roman" w:cs="Times New Roman"/>
+          <w:color w:val="000000"/>
+          <w:sz w:val="24"/>
+          <w:szCs w:val="24"/>
+        </w:rPr>
+        <w:t xml:space="preserve"> The items on our wish</w:t>
+      </w:r>
+      <w:r>
+        <w:rPr>
+          <w:rStyle w:val="apple-style-span"/>
+          <w:rFonts w:ascii="Times New Roman" w:hAnsi="Times New Roman" w:cs="Times New Roman"/>
+          <w:color w:val="000000"/>
+          <w:sz w:val="24"/>
+          <w:szCs w:val="24"/>
+        </w:rPr>
+        <w:t xml:space="preserve"> </w:t>
+      </w:r>
+      <w:r>
+        <w:rPr>
+          <w:rStyle w:val="apple-style-span"/>
+          <w:rFonts w:ascii="Times New Roman" w:hAnsi="Times New Roman" w:cs="Times New Roman"/>
+          <w:color w:val="000000"/>
+          <w:sz w:val="24"/>
+          <w:szCs w:val="24"/>
+        </w:rPr>
+        <w:t xml:space="preserve">list will make our project more attractive to the vast majority of people using it; the students. Our hopes are to create an interface that will allow the student to use our software as a tool that they can use throughout their college experience. </w:t>
+      </w:r>
+    </w:p>
+    <w:p>
+      <w:pPr>
+        <w:pStyle w:val="ListParagraph"/>
+        <w:numPr>
+          <w:ilvl w:val="2"/>
+          <w:numId w:val="1"/>
+        </w:numPr>
+        <w:spacing w:line="240" w:lineRule="auto"/>
+        <w:rPr>
+          <w:rStyle w:val="apple-style-span"/>
+        </w:rPr>
+      </w:pPr>
+      <w:r>
+        <w:rPr>
+          <w:rStyle w:val="apple-style-span"/>
+          <w:rFonts w:ascii="Times New Roman" w:hAnsi="Times New Roman" w:cs="Times New Roman"/>
+          <w:color w:val="000000"/>
+          <w:sz w:val="24"/>
+          <w:szCs w:val="24"/>
+        </w:rPr>
+        <w:t>Search for classes</w:t>
+      </w:r>
+    </w:p>
+    <w:p>
+      <w:pPr>
+        <w:pStyle w:val="ListParagraph"/>
+        <w:spacing w:line="240" w:lineRule="auto"/>
+        <w:ind w:left="2880"/>
+        <w:rPr>
+          <w:rStyle w:val="apple-style-span"/>
+        </w:rPr>
+      </w:pPr>
+      <w:r>
+        <w:rPr>
+          <w:rStyle w:val="apple-style-span"/>
+          <w:rFonts w:ascii="Times New Roman" w:hAnsi="Times New Roman" w:cs="Times New Roman"/>
+          <w:sz w:val="24"/>
+          <w:szCs w:val="24"/>
+        </w:rPr>
+        <w:t xml:space="preserve">Students will be able to search through the course schedule to browse potential courses. </w:t>
+      </w:r>
+    </w:p>
+    <w:p>
+      <w:pPr>
+        <w:pStyle w:val="ListParagraph"/>
+        <w:numPr>
+          <w:ilvl w:val="2"/>
+          <w:numId w:val="1"/>
+        </w:numPr>
+        <w:spacing w:line="240" w:lineRule="auto"/>
+        <w:rPr>
+          <w:rStyle w:val="apple-style-span"/>
+        </w:rPr>
+      </w:pPr>
+      <w:r>
+        <w:rPr>
+          <w:rStyle w:val="apple-style-span"/>
+          <w:rFonts w:ascii="Times New Roman" w:hAnsi="Times New Roman" w:cs="Times New Roman"/>
+          <w:color w:val="000000"/>
+          <w:sz w:val="24"/>
+          <w:szCs w:val="24"/>
+        </w:rPr>
+        <w:t>Add/Drop/Swap classes</w:t>
+      </w:r>
+    </w:p>
+    <w:p>
+      <w:pPr>
+        <w:pStyle w:val="ListParagraph"/>
+        <w:spacing w:line="240" w:lineRule="auto"/>
+        <w:ind w:left="2160" w:firstLine="720"/>
+        <w:rPr>
+          <w:rStyle w:val="apple-style-span"/>
+        </w:rPr>
+      </w:pPr>
+      <w:r>
+        <w:rPr>
+          <w:rStyle w:val="apple-style-span"/>
+          <w:rFonts w:ascii="Times New Roman" w:hAnsi="Times New Roman" w:cs="Times New Roman"/>
+          <w:sz w:val="24"/>
+          <w:szCs w:val="24"/>
+        </w:rPr>
+        <w:t xml:space="preserve">Students will be able to modify their class schedule through their phone. </w:t>
+      </w:r>
+    </w:p>
+    <w:p>
+      <w:pPr>
+        <w:pStyle w:val="ListParagraph"/>
+        <w:numPr>
+          <w:ilvl w:val="2"/>
+          <w:numId w:val="1"/>
+        </w:numPr>
+        <w:spacing w:line="240" w:lineRule="auto"/>
+        <w:rPr>
+          <w:rStyle w:val="apple-style-span"/>
+        </w:rPr>
+      </w:pPr>
+      <w:r>
+        <w:rPr>
+          <w:rStyle w:val="apple-style-span"/>
+          <w:rFonts w:ascii="Times New Roman" w:hAnsi="Times New Roman" w:cs="Times New Roman"/>
+          <w:color w:val="000000"/>
+          <w:sz w:val="24"/>
+          <w:szCs w:val="24"/>
+        </w:rPr>
+        <w:t xml:space="preserve">Student Planner </w:t>
+      </w:r>
+    </w:p>
+    <w:p>
+      <w:pPr>
+        <w:pStyle w:val="ListParagraph"/>
+        <w:spacing w:line="240" w:lineRule="auto"/>
+        <w:ind w:left="2880"/>
+        <w:rPr>
+          <w:rStyle w:val="apple-style-span"/>
+        </w:rPr>
+      </w:pPr>
+      <w:r>
+        <w:rPr>
+          <w:rStyle w:val="apple-style-span"/>
+          <w:rFonts w:ascii="Times New Roman" w:hAnsi="Times New Roman" w:cs="Times New Roman"/>
+          <w:color w:val="000000"/>
+          <w:sz w:val="24"/>
+          <w:szCs w:val="24"/>
+        </w:rPr>
+        <w:t xml:space="preserve">Our student planner will give the students a clear picture of their history, and future at their University. It will give them information on courses that they need to take for their major, and courses that will </w:t>
+      </w:r>
+      <w:r>
+        <w:rPr>
+          <w:rStyle w:val="apple-style-span"/>
+          <w:rFonts w:ascii="Times New Roman" w:hAnsi="Times New Roman" w:cs="Times New Roman"/>
+          <w:color w:val="000000"/>
+          <w:sz w:val="24"/>
+          <w:szCs w:val="24"/>
+        </w:rPr>
+        <w:t>fulfill</w:t>
+      </w:r>
+      <w:r>
+        <w:rPr>
+          <w:rStyle w:val="apple-style-span"/>
+          <w:rFonts w:ascii="Times New Roman" w:hAnsi="Times New Roman" w:cs="Times New Roman"/>
+          <w:color w:val="000000"/>
+          <w:sz w:val="24"/>
+          <w:szCs w:val="24"/>
+        </w:rPr>
+        <w:t xml:space="preserve"> GE’s.</w:t>
+      </w:r>
+    </w:p>
+    <w:p>
+      <w:pPr>
+        <w:pStyle w:val="ListParagraph"/>
+        <w:numPr>
+          <w:ilvl w:val="2"/>
+          <w:numId w:val="1"/>
+        </w:numPr>
+        <w:spacing w:line="240" w:lineRule="auto"/>
+        <w:rPr>
+          <w:rFonts w:ascii="Times New Roman" w:hAnsi="Times New Roman" w:cs="Times New Roman"/>
+          <w:b/>
+          <w:sz w:val="24"/>
+          <w:szCs w:val="24"/>
+        </w:rPr>
+      </w:pPr>
+      <w:r>
+        <w:rPr>
+          <w:rFonts w:ascii="Times New Roman" w:hAnsi="Times New Roman" w:cs="Times New Roman"/>
+          <w:sz w:val="24"/>
+          <w:szCs w:val="24"/>
+        </w:rPr>
+        <w:t>Connect to Google calendar</w:t>
+      </w:r>
+    </w:p>
+    <w:p>
+      <w:pPr>
+        <w:pStyle w:val="ListParagraph"/>
+        <w:spacing w:line="240" w:lineRule="auto"/>
+        <w:ind w:left="2880"/>
+        <w:rPr>
+          <w:rFonts w:ascii="Times New Roman" w:hAnsi="Times New Roman" w:cs="Times New Roman"/>
+          <w:b/>
+          <w:sz w:val="24"/>
+          <w:szCs w:val="24"/>
+        </w:rPr>
+      </w:pPr>
+      <w:r>
+        <w:rPr>
+          <w:rFonts w:ascii="Times New Roman" w:hAnsi="Times New Roman" w:cs="Times New Roman"/>
+          <w:sz w:val="24"/>
+          <w:szCs w:val="24"/>
+        </w:rPr>
+        <w:t>This option would allow the students to integr</w:t>
+      </w:r>
+      <w:r>
+        <w:rPr>
+          <w:rFonts w:ascii="Times New Roman" w:hAnsi="Times New Roman" w:cs="Times New Roman"/>
+          <w:sz w:val="24"/>
+          <w:szCs w:val="24"/>
+        </w:rPr>
+        <w:t>ate their course schedule with G</w:t>
+      </w:r>
+      <w:r>
+        <w:rPr>
+          <w:rFonts w:ascii="Times New Roman" w:hAnsi="Times New Roman" w:cs="Times New Roman"/>
+          <w:sz w:val="24"/>
+          <w:szCs w:val="24"/>
+        </w:rPr>
+        <w:t>oogle’s calendar. The student will only have one calendar that they will need to manage, making it much easier to plan events without interfering with their classes.</w:t>
+      </w:r>
+    </w:p>
+    <w:p>
+      <w:pPr>
+        <w:pStyle w:val="ListParagraph"/>
+        <w:numPr>
+          <w:ilvl w:val="2"/>
+          <w:numId w:val="1"/>
+        </w:numPr>
+        <w:spacing w:line="240" w:lineRule="auto"/>
+        <w:rPr>
+          <w:rFonts w:ascii="Times New Roman" w:hAnsi="Times New Roman" w:cs="Times New Roman"/>
+          <w:b/>
+          <w:sz w:val="24"/>
+          <w:szCs w:val="24"/>
+        </w:rPr>
+      </w:pPr>
+      <w:r>
+        <w:rPr>
+          <w:rFonts w:ascii="Times New Roman" w:hAnsi="Times New Roman" w:cs="Times New Roman"/>
+          <w:sz w:val="24"/>
+          <w:szCs w:val="24"/>
+        </w:rPr>
+        <w:t xml:space="preserve">Connect via Google Maps </w:t>
+      </w:r>
+    </w:p>
+    <w:p>
+      <w:pPr>
+        <w:pStyle w:val="ListParagraph"/>
+        <w:spacing w:line="240" w:lineRule="auto"/>
+        <w:ind w:left="2880"/>
+        <w:rPr>
+          <w:rFonts w:ascii="Times New Roman" w:hAnsi="Times New Roman" w:cs="Times New Roman"/>
+          <w:sz w:val="24"/>
+          <w:szCs w:val="24"/>
+        </w:rPr>
+      </w:pPr>
+      <w:r>
+        <w:rPr>
+          <w:rFonts w:ascii="Times New Roman" w:hAnsi="Times New Roman" w:cs="Times New Roman"/>
+          <w:sz w:val="24"/>
+          <w:szCs w:val="24"/>
+        </w:rPr>
+        <w:t xml:space="preserve">This feature will be especially useful for </w:t>
+      </w:r>
+      <w:r>
+        <w:rPr>
+          <w:rFonts w:ascii="Times New Roman" w:hAnsi="Times New Roman" w:cs="Times New Roman"/>
+          <w:sz w:val="24"/>
+          <w:szCs w:val="24"/>
+        </w:rPr>
+        <w:t>new students, it will pinpoint the student’s classroom within the campus and allow them to see exactly where their classes are on the map. When integrated with GPS it will give them the quickest route to their classroom.</w:t>
+      </w:r>
+    </w:p>
+    <w:p>
+      <w:pPr>
+        <w:spacing w:line="240" w:lineRule="auto"/>
+        <w:rPr>
+          <w:rFonts w:ascii="Times New Roman" w:hAnsi="Times New Roman" w:cs="Times New Roman"/>
+          <w:b/>
+          <w:sz w:val="24"/>
+          <w:szCs w:val="24"/>
+        </w:rPr>
+      </w:pPr>
     </w:p>
     <w:p>
       <w:pPr>
@@ -4592,869 +5444,6 @@
         </w:numPr>
         <w:spacing w:line="240" w:lineRule="auto"/>
         <w:rPr>
-          <w:rStyle w:val="apple-converted-space"/>
-          <w:rFonts w:ascii="Times New Roman" w:hAnsi="Times New Roman" w:cs="Times New Roman"/>
-          <w:b/>
-          <w:sz w:val="24"/>
-          <w:szCs w:val="24"/>
-        </w:rPr>
-      </w:pPr>
-      <w:r>
-        <w:rPr>
-          <w:rFonts w:ascii="Times New Roman" w:hAnsi="Times New Roman" w:cs="Times New Roman"/>
-          <w:b/>
-          <w:sz w:val="24"/>
-          <w:szCs w:val="24"/>
-        </w:rPr>
-        <w:t xml:space="preserve">Constraints – </w:t>
-      </w:r>
-      <w:r>
-        <w:rPr>
-          <w:rStyle w:val="apple-style-span"/>
-          <w:rFonts w:ascii="Times New Roman" w:hAnsi="Times New Roman" w:cs="Times New Roman"/>
-          <w:color w:val="000000"/>
-          <w:sz w:val="24"/>
-          <w:szCs w:val="24"/>
-        </w:rPr>
-        <w:t>The Course Scheduling System will input the following constraints for</w:t>
-      </w:r>
-      <w:r>
-        <w:rPr>
-          <w:rStyle w:val="apple-converted-space"/>
-          <w:rFonts w:ascii="Times New Roman" w:hAnsi="Times New Roman" w:cs="Times New Roman"/>
-          <w:color w:val="000000"/>
-          <w:sz w:val="24"/>
-          <w:szCs w:val="24"/>
-        </w:rPr>
-        <w:t> </w:t>
-      </w:r>
-      <w:r>
-        <w:rPr>
-          <w:rFonts w:ascii="Times New Roman" w:hAnsi="Times New Roman" w:cs="Times New Roman"/>
-          <w:color w:val="000000"/>
-          <w:sz w:val="24"/>
-          <w:szCs w:val="24"/>
-        </w:rPr>
-        <w:br/>
-      </w:r>
-      <w:r>
-        <w:rPr>
-          <w:rStyle w:val="apple-style-span"/>
-          <w:rFonts w:ascii="Times New Roman" w:hAnsi="Times New Roman" w:cs="Times New Roman"/>
-          <w:color w:val="000000"/>
-          <w:sz w:val="24"/>
-          <w:szCs w:val="24"/>
-        </w:rPr>
-        <w:t>courses, classrooms and lecturers.</w:t>
-      </w:r>
-      <w:r>
-        <w:rPr>
-          <w:rStyle w:val="apple-style-span"/>
-          <w:rFonts w:ascii="Times New Roman" w:hAnsi="Times New Roman" w:cs="Times New Roman"/>
-          <w:color w:val="000000"/>
-          <w:sz w:val="24"/>
-          <w:szCs w:val="24"/>
-        </w:rPr>
-        <w:t xml:space="preserve"> </w:t>
-      </w:r>
-      <w:r>
-        <w:rPr>
-          <w:rStyle w:val="apple-style-span"/>
-          <w:rFonts w:ascii="Times New Roman" w:hAnsi="Times New Roman" w:cs="Times New Roman"/>
-          <w:color w:val="000000"/>
-          <w:sz w:val="24"/>
-          <w:szCs w:val="24"/>
-        </w:rPr>
-        <w:t>It will then process all of the</w:t>
-      </w:r>
-      <w:r>
-        <w:rPr>
-          <w:rStyle w:val="apple-converted-space"/>
-          <w:rFonts w:ascii="Times New Roman" w:hAnsi="Times New Roman" w:cs="Times New Roman"/>
-          <w:color w:val="000000"/>
-          <w:sz w:val="24"/>
-          <w:szCs w:val="24"/>
-        </w:rPr>
-        <w:t> </w:t>
-      </w:r>
-      <w:r>
-        <w:rPr>
-          <w:rFonts w:ascii="Times New Roman" w:hAnsi="Times New Roman" w:cs="Times New Roman"/>
-          <w:color w:val="000000"/>
-          <w:sz w:val="24"/>
-          <w:szCs w:val="24"/>
-        </w:rPr>
-        <w:br/>
-      </w:r>
-      <w:r>
-        <w:rPr>
-          <w:rStyle w:val="apple-style-span"/>
-          <w:rFonts w:ascii="Times New Roman" w:hAnsi="Times New Roman" w:cs="Times New Roman"/>
-          <w:color w:val="000000"/>
-          <w:sz w:val="24"/>
-          <w:szCs w:val="24"/>
-        </w:rPr>
-        <w:t>constraints and find an optimal course schedule for a given school.</w:t>
-      </w:r>
-      <w:r>
-        <w:rPr>
-          <w:rStyle w:val="apple-converted-space"/>
-          <w:rFonts w:ascii="Times New Roman" w:hAnsi="Times New Roman" w:cs="Times New Roman"/>
-          <w:color w:val="000000"/>
-          <w:sz w:val="24"/>
-          <w:szCs w:val="24"/>
-        </w:rPr>
-        <w:t> </w:t>
-      </w:r>
-      <w:bookmarkStart w:id="0" w:name="_GoBack"/>
-      <w:bookmarkEnd w:id="0"/>
-    </w:p>
-    <w:p>
-      <w:pPr>
-        <w:pStyle w:val="ListParagraph"/>
-        <w:numPr>
-          <w:ilvl w:val="1"/>
-          <w:numId w:val="24"/>
-        </w:numPr>
-        <w:spacing w:line="240" w:lineRule="auto"/>
-        <w:rPr>
-          <w:rFonts w:ascii="Times New Roman" w:hAnsi="Times New Roman" w:cs="Times New Roman"/>
-          <w:b/>
-          <w:sz w:val="24"/>
-          <w:szCs w:val="24"/>
-        </w:rPr>
-      </w:pPr>
-      <w:r>
-        <w:rPr>
-          <w:rFonts w:ascii="Times New Roman" w:hAnsi="Times New Roman" w:cs="Times New Roman"/>
-          <w:b/>
-          <w:sz w:val="24"/>
-          <w:szCs w:val="24"/>
-        </w:rPr>
-        <w:t xml:space="preserve">Courses </w:t>
-      </w:r>
-    </w:p>
-    <w:p>
-      <w:pPr>
-        <w:pStyle w:val="ListParagraph"/>
-        <w:numPr>
-          <w:ilvl w:val="2"/>
-          <w:numId w:val="1"/>
-        </w:numPr>
-        <w:spacing w:line="240" w:lineRule="auto"/>
-        <w:rPr>
-          <w:rFonts w:ascii="Times New Roman" w:hAnsi="Times New Roman" w:cs="Times New Roman"/>
-          <w:b/>
-          <w:sz w:val="24"/>
-          <w:szCs w:val="24"/>
-        </w:rPr>
-      </w:pPr>
-      <w:r>
-        <w:rPr>
-          <w:rFonts w:ascii="Times New Roman" w:hAnsi="Times New Roman" w:cs="Times New Roman"/>
-          <w:sz w:val="24"/>
-          <w:szCs w:val="24"/>
-        </w:rPr>
-        <w:t>Number of Students</w:t>
-      </w:r>
-    </w:p>
-    <w:p>
-      <w:pPr>
-        <w:pStyle w:val="ListParagraph"/>
-        <w:numPr>
-          <w:ilvl w:val="2"/>
-          <w:numId w:val="1"/>
-        </w:numPr>
-        <w:spacing w:line="240" w:lineRule="auto"/>
-        <w:rPr>
-          <w:rFonts w:ascii="Times New Roman" w:hAnsi="Times New Roman" w:cs="Times New Roman"/>
-          <w:b/>
-          <w:sz w:val="24"/>
-          <w:szCs w:val="24"/>
-        </w:rPr>
-      </w:pPr>
-      <w:r>
-        <w:rPr>
-          <w:rFonts w:ascii="Times New Roman" w:hAnsi="Times New Roman" w:cs="Times New Roman"/>
-          <w:sz w:val="24"/>
-          <w:szCs w:val="24"/>
-        </w:rPr>
-        <w:t>Prerequisites</w:t>
-      </w:r>
-    </w:p>
-    <w:p>
-      <w:pPr>
-        <w:pStyle w:val="ListParagraph"/>
-        <w:numPr>
-          <w:ilvl w:val="1"/>
-          <w:numId w:val="24"/>
-        </w:numPr>
-        <w:spacing w:line="240" w:lineRule="auto"/>
-        <w:rPr>
-          <w:rFonts w:ascii="Times New Roman" w:hAnsi="Times New Roman" w:cs="Times New Roman"/>
-          <w:b/>
-          <w:sz w:val="24"/>
-          <w:szCs w:val="24"/>
-        </w:rPr>
-      </w:pPr>
-      <w:r>
-        <w:rPr>
-          <w:rFonts w:ascii="Times New Roman" w:hAnsi="Times New Roman" w:cs="Times New Roman"/>
-          <w:b/>
-          <w:sz w:val="24"/>
-          <w:szCs w:val="24"/>
-        </w:rPr>
-        <w:t>Classrooms</w:t>
-      </w:r>
-    </w:p>
-    <w:p>
-      <w:pPr>
-        <w:pStyle w:val="ListParagraph"/>
-        <w:numPr>
-          <w:ilvl w:val="2"/>
-          <w:numId w:val="1"/>
-        </w:numPr>
-        <w:spacing w:line="240" w:lineRule="auto"/>
-        <w:rPr>
-          <w:rFonts w:ascii="Times New Roman" w:hAnsi="Times New Roman" w:cs="Times New Roman"/>
-          <w:b/>
-          <w:sz w:val="24"/>
-          <w:szCs w:val="24"/>
-        </w:rPr>
-      </w:pPr>
-      <w:r>
-        <w:rPr>
-          <w:rFonts w:ascii="Times New Roman" w:hAnsi="Times New Roman" w:cs="Times New Roman"/>
-          <w:sz w:val="24"/>
-          <w:szCs w:val="24"/>
-        </w:rPr>
-        <w:t xml:space="preserve">Size of classrooms </w:t>
-      </w:r>
-    </w:p>
-    <w:p>
-      <w:pPr>
-        <w:pStyle w:val="ListParagraph"/>
-        <w:numPr>
-          <w:ilvl w:val="2"/>
-          <w:numId w:val="1"/>
-        </w:numPr>
-        <w:spacing w:line="240" w:lineRule="auto"/>
-        <w:rPr>
-          <w:rFonts w:ascii="Times New Roman" w:hAnsi="Times New Roman" w:cs="Times New Roman"/>
-          <w:b/>
-          <w:sz w:val="24"/>
-          <w:szCs w:val="24"/>
-        </w:rPr>
-      </w:pPr>
-      <w:r>
-        <w:rPr>
-          <w:rFonts w:ascii="Times New Roman" w:hAnsi="Times New Roman" w:cs="Times New Roman"/>
-          <w:sz w:val="24"/>
-          <w:szCs w:val="24"/>
-        </w:rPr>
-        <w:t>Preferred Department for the course</w:t>
-      </w:r>
-    </w:p>
-    <w:p>
-      <w:pPr>
-        <w:pStyle w:val="ListParagraph"/>
-        <w:numPr>
-          <w:ilvl w:val="1"/>
-          <w:numId w:val="24"/>
-        </w:numPr>
-        <w:spacing w:line="240" w:lineRule="auto"/>
-        <w:rPr>
-          <w:rFonts w:ascii="Times New Roman" w:hAnsi="Times New Roman" w:cs="Times New Roman"/>
-          <w:b/>
-          <w:sz w:val="24"/>
-          <w:szCs w:val="24"/>
-        </w:rPr>
-      </w:pPr>
-      <w:r>
-        <w:rPr>
-          <w:rFonts w:ascii="Times New Roman" w:hAnsi="Times New Roman" w:cs="Times New Roman"/>
-          <w:b/>
-          <w:sz w:val="24"/>
-          <w:szCs w:val="24"/>
-        </w:rPr>
-        <w:t>Lecturer</w:t>
-      </w:r>
-    </w:p>
-    <w:p>
-      <w:pPr>
-        <w:pStyle w:val="ListParagraph"/>
-        <w:numPr>
-          <w:ilvl w:val="2"/>
-          <w:numId w:val="1"/>
-        </w:numPr>
-        <w:spacing w:line="240" w:lineRule="auto"/>
-        <w:rPr>
-          <w:rFonts w:ascii="Times New Roman" w:hAnsi="Times New Roman" w:cs="Times New Roman"/>
-          <w:b/>
-          <w:sz w:val="24"/>
-          <w:szCs w:val="24"/>
-        </w:rPr>
-      </w:pPr>
-      <w:r>
-        <w:rPr>
-          <w:rFonts w:ascii="Times New Roman" w:hAnsi="Times New Roman" w:cs="Times New Roman"/>
-          <w:sz w:val="24"/>
-          <w:szCs w:val="24"/>
-        </w:rPr>
-        <w:t>Days available</w:t>
-      </w:r>
-    </w:p>
-    <w:p>
-      <w:pPr>
-        <w:pStyle w:val="ListParagraph"/>
-        <w:numPr>
-          <w:ilvl w:val="2"/>
-          <w:numId w:val="1"/>
-        </w:numPr>
-        <w:spacing w:line="240" w:lineRule="auto"/>
-        <w:rPr>
-          <w:rFonts w:ascii="Times New Roman" w:hAnsi="Times New Roman" w:cs="Times New Roman"/>
-          <w:b/>
-          <w:sz w:val="24"/>
-          <w:szCs w:val="24"/>
-        </w:rPr>
-      </w:pPr>
-      <w:r>
-        <w:rPr>
-          <w:rFonts w:ascii="Times New Roman" w:hAnsi="Times New Roman" w:cs="Times New Roman"/>
-          <w:sz w:val="24"/>
-          <w:szCs w:val="24"/>
-        </w:rPr>
-        <w:t>Times available</w:t>
-      </w:r>
-    </w:p>
-    <w:p>
-      <w:pPr>
-        <w:pStyle w:val="ListParagraph"/>
-        <w:numPr>
-          <w:ilvl w:val="2"/>
-          <w:numId w:val="1"/>
-        </w:numPr>
-        <w:spacing w:line="240" w:lineRule="auto"/>
-        <w:rPr>
-          <w:rFonts w:ascii="Times New Roman" w:hAnsi="Times New Roman" w:cs="Times New Roman"/>
-          <w:b/>
-          <w:sz w:val="24"/>
-          <w:szCs w:val="24"/>
-        </w:rPr>
-      </w:pPr>
-      <w:r>
-        <w:rPr>
-          <w:rFonts w:ascii="Times New Roman" w:hAnsi="Times New Roman" w:cs="Times New Roman"/>
-          <w:sz w:val="24"/>
-          <w:szCs w:val="24"/>
-        </w:rPr>
-        <w:t xml:space="preserve">Preferred Courses </w:t>
-      </w:r>
-    </w:p>
-    <w:p>
-      <w:pPr>
-        <w:pStyle w:val="ListParagraph"/>
-        <w:numPr>
-          <w:ilvl w:val="0"/>
-          <w:numId w:val="1"/>
-        </w:numPr>
-        <w:spacing w:line="240" w:lineRule="auto"/>
-        <w:rPr>
-          <w:rFonts w:ascii="Times New Roman" w:hAnsi="Times New Roman" w:cs="Times New Roman"/>
-          <w:b/>
-          <w:sz w:val="24"/>
-          <w:szCs w:val="24"/>
-        </w:rPr>
-      </w:pPr>
-      <w:r>
-        <w:rPr>
-          <w:rFonts w:ascii="Times New Roman" w:hAnsi="Times New Roman" w:cs="Times New Roman"/>
-          <w:b/>
-          <w:sz w:val="24"/>
-          <w:szCs w:val="24"/>
-        </w:rPr>
-        <w:t xml:space="preserve">Wish list </w:t>
-      </w:r>
-    </w:p>
-    <w:p>
-      <w:pPr>
-        <w:pStyle w:val="ListParagraph"/>
-        <w:numPr>
-          <w:ilvl w:val="1"/>
-          <w:numId w:val="1"/>
-        </w:numPr>
-        <w:spacing w:line="240" w:lineRule="auto"/>
-        <w:rPr>
-          <w:rStyle w:val="apple-style-span"/>
-          <w:rFonts w:ascii="Times New Roman" w:hAnsi="Times New Roman" w:cs="Times New Roman"/>
-          <w:b/>
-          <w:sz w:val="24"/>
-          <w:szCs w:val="24"/>
-        </w:rPr>
-      </w:pPr>
-      <w:r>
-        <w:rPr>
-          <w:rStyle w:val="apple-converted-space"/>
-          <w:rFonts w:ascii="Times New Roman" w:hAnsi="Times New Roman" w:cs="Times New Roman"/>
-          <w:color w:val="000000"/>
-          <w:sz w:val="24"/>
-          <w:szCs w:val="24"/>
-        </w:rPr>
-        <w:t> </w:t>
-      </w:r>
-      <w:r>
-        <w:rPr>
-          <w:rStyle w:val="apple-style-span"/>
-          <w:rFonts w:ascii="Times New Roman" w:hAnsi="Times New Roman" w:cs="Times New Roman"/>
-          <w:color w:val="000000"/>
-          <w:sz w:val="24"/>
-          <w:szCs w:val="24"/>
-        </w:rPr>
-        <w:t>We would like to have an application for smartphones that will</w:t>
-      </w:r>
-      <w:r>
-        <w:rPr>
-          <w:rStyle w:val="apple-converted-space"/>
-          <w:rFonts w:ascii="Times New Roman" w:hAnsi="Times New Roman" w:cs="Times New Roman"/>
-          <w:color w:val="000000"/>
-          <w:sz w:val="24"/>
-          <w:szCs w:val="24"/>
-        </w:rPr>
-        <w:t> </w:t>
-      </w:r>
-      <w:r>
-        <w:rPr>
-          <w:rFonts w:ascii="Times New Roman" w:hAnsi="Times New Roman" w:cs="Times New Roman"/>
-          <w:color w:val="000000"/>
-          <w:sz w:val="24"/>
-          <w:szCs w:val="24"/>
-        </w:rPr>
-        <w:br/>
-      </w:r>
-      <w:r>
-        <w:rPr>
-          <w:rStyle w:val="apple-style-span"/>
-          <w:rFonts w:ascii="Times New Roman" w:hAnsi="Times New Roman" w:cs="Times New Roman"/>
-          <w:color w:val="000000"/>
-          <w:sz w:val="24"/>
-          <w:szCs w:val="24"/>
-        </w:rPr>
-        <w:t>give the students an interface where they can access the Course</w:t>
-      </w:r>
-      <w:r>
-        <w:rPr>
-          <w:rStyle w:val="apple-converted-space"/>
-          <w:rFonts w:ascii="Times New Roman" w:hAnsi="Times New Roman" w:cs="Times New Roman"/>
-          <w:color w:val="000000"/>
-          <w:sz w:val="24"/>
-          <w:szCs w:val="24"/>
-        </w:rPr>
-        <w:t> </w:t>
-      </w:r>
-      <w:r>
-        <w:rPr>
-          <w:rFonts w:ascii="Times New Roman" w:hAnsi="Times New Roman" w:cs="Times New Roman"/>
-          <w:color w:val="000000"/>
-          <w:sz w:val="24"/>
-          <w:szCs w:val="24"/>
-        </w:rPr>
-        <w:br/>
-      </w:r>
-      <w:r>
-        <w:rPr>
-          <w:rStyle w:val="apple-style-span"/>
-          <w:rFonts w:ascii="Times New Roman" w:hAnsi="Times New Roman" w:cs="Times New Roman"/>
-          <w:color w:val="000000"/>
-          <w:sz w:val="24"/>
-          <w:szCs w:val="24"/>
-        </w:rPr>
-        <w:t>Scheduling System</w:t>
-      </w:r>
-      <w:r>
-        <w:rPr>
-          <w:rStyle w:val="apple-style-span"/>
-          <w:rFonts w:ascii="Times New Roman" w:hAnsi="Times New Roman" w:cs="Times New Roman"/>
-          <w:color w:val="000000"/>
-          <w:sz w:val="24"/>
-          <w:szCs w:val="24"/>
-        </w:rPr>
-        <w:t>.</w:t>
-      </w:r>
-      <w:r>
-        <w:rPr>
-          <w:rStyle w:val="apple-style-span"/>
-          <w:rFonts w:ascii="Times New Roman" w:hAnsi="Times New Roman" w:cs="Times New Roman"/>
-          <w:color w:val="000000"/>
-          <w:sz w:val="24"/>
-          <w:szCs w:val="24"/>
-        </w:rPr>
-        <w:t xml:space="preserve"> The items on our wish</w:t>
-      </w:r>
-      <w:r>
-        <w:rPr>
-          <w:rStyle w:val="apple-style-span"/>
-          <w:rFonts w:ascii="Times New Roman" w:hAnsi="Times New Roman" w:cs="Times New Roman"/>
-          <w:color w:val="000000"/>
-          <w:sz w:val="24"/>
-          <w:szCs w:val="24"/>
-        </w:rPr>
-        <w:t xml:space="preserve"> </w:t>
-      </w:r>
-      <w:r>
-        <w:rPr>
-          <w:rStyle w:val="apple-style-span"/>
-          <w:rFonts w:ascii="Times New Roman" w:hAnsi="Times New Roman" w:cs="Times New Roman"/>
-          <w:color w:val="000000"/>
-          <w:sz w:val="24"/>
-          <w:szCs w:val="24"/>
-        </w:rPr>
-        <w:t>list will make our project more attractive to the vast majority of people using it</w:t>
-      </w:r>
-      <w:proofErr w:type="gramStart"/>
-      <w:r>
-        <w:rPr>
-          <w:rStyle w:val="apple-style-span"/>
-          <w:rFonts w:ascii="Times New Roman" w:hAnsi="Times New Roman" w:cs="Times New Roman"/>
-          <w:color w:val="000000"/>
-          <w:sz w:val="24"/>
-          <w:szCs w:val="24"/>
-        </w:rPr>
-        <w:t>;</w:t>
-      </w:r>
-      <w:proofErr w:type="gramEnd"/>
-      <w:r>
-        <w:rPr>
-          <w:rStyle w:val="apple-style-span"/>
-          <w:rFonts w:ascii="Times New Roman" w:hAnsi="Times New Roman" w:cs="Times New Roman"/>
-          <w:color w:val="000000"/>
-          <w:sz w:val="24"/>
-          <w:szCs w:val="24"/>
-        </w:rPr>
-        <w:t xml:space="preserve"> the students. Our hopes are to create an interface that will allow the student to use our software as a tool that they can use throughout their college experience. </w:t>
-      </w:r>
-    </w:p>
-    <w:p>
-      <w:pPr>
-        <w:pStyle w:val="ListParagraph"/>
-        <w:numPr>
-          <w:ilvl w:val="2"/>
-          <w:numId w:val="1"/>
-        </w:numPr>
-        <w:spacing w:line="240" w:lineRule="auto"/>
-        <w:rPr>
-          <w:rStyle w:val="apple-style-span"/>
-          <w:rFonts w:ascii="Times New Roman" w:hAnsi="Times New Roman" w:cs="Times New Roman"/>
-          <w:b/>
-          <w:sz w:val="24"/>
-          <w:szCs w:val="24"/>
-        </w:rPr>
-      </w:pPr>
-      <w:r>
-        <w:rPr>
-          <w:rStyle w:val="apple-style-span"/>
-          <w:rFonts w:ascii="Times New Roman" w:hAnsi="Times New Roman" w:cs="Times New Roman"/>
-          <w:color w:val="000000"/>
-          <w:sz w:val="24"/>
-          <w:szCs w:val="24"/>
-        </w:rPr>
-        <w:t>Search for classes</w:t>
-      </w:r>
-    </w:p>
-    <w:p>
-      <w:pPr>
-        <w:pStyle w:val="ListParagraph"/>
-        <w:spacing w:line="240" w:lineRule="auto"/>
-        <w:ind w:left="2880"/>
-        <w:rPr>
-          <w:rStyle w:val="apple-style-span"/>
-          <w:rFonts w:ascii="Times New Roman" w:hAnsi="Times New Roman" w:cs="Times New Roman"/>
-          <w:sz w:val="24"/>
-          <w:szCs w:val="24"/>
-        </w:rPr>
-      </w:pPr>
-      <w:r>
-        <w:rPr>
-          <w:rStyle w:val="apple-style-span"/>
-          <w:rFonts w:ascii="Times New Roman" w:hAnsi="Times New Roman" w:cs="Times New Roman"/>
-          <w:sz w:val="24"/>
-          <w:szCs w:val="24"/>
-        </w:rPr>
-        <w:t xml:space="preserve">Students will be able to search through the course schedule to browse potential courses. </w:t>
-      </w:r>
-    </w:p>
-    <w:p>
-      <w:pPr>
-        <w:pStyle w:val="ListParagraph"/>
-        <w:numPr>
-          <w:ilvl w:val="2"/>
-          <w:numId w:val="1"/>
-        </w:numPr>
-        <w:spacing w:line="240" w:lineRule="auto"/>
-        <w:rPr>
-          <w:rStyle w:val="apple-style-span"/>
-          <w:rFonts w:ascii="Times New Roman" w:hAnsi="Times New Roman" w:cs="Times New Roman"/>
-          <w:b/>
-          <w:sz w:val="24"/>
-          <w:szCs w:val="24"/>
-        </w:rPr>
-      </w:pPr>
-      <w:r>
-        <w:rPr>
-          <w:rStyle w:val="apple-style-span"/>
-          <w:rFonts w:ascii="Times New Roman" w:hAnsi="Times New Roman" w:cs="Times New Roman"/>
-          <w:color w:val="000000"/>
-          <w:sz w:val="24"/>
-          <w:szCs w:val="24"/>
-        </w:rPr>
-        <w:t>Add/Drop/Swap classes</w:t>
-      </w:r>
-    </w:p>
-    <w:p>
-      <w:pPr>
-        <w:pStyle w:val="ListParagraph"/>
-        <w:spacing w:line="240" w:lineRule="auto"/>
-        <w:ind w:left="2160" w:firstLine="720"/>
-        <w:rPr>
-          <w:rStyle w:val="apple-style-span"/>
-          <w:rFonts w:ascii="Times New Roman" w:hAnsi="Times New Roman" w:cs="Times New Roman"/>
-          <w:sz w:val="24"/>
-          <w:szCs w:val="24"/>
-        </w:rPr>
-      </w:pPr>
-      <w:r>
-        <w:rPr>
-          <w:rStyle w:val="apple-style-span"/>
-          <w:rFonts w:ascii="Times New Roman" w:hAnsi="Times New Roman" w:cs="Times New Roman"/>
-          <w:sz w:val="24"/>
-          <w:szCs w:val="24"/>
-        </w:rPr>
-        <w:t xml:space="preserve">Students will be able to modify their class schedule through their phone. </w:t>
-      </w:r>
-    </w:p>
-    <w:p>
-      <w:pPr>
-        <w:pStyle w:val="ListParagraph"/>
-        <w:numPr>
-          <w:ilvl w:val="2"/>
-          <w:numId w:val="1"/>
-        </w:numPr>
-        <w:spacing w:line="240" w:lineRule="auto"/>
-        <w:rPr>
-          <w:rStyle w:val="apple-style-span"/>
-          <w:rFonts w:ascii="Times New Roman" w:hAnsi="Times New Roman" w:cs="Times New Roman"/>
-          <w:b/>
-          <w:sz w:val="24"/>
-          <w:szCs w:val="24"/>
-        </w:rPr>
-      </w:pPr>
-      <w:r>
-        <w:rPr>
-          <w:rStyle w:val="apple-style-span"/>
-          <w:rFonts w:ascii="Times New Roman" w:hAnsi="Times New Roman" w:cs="Times New Roman"/>
-          <w:color w:val="000000"/>
-          <w:sz w:val="24"/>
-          <w:szCs w:val="24"/>
-        </w:rPr>
-        <w:t xml:space="preserve">Student Planner </w:t>
-      </w:r>
-    </w:p>
-    <w:p>
-      <w:pPr>
-        <w:pStyle w:val="ListParagraph"/>
-        <w:spacing w:line="240" w:lineRule="auto"/>
-        <w:ind w:left="2880"/>
-        <w:rPr>
-          <w:rStyle w:val="apple-style-span"/>
-          <w:rFonts w:ascii="Times New Roman" w:hAnsi="Times New Roman" w:cs="Times New Roman"/>
-          <w:b/>
-          <w:sz w:val="24"/>
-          <w:szCs w:val="24"/>
-        </w:rPr>
-      </w:pPr>
-      <w:r>
-        <w:rPr>
-          <w:rStyle w:val="apple-style-span"/>
-          <w:rFonts w:ascii="Times New Roman" w:hAnsi="Times New Roman" w:cs="Times New Roman"/>
-          <w:color w:val="000000"/>
-          <w:sz w:val="24"/>
-          <w:szCs w:val="24"/>
-        </w:rPr>
-        <w:t xml:space="preserve">Our student planner will give the students a clear picture of their history, and future at their University. It will give them information on courses that they need to take for their major, and courses that will </w:t>
-      </w:r>
-      <w:r>
-        <w:rPr>
-          <w:rStyle w:val="apple-style-span"/>
-          <w:rFonts w:ascii="Times New Roman" w:hAnsi="Times New Roman" w:cs="Times New Roman"/>
-          <w:color w:val="000000"/>
-          <w:sz w:val="24"/>
-          <w:szCs w:val="24"/>
-        </w:rPr>
-        <w:t>fulfill</w:t>
-      </w:r>
-      <w:r>
-        <w:rPr>
-          <w:rStyle w:val="apple-style-span"/>
-          <w:rFonts w:ascii="Times New Roman" w:hAnsi="Times New Roman" w:cs="Times New Roman"/>
-          <w:color w:val="000000"/>
-          <w:sz w:val="24"/>
-          <w:szCs w:val="24"/>
-        </w:rPr>
-        <w:t xml:space="preserve"> GE’s.</w:t>
-      </w:r>
-    </w:p>
-    <w:p>
-      <w:pPr>
-        <w:pStyle w:val="ListParagraph"/>
-        <w:numPr>
-          <w:ilvl w:val="2"/>
-          <w:numId w:val="1"/>
-        </w:numPr>
-        <w:spacing w:line="240" w:lineRule="auto"/>
-        <w:rPr>
-          <w:rFonts w:ascii="Times New Roman" w:hAnsi="Times New Roman" w:cs="Times New Roman"/>
-          <w:b/>
-          <w:sz w:val="24"/>
-          <w:szCs w:val="24"/>
-        </w:rPr>
-      </w:pPr>
-      <w:r>
-        <w:rPr>
-          <w:rFonts w:ascii="Times New Roman" w:hAnsi="Times New Roman" w:cs="Times New Roman"/>
-          <w:sz w:val="24"/>
-          <w:szCs w:val="24"/>
-        </w:rPr>
-        <w:t>Connect to Google calendar</w:t>
-      </w:r>
-    </w:p>
-    <w:p>
-      <w:pPr>
-        <w:pStyle w:val="ListParagraph"/>
-        <w:spacing w:line="240" w:lineRule="auto"/>
-        <w:ind w:left="2880"/>
-        <w:rPr>
-          <w:rFonts w:ascii="Times New Roman" w:hAnsi="Times New Roman" w:cs="Times New Roman"/>
-          <w:b/>
-          <w:sz w:val="24"/>
-          <w:szCs w:val="24"/>
-        </w:rPr>
-      </w:pPr>
-      <w:r>
-        <w:rPr>
-          <w:rFonts w:ascii="Times New Roman" w:hAnsi="Times New Roman" w:cs="Times New Roman"/>
-          <w:sz w:val="24"/>
-          <w:szCs w:val="24"/>
-        </w:rPr>
-        <w:lastRenderedPageBreak/>
-        <w:t>This option would allow the students to integr</w:t>
-      </w:r>
-      <w:r>
-        <w:rPr>
-          <w:rFonts w:ascii="Times New Roman" w:hAnsi="Times New Roman" w:cs="Times New Roman"/>
-          <w:sz w:val="24"/>
-          <w:szCs w:val="24"/>
-        </w:rPr>
-        <w:t>ate their course schedule with G</w:t>
-      </w:r>
-      <w:r>
-        <w:rPr>
-          <w:rFonts w:ascii="Times New Roman" w:hAnsi="Times New Roman" w:cs="Times New Roman"/>
-          <w:sz w:val="24"/>
-          <w:szCs w:val="24"/>
-        </w:rPr>
-        <w:t>oogle’s calendar. The student will only have one calendar that they will need to manage, making it much easier to plan events without interfering with their classes.</w:t>
-      </w:r>
-    </w:p>
-    <w:p>
-      <w:pPr>
-        <w:pStyle w:val="ListParagraph"/>
-        <w:numPr>
-          <w:ilvl w:val="2"/>
-          <w:numId w:val="1"/>
-        </w:numPr>
-        <w:spacing w:line="240" w:lineRule="auto"/>
-        <w:rPr>
-          <w:rFonts w:ascii="Times New Roman" w:hAnsi="Times New Roman" w:cs="Times New Roman"/>
-          <w:b/>
-          <w:sz w:val="24"/>
-          <w:szCs w:val="24"/>
-        </w:rPr>
-      </w:pPr>
-      <w:r>
-        <w:rPr>
-          <w:rFonts w:ascii="Times New Roman" w:hAnsi="Times New Roman" w:cs="Times New Roman"/>
-          <w:sz w:val="24"/>
-          <w:szCs w:val="24"/>
-        </w:rPr>
-        <w:t xml:space="preserve">Connect via Google Maps </w:t>
-      </w:r>
-    </w:p>
-    <w:p>
-      <w:pPr>
-        <w:pStyle w:val="ListParagraph"/>
-        <w:spacing w:line="240" w:lineRule="auto"/>
-        <w:ind w:left="2880"/>
-        <w:rPr>
-          <w:rFonts w:ascii="Times New Roman" w:hAnsi="Times New Roman" w:cs="Times New Roman"/>
-          <w:sz w:val="24"/>
-          <w:szCs w:val="24"/>
-        </w:rPr>
-      </w:pPr>
-      <w:r>
-        <w:rPr>
-          <w:rFonts w:ascii="Times New Roman" w:hAnsi="Times New Roman" w:cs="Times New Roman"/>
-          <w:sz w:val="24"/>
-          <w:szCs w:val="24"/>
-        </w:rPr>
-        <w:t xml:space="preserve">This feature will be especially useful for </w:t>
-      </w:r>
-      <w:r>
-        <w:rPr>
-          <w:rFonts w:ascii="Times New Roman" w:hAnsi="Times New Roman" w:cs="Times New Roman"/>
-          <w:sz w:val="24"/>
-          <w:szCs w:val="24"/>
-        </w:rPr>
-        <w:t xml:space="preserve">new </w:t>
-      </w:r>
-      <w:proofErr w:type="gramStart"/>
-      <w:r>
-        <w:rPr>
-          <w:rFonts w:ascii="Times New Roman" w:hAnsi="Times New Roman" w:cs="Times New Roman"/>
-          <w:sz w:val="24"/>
-          <w:szCs w:val="24"/>
-        </w:rPr>
-        <w:t>students,</w:t>
-      </w:r>
-      <w:proofErr w:type="gramEnd"/>
-      <w:r>
-        <w:rPr>
-          <w:rFonts w:ascii="Times New Roman" w:hAnsi="Times New Roman" w:cs="Times New Roman"/>
-          <w:sz w:val="24"/>
-          <w:szCs w:val="24"/>
-        </w:rPr>
-        <w:t xml:space="preserve"> it will pinpoint the student’s classroom within the campus and allow them to see exactly where their classes are on the map. When integrated with GPS it will give them the quickest route to their classroom.</w:t>
-      </w:r>
-    </w:p>
-    <w:p>
-      <w:pPr>
-        <w:spacing w:line="240" w:lineRule="auto"/>
-        <w:rPr>
-          <w:rFonts w:ascii="Times New Roman" w:hAnsi="Times New Roman" w:cs="Times New Roman"/>
-          <w:b/>
-          <w:sz w:val="24"/>
-          <w:szCs w:val="24"/>
-        </w:rPr>
-      </w:pPr>
-    </w:p>
-    <w:p>
-      <w:pPr>
-        <w:pStyle w:val="ListParagraph"/>
-        <w:numPr>
-          <w:ilvl w:val="0"/>
-          <w:numId w:val="1"/>
-        </w:numPr>
-        <w:spacing w:line="240" w:lineRule="auto"/>
-        <w:rPr>
           <w:rFonts w:ascii="Times New Roman" w:hAnsi="Times New Roman" w:cs="Times New Roman"/>
           <w:b/>
           <w:sz w:val="24"/>
@@ -5579,21 +5568,7 @@
         <w:rPr>
           <w:rFonts w:ascii="Times New Roman" w:hAnsi="Times New Roman" w:cs="Times New Roman"/>
         </w:rPr>
-        <w:t xml:space="preserve">We will also be using </w:t>
-      </w:r>
-      <w:proofErr w:type="spellStart"/>
-      <w:r>
-        <w:rPr>
-          <w:rFonts w:ascii="Times New Roman" w:hAnsi="Times New Roman" w:cs="Times New Roman"/>
-        </w:rPr>
-        <w:t>Django's</w:t>
-      </w:r>
-      <w:proofErr w:type="spellEnd"/>
-      <w:r>
-        <w:rPr>
-          <w:rFonts w:ascii="Times New Roman" w:hAnsi="Times New Roman" w:cs="Times New Roman"/>
-        </w:rPr>
-        <w:t xml:space="preserve"> design philosophy.</w:t>
+        <w:t>We will also be using Django's design philosophy.</w:t>
       </w:r>
       <w:r>
         <w:rPr>
@@ -5601,19 +5576,11 @@
         </w:rPr>
         <w:t xml:space="preserve"> </w:t>
       </w:r>
-      <w:proofErr w:type="spellStart"/>
-      <w:r>
-        <w:rPr>
-          <w:rFonts w:ascii="Times New Roman" w:hAnsi="Times New Roman" w:cs="Times New Roman"/>
-        </w:rPr>
-        <w:t>Django's</w:t>
-      </w:r>
-      <w:proofErr w:type="spellEnd"/>
-      <w:r>
-        <w:rPr>
-          <w:rFonts w:ascii="Times New Roman" w:hAnsi="Times New Roman" w:cs="Times New Roman"/>
-        </w:rPr>
-        <w:t xml:space="preserve"> design philosophy can be found at</w:t>
+      <w:r>
+        <w:rPr>
+          <w:rFonts w:ascii="Times New Roman" w:hAnsi="Times New Roman" w:cs="Times New Roman"/>
+        </w:rPr>
+        <w:t>Django's design philosophy can be found at</w:t>
       </w:r>
       <w:r>
         <w:rPr>
@@ -5710,8 +5677,7 @@
     </w:p>
     <w:sectPr>
       <w:pgSz w:w="12240" w:h="15840"/>
-      <w:pgMar w:top="1440" w:right="1440" w:bottom="1440" w:left="1440" w:header="720" w:footer="720" w:gutter="0"/>
-      <w:cols w:space="720"/>
+      <w:pgMar w:top="1440" w:right="1440" w:bottom="1440" w:left="1440" w:gutter="0"/>
       <w:docGrid w:linePitch="360"/>
     </w:sectPr>
   </w:body>
@@ -5719,7 +5685,7 @@
 </file>
 
 <file path=word/numbering.xml><?xml version="1.0" encoding="utf-8"?>
-<w:numbering xmlns:wpc="http://schemas.microsoft.com/office/word/2010/wordprocessingCanvas" xmlns:mo="http://schemas.microsoft.com/office/mac/office/2008/main" xmlns:mc="http://schemas.openxmlformats.org/markup-compatibility/2006" xmlns:mv="urn:schemas-microsoft-com:mac:vml" xmlns:o="urn:schemas-microsoft-com:office:office" xmlns:r="http://schemas.openxmlformats.org/officeDocument/2006/relationships" xmlns:m="http://schemas.openxmlformats.org/officeDocument/2006/math" xmlns:v="urn:schemas-microsoft-com:vml" xmlns:wp14="http://schemas.microsoft.com/office/word/2010/wordprocessingDrawing" xmlns:wp="http://schemas.openxmlformats.org/drawingml/2006/wordprocessingDrawing" xmlns:w10="urn:schemas-microsoft-com:office:word" xmlns:w="http://schemas.openxmlformats.org/wordprocessingml/2006/main" xmlns:w14="http://schemas.microsoft.com/office/word/2010/wordml" xmlns:wpg="http://schemas.microsoft.com/office/word/2010/wordprocessingGroup" xmlns:wpi="http://schemas.microsoft.com/office/word/2010/wordprocessingInk" xmlns:wne="http://schemas.microsoft.com/office/word/2006/wordml" xmlns:wps="http://schemas.microsoft.com/office/word/2010/wordprocessingShape" mc:Ignorable="w14 wp14">
+<w:numbering xmlns:mv="urn:schemas-microsoft-com:mac:vml" xmlns:mo="http://schemas.microsoft.com/office/mac/office/2008/main" xmlns:ve="http://schemas.openxmlformats.org/markup-compatibility/2006" xmlns:o="urn:schemas-microsoft-com:office:office" xmlns:r="http://schemas.openxmlformats.org/officeDocument/2006/relationships" xmlns:m="http://schemas.openxmlformats.org/officeDocument/2006/math" xmlns:v="urn:schemas-microsoft-com:vml" xmlns:w10="urn:schemas-microsoft-com:office:word" xmlns:w="http://schemas.openxmlformats.org/wordprocessingml/2006/main" xmlns:wne="http://schemas.microsoft.com/office/word/2006/wordml" xmlns:wp="http://schemas.openxmlformats.org/drawingml/2006/wordprocessingDrawing">
   <w:abstractNum w:abstractNumId="0">
     <w:nsid w:val="0DEA7469"/>
     <w:multiLevelType w:val="hybridMultilevel"/>
@@ -8101,7 +8067,7 @@
   <w:abstractNum w:abstractNumId="21">
     <w:nsid w:val="6A2277EB"/>
     <w:multiLevelType w:val="hybridMultilevel"/>
-    <w:tmpl w:val="F98617BA"/>
+    <w:tmpl w:val="3C6EB636"/>
     <w:lvl w:ilvl="0" w:tplc="04090001">
       <w:start w:val="1"/>
       <w:numFmt w:val="bullet"/>
@@ -8114,7 +8080,7 @@
         <w:rFonts w:ascii="Symbol" w:hAnsi="Symbol" w:hint="default"/>
       </w:rPr>
     </w:lvl>
-    <w:lvl w:ilvl="1" w:tplc="04090003" w:tentative="1">
+    <w:lvl w:ilvl="1" w:tplc="04090003">
       <w:start w:val="1"/>
       <w:numFmt w:val="bullet"/>
       <w:lvlText w:val="o"/>
@@ -8745,7 +8711,7 @@
 </file>
 
 <file path=word/styles.xml><?xml version="1.0" encoding="utf-8"?>
-<w:styles xmlns:mc="http://schemas.openxmlformats.org/markup-compatibility/2006" xmlns:r="http://schemas.openxmlformats.org/officeDocument/2006/relationships" xmlns:w="http://schemas.openxmlformats.org/wordprocessingml/2006/main" xmlns:w14="http://schemas.microsoft.com/office/word/2010/wordml" mc:Ignorable="w14">
+<w:styles xmlns:r="http://schemas.openxmlformats.org/officeDocument/2006/relationships" xmlns:w="http://schemas.openxmlformats.org/wordprocessingml/2006/main">
   <w:docDefaults>
     <w:rPrDefault>
       <w:rPr>
@@ -8907,15 +8873,14 @@
   </w:style>
   <w:style w:type="character" w:default="1" w:styleId="DefaultParagraphFont">
     <w:name w:val="Default Paragraph Font"/>
-    <w:uiPriority w:val="1"/>
     <w:semiHidden/>
     <w:unhideWhenUsed/>
   </w:style>
   <w:style w:type="table" w:default="1" w:styleId="TableNormal">
     <w:name w:val="Normal Table"/>
-    <w:uiPriority w:val="99"/>
     <w:semiHidden/>
     <w:unhideWhenUsed/>
+    <w:qFormat/>
     <w:tblPr>
       <w:tblInd w:w="0" w:type="dxa"/>
       <w:tblCellMar>
@@ -8928,7 +8893,6 @@
   </w:style>
   <w:style w:type="numbering" w:default="1" w:styleId="NoList">
     <w:name w:val="No List"/>
-    <w:uiPriority w:val="99"/>
     <w:semiHidden/>
     <w:unhideWhenUsed/>
   </w:style>
